--- a/2017/Октябрь/12.10/Паньковская  СН.docx
+++ b/2017/Октябрь/12.10/Паньковская  СН.docx
@@ -8,11 +8,15 @@
         <w:ind w:left="-567" w:right="-58"/>
         <w:rPr>
           <w:b w:val="0"/>
+          <w:sz w:val="24"/>
+          <w:szCs w:val="24"/>
         </w:rPr>
       </w:pPr>
       <w:r>
         <w:rPr>
           <w:b w:val="0"/>
+          <w:sz w:val="24"/>
+          <w:szCs w:val="24"/>
         </w:rPr>
         <w:t>Выписной эпикриз</w:t>
       </w:r>
@@ -23,15 +27,29 @@
         <w:ind w:left="-567"/>
         <w:rPr>
           <w:b/>
+          <w:sz w:val="24"/>
+          <w:szCs w:val="24"/>
         </w:rPr>
       </w:pPr>
       <w:r>
+        <w:rPr>
+          <w:sz w:val="24"/>
+          <w:szCs w:val="24"/>
+        </w:rPr>
         <w:t xml:space="preserve">Из истории болезни № </w:t>
       </w:r>
       <w:r>
+        <w:rPr>
+          <w:sz w:val="24"/>
+          <w:szCs w:val="24"/>
+        </w:rPr>
         <w:t xml:space="preserve"> </w:t>
       </w:r>
       <w:r>
+        <w:rPr>
+          <w:sz w:val="24"/>
+          <w:szCs w:val="24"/>
+        </w:rPr>
         <w:t>1353</w:t>
       </w:r>
     </w:p>
@@ -39,22 +57,33 @@
       <w:pPr>
         <w:pStyle w:val="5"/>
         <w:ind w:left="-567"/>
+        <w:rPr>
+          <w:sz w:val="24"/>
+          <w:szCs w:val="24"/>
+        </w:rPr>
       </w:pPr>
       <w:r>
+        <w:rPr>
+          <w:sz w:val="24"/>
+          <w:szCs w:val="24"/>
+        </w:rPr>
         <w:t xml:space="preserve">Ф.И.О: </w:t>
       </w:r>
-      <w:bookmarkStart w:id="0" w:name="_GoBack"/>
       <w:proofErr w:type="spellStart"/>
       <w:r>
+        <w:rPr>
+          <w:sz w:val="24"/>
+          <w:szCs w:val="24"/>
+        </w:rPr>
         <w:t>Паньковская</w:t>
       </w:r>
       <w:proofErr w:type="spellEnd"/>
       <w:r>
-        <w:t xml:space="preserve"> </w:t>
-      </w:r>
-      <w:bookmarkEnd w:id="0"/>
-      <w:r>
-        <w:t>Светлана Николаевна</w:t>
+        <w:rPr>
+          <w:sz w:val="24"/>
+          <w:szCs w:val="24"/>
+        </w:rPr>
+        <w:t xml:space="preserve"> Светлана Николаевна</w:t>
       </w:r>
     </w:p>
     <w:p>
@@ -62,35 +91,29 @@
         <w:ind w:left="-567"/>
         <w:jc w:val="both"/>
         <w:rPr>
-          <w:sz w:val="28"/>
-          <w:szCs w:val="20"/>
           <w:lang w:val="ru-RU"/>
         </w:rPr>
       </w:pPr>
       <w:r>
         <w:rPr>
-          <w:sz w:val="28"/>
           <w:lang w:val="ru-RU"/>
         </w:rPr>
         <w:t>Год рождения:</w:t>
       </w:r>
       <w:r>
         <w:rPr>
-          <w:sz w:val="28"/>
           <w:lang w:val="ru-RU"/>
         </w:rPr>
         <w:t xml:space="preserve"> </w:t>
       </w:r>
       <w:r>
         <w:rPr>
-          <w:sz w:val="28"/>
           <w:lang w:val="ru-RU"/>
         </w:rPr>
         <w:t>19</w:t>
       </w:r>
       <w:r>
         <w:rPr>
-          <w:sz w:val="28"/>
           <w:lang w:val="ru-RU"/>
         </w:rPr>
         <w:t>58</w:t>
@@ -101,20 +124,17 @@
         <w:ind w:left="-567"/>
         <w:jc w:val="both"/>
         <w:rPr>
-          <w:sz w:val="28"/>
           <w:lang w:val="ru-RU"/>
         </w:rPr>
       </w:pPr>
       <w:r>
         <w:rPr>
-          <w:sz w:val="28"/>
           <w:lang w:val="ru-RU"/>
         </w:rPr>
         <w:t xml:space="preserve">Место жительства: </w:t>
       </w:r>
       <w:r>
         <w:rPr>
-          <w:sz w:val="28"/>
           <w:lang w:val="ru-RU"/>
         </w:rPr>
         <w:t>г. Запорожье ул. 40л. Победы 15-92</w:t>
@@ -125,21 +145,17 @@
         <w:ind w:left="-567"/>
         <w:jc w:val="both"/>
         <w:rPr>
-          <w:sz w:val="28"/>
-          <w:szCs w:val="20"/>
           <w:lang w:val="ru-RU"/>
         </w:rPr>
       </w:pPr>
       <w:r>
         <w:rPr>
-          <w:sz w:val="28"/>
           <w:lang w:val="ru-RU"/>
         </w:rPr>
         <w:t xml:space="preserve">Место работы: </w:t>
       </w:r>
       <w:r>
         <w:rPr>
-          <w:sz w:val="28"/>
           <w:lang w:val="ru-RU"/>
         </w:rPr>
         <w:t>н/</w:t>
@@ -147,7 +163,6 @@
       <w:proofErr w:type="gramStart"/>
       <w:r>
         <w:rPr>
-          <w:sz w:val="28"/>
           <w:lang w:val="ru-RU"/>
         </w:rPr>
         <w:t>р</w:t>
@@ -155,7 +170,6 @@
       <w:proofErr w:type="gramEnd"/>
       <w:r>
         <w:rPr>
-          <w:sz w:val="28"/>
           <w:lang w:val="ru-RU"/>
         </w:rPr>
         <w:t xml:space="preserve">, </w:t>
@@ -163,7 +177,6 @@
       <w:proofErr w:type="spellStart"/>
       <w:r>
         <w:rPr>
-          <w:sz w:val="28"/>
           <w:lang w:val="ru-RU"/>
         </w:rPr>
         <w:t>инв</w:t>
@@ -171,7 +184,6 @@
       <w:proofErr w:type="spellEnd"/>
       <w:r>
         <w:rPr>
-          <w:sz w:val="28"/>
           <w:lang w:val="ru-RU"/>
         </w:rPr>
         <w:t xml:space="preserve"> II  </w:t>
@@ -179,7 +191,6 @@
       <w:proofErr w:type="spellStart"/>
       <w:r>
         <w:rPr>
-          <w:sz w:val="28"/>
           <w:lang w:val="ru-RU"/>
         </w:rPr>
         <w:t>гр</w:t>
@@ -187,7 +198,6 @@
       <w:proofErr w:type="spellEnd"/>
       <w:r>
         <w:rPr>
-          <w:sz w:val="28"/>
           <w:lang w:val="ru-RU"/>
         </w:rPr>
         <w:t xml:space="preserve"> </w:t>
@@ -198,14 +208,12 @@
         <w:ind w:left="-567"/>
         <w:jc w:val="both"/>
         <w:rPr>
-          <w:sz w:val="28"/>
           <w:lang w:val="ru-RU"/>
         </w:rPr>
       </w:pPr>
       <w:sdt>
         <w:sdtPr>
           <w:rPr>
-            <w:sz w:val="28"/>
             <w:lang w:val="ru-RU"/>
           </w:rPr>
           <w:id w:val="-898747501"/>
@@ -221,7 +229,6 @@
         <w:sdtContent>
           <w:r>
             <w:rPr>
-              <w:sz w:val="28"/>
               <w:lang w:val="ru-RU"/>
             </w:rPr>
             <w:t xml:space="preserve">Находился </w:t>
@@ -230,77 +237,66 @@
       </w:sdt>
       <w:r>
         <w:rPr>
-          <w:sz w:val="28"/>
           <w:lang w:val="ru-RU"/>
         </w:rPr>
         <w:t xml:space="preserve"> на лечении с </w:t>
       </w:r>
       <w:r>
         <w:rPr>
-          <w:sz w:val="28"/>
           <w:lang w:val="ru-RU"/>
         </w:rPr>
         <w:t xml:space="preserve">  </w:t>
       </w:r>
       <w:r>
         <w:rPr>
-          <w:sz w:val="28"/>
           <w:lang w:val="ru-RU"/>
         </w:rPr>
         <w:t>02</w:t>
       </w:r>
       <w:r>
         <w:rPr>
-          <w:sz w:val="28"/>
           <w:lang w:val="ru-RU"/>
         </w:rPr>
         <w:t>.</w:t>
       </w:r>
       <w:r>
         <w:rPr>
-          <w:sz w:val="28"/>
           <w:lang w:val="ru-RU"/>
         </w:rPr>
         <w:t>10.17</w:t>
       </w:r>
       <w:r>
         <w:rPr>
-          <w:sz w:val="28"/>
           <w:lang w:val="ru-RU"/>
         </w:rPr>
         <w:t xml:space="preserve"> по   </w:t>
       </w:r>
       <w:r>
         <w:rPr>
-          <w:sz w:val="28"/>
           <w:lang w:val="ru-RU"/>
         </w:rPr>
         <w:t>13</w:t>
       </w:r>
       <w:r>
         <w:rPr>
-          <w:sz w:val="28"/>
           <w:lang w:val="ru-RU"/>
         </w:rPr>
         <w:t>.</w:t>
       </w:r>
       <w:r>
         <w:rPr>
-          <w:sz w:val="28"/>
           <w:lang w:val="ru-RU"/>
         </w:rPr>
         <w:t>10</w:t>
       </w:r>
       <w:r>
         <w:rPr>
-          <w:sz w:val="28"/>
           <w:lang w:val="ru-RU"/>
         </w:rPr>
         <w:t>.17</w:t>
       </w:r>
       <w:r>
         <w:rPr>
-          <w:sz w:val="28"/>
           <w:lang w:val="ru-RU"/>
         </w:rPr>
         <w:t xml:space="preserve"> в </w:t>
@@ -308,7 +304,6 @@
       <w:sdt>
         <w:sdtPr>
           <w:rPr>
-            <w:sz w:val="28"/>
             <w:lang w:val="ru-RU"/>
           </w:rPr>
           <w:id w:val="-690990251"/>
@@ -325,7 +320,6 @@
           <w:proofErr w:type="spellStart"/>
           <w:r>
             <w:rPr>
-              <w:sz w:val="28"/>
               <w:lang w:val="ru-RU"/>
             </w:rPr>
             <w:t>диаб</w:t>
@@ -333,7 +327,6 @@
           <w:proofErr w:type="spellEnd"/>
           <w:r>
             <w:rPr>
-              <w:sz w:val="28"/>
               <w:lang w:val="ru-RU"/>
             </w:rPr>
             <w:t>.</w:t>
@@ -342,7 +335,6 @@
       </w:sdt>
       <w:r>
         <w:rPr>
-          <w:sz w:val="28"/>
           <w:lang w:val="ru-RU"/>
         </w:rPr>
         <w:t xml:space="preserve">  отд.</w:t>
@@ -352,16 +344,9 @@
       <w:pPr>
         <w:ind w:left="-567"/>
         <w:jc w:val="both"/>
-        <w:rPr>
-          <w:sz w:val="28"/>
-          <w:szCs w:val="28"/>
-          <w:lang w:val="ru-RU"/>
-        </w:rPr>
       </w:pPr>
       <w:r>
         <w:rPr>
-          <w:sz w:val="28"/>
-          <w:szCs w:val="28"/>
           <w:u w:val="single"/>
           <w:lang w:val="ru-RU"/>
         </w:rPr>
@@ -369,58 +354,38 @@
       </w:r>
       <w:r>
         <w:rPr>
-          <w:sz w:val="28"/>
-          <w:szCs w:val="28"/>
           <w:lang w:val="ru-RU"/>
         </w:rPr>
         <w:t>:</w:t>
       </w:r>
-      <w:bookmarkStart w:id="1" w:name="дз"/>
-      <w:bookmarkEnd w:id="1"/>
-      <w:r>
-        <w:rPr>
-          <w:sz w:val="28"/>
-          <w:szCs w:val="28"/>
-          <w:lang w:val="ru-RU"/>
-        </w:rPr>
-        <w:t xml:space="preserve">  </w:t>
-      </w:r>
-      <w:r>
-        <w:rPr>
-          <w:sz w:val="26"/>
-          <w:szCs w:val="26"/>
-          <w:lang w:val="ru-RU"/>
-        </w:rPr>
-        <w:t xml:space="preserve">Сахарный диабет, тип </w:t>
-      </w:r>
-      <w:r>
-        <w:rPr>
-          <w:sz w:val="26"/>
-          <w:szCs w:val="26"/>
+      <w:bookmarkStart w:id="0" w:name="дз"/>
+      <w:bookmarkEnd w:id="0"/>
+      <w:r>
+        <w:rPr>
+          <w:lang w:val="ru-RU"/>
+        </w:rPr>
+        <w:t xml:space="preserve">  Сахарный диабет, тип </w:t>
+      </w:r>
+      <w:r>
+        <w:rPr>
           <w:lang w:val="ru-RU"/>
         </w:rPr>
         <w:t>2</w:t>
       </w:r>
       <w:r>
         <w:rPr>
-          <w:sz w:val="26"/>
-          <w:szCs w:val="26"/>
           <w:lang w:val="ru-RU"/>
         </w:rPr>
         <w:t xml:space="preserve">, </w:t>
       </w:r>
       <w:r>
         <w:rPr>
-          <w:sz w:val="26"/>
-          <w:szCs w:val="26"/>
           <w:lang w:val="ru-RU"/>
         </w:rPr>
         <w:t>вторичноинсулинзависимый</w:t>
       </w:r>
       <w:r>
         <w:rPr>
-          <w:sz w:val="26"/>
-          <w:szCs w:val="26"/>
           <w:lang w:val="ru-RU"/>
         </w:rPr>
         <w:t xml:space="preserve">, </w:t>
@@ -428,8 +393,6 @@
       <w:sdt>
         <w:sdtPr>
           <w:rPr>
-            <w:sz w:val="26"/>
-            <w:szCs w:val="26"/>
             <w:lang w:val="ru-RU"/>
           </w:rPr>
           <w:id w:val="355073878"/>
@@ -446,8 +409,6 @@
         <w:sdtContent>
           <w:r>
             <w:rPr>
-              <w:sz w:val="26"/>
-              <w:szCs w:val="26"/>
               <w:lang w:val="ru-RU"/>
             </w:rPr>
             <w:t xml:space="preserve">тяжелая форма, </w:t>
@@ -456,16 +417,12 @@
       </w:sdt>
       <w:r>
         <w:rPr>
-          <w:sz w:val="26"/>
-          <w:szCs w:val="26"/>
           <w:lang w:val="ru-RU"/>
         </w:rPr>
         <w:t xml:space="preserve"> </w:t>
       </w:r>
       <w:r>
         <w:rPr>
-          <w:sz w:val="26"/>
-          <w:szCs w:val="26"/>
           <w:lang w:val="ru-RU"/>
         </w:rPr>
         <w:t xml:space="preserve">ст. </w:t>
@@ -473,8 +430,6 @@
       <w:sdt>
         <w:sdtPr>
           <w:rPr>
-            <w:sz w:val="26"/>
-            <w:szCs w:val="26"/>
             <w:lang w:val="ru-RU"/>
           </w:rPr>
           <w:alias w:val="диабет"/>
@@ -494,8 +449,6 @@
         <w:sdtContent>
           <w:r>
             <w:rPr>
-              <w:sz w:val="26"/>
-              <w:szCs w:val="26"/>
               <w:lang w:val="ru-RU"/>
             </w:rPr>
             <w:t>декомпенсации.</w:t>
@@ -504,11 +457,214 @@
       </w:sdt>
       <w:r>
         <w:rPr>
-          <w:sz w:val="26"/>
-          <w:szCs w:val="26"/>
           <w:lang w:val="ru-RU"/>
         </w:rPr>
         <w:t xml:space="preserve">  </w:t>
+      </w:r>
+      <w:sdt>
+        <w:sdtPr>
+          <w:rPr>
+            <w:lang w:val="ru-RU"/>
+          </w:rPr>
+          <w:id w:val="-1415155284"/>
+          <w:placeholder>
+            <w:docPart w:val="5C14F6637FE8425F8DD46EF72618E680"/>
+          </w:placeholder>
+          <w:comboBox>
+            <w:listItem w:displayText="Диабетическая ангиопатия артерий н/к IIcт. " w:value="Диабетическая ангиопатия артерий н/к IIcт. "/>
+            <w:listItem w:displayText="Хирургической  патологии  в данной момент нет." w:value="Хирургической  патологии  в данной момент нет."/>
+          </w:comboBox>
+        </w:sdtPr>
+        <w:sdtContent>
+          <w:r>
+            <w:rPr>
+              <w:lang w:val="ru-RU"/>
+            </w:rPr>
+            <w:t xml:space="preserve">Диабетическая ангиопатия артерий н/к </w:t>
+          </w:r>
+          <w:proofErr w:type="gramStart"/>
+          <w:r>
+            <w:rPr>
+              <w:lang w:val="ru-RU"/>
+            </w:rPr>
+            <w:t>Ш</w:t>
+          </w:r>
+          <w:proofErr w:type="gramEnd"/>
+          <w:r>
+            <w:rPr>
+              <w:lang w:val="ru-RU"/>
+            </w:rPr>
+            <w:t xml:space="preserve"> </w:t>
+          </w:r>
+          <w:proofErr w:type="spellStart"/>
+          <w:r>
+            <w:rPr>
+              <w:lang w:val="ru-RU"/>
+            </w:rPr>
+            <w:t>cт</w:t>
+          </w:r>
+          <w:proofErr w:type="spellEnd"/>
+          <w:r>
+            <w:rPr>
+              <w:lang w:val="ru-RU"/>
+            </w:rPr>
+            <w:t xml:space="preserve">. </w:t>
+          </w:r>
+        </w:sdtContent>
+      </w:sdt>
+      <w:r>
+        <w:rPr>
+          <w:lang w:val="ru-RU"/>
+        </w:rPr>
+        <w:t xml:space="preserve">  С-м диабетической стопы II </w:t>
+      </w:r>
+      <w:proofErr w:type="spellStart"/>
+      <w:proofErr w:type="gramStart"/>
+      <w:r>
+        <w:rPr>
+          <w:lang w:val="ru-RU"/>
+        </w:rPr>
+        <w:t>ст</w:t>
+      </w:r>
+      <w:proofErr w:type="spellEnd"/>
+      <w:proofErr w:type="gramEnd"/>
+      <w:r>
+        <w:rPr>
+          <w:lang w:val="ru-RU"/>
+        </w:rPr>
+        <w:t xml:space="preserve">, смешанная форма. СПО (ампутация левой стопы по </w:t>
+      </w:r>
+      <w:proofErr w:type="spellStart"/>
+      <w:r>
+        <w:rPr>
+          <w:lang w:val="ru-RU"/>
+        </w:rPr>
+        <w:t>Ш</w:t>
+      </w:r>
+      <w:r>
+        <w:rPr>
+          <w:lang w:val="ru-RU"/>
+        </w:rPr>
+        <w:t>о</w:t>
+      </w:r>
+      <w:r>
+        <w:rPr>
+          <w:lang w:val="ru-RU"/>
+        </w:rPr>
+        <w:t>пару</w:t>
+      </w:r>
+      <w:proofErr w:type="spellEnd"/>
+      <w:r>
+        <w:rPr>
+          <w:lang w:val="ru-RU"/>
+        </w:rPr>
+        <w:t>)</w:t>
+      </w:r>
+      <w:r>
+        <w:rPr>
+          <w:lang w:val="ru-RU"/>
+        </w:rPr>
+        <w:t>,</w:t>
+      </w:r>
+      <w:r>
+        <w:rPr>
+          <w:lang w:val="ru-RU"/>
+        </w:rPr>
+        <w:t xml:space="preserve"> трофическая язва культи левой стопы II </w:t>
+      </w:r>
+      <w:proofErr w:type="spellStart"/>
+      <w:proofErr w:type="gramStart"/>
+      <w:r>
+        <w:rPr>
+          <w:lang w:val="ru-RU"/>
+        </w:rPr>
+        <w:t>ст</w:t>
+      </w:r>
+      <w:proofErr w:type="spellEnd"/>
+      <w:proofErr w:type="gramEnd"/>
+      <w:r>
+        <w:rPr>
+          <w:lang w:val="ru-RU"/>
+        </w:rPr>
+        <w:t xml:space="preserve"> по Вагнеру, длительно незаживающая, в стадии регенерации.</w:t>
+      </w:r>
+      <w:r>
+        <w:rPr>
+          <w:lang w:val="ru-RU"/>
+        </w:rPr>
+        <w:t xml:space="preserve"> </w:t>
+      </w:r>
+      <w:r>
+        <w:rPr>
+          <w:lang w:val="ru-RU"/>
+        </w:rPr>
+        <w:t xml:space="preserve">Диабетическая дистальная симметричная полинейропатия н/к, сенсомоторная форма (NSS 7, NDS 7),  ХБП II ст. Диабетическая нефропатия III ст. </w:t>
+      </w:r>
+      <w:r>
+        <w:rPr>
+          <w:lang w:val="ru-RU"/>
+        </w:rPr>
+        <w:t xml:space="preserve">Ожирение </w:t>
+      </w:r>
+      <w:r>
+        <w:rPr>
+          <w:lang w:val="ru-RU"/>
+        </w:rPr>
+        <w:t xml:space="preserve">I ст. (ИМТ </w:t>
+      </w:r>
+      <w:r>
+        <w:rPr>
+          <w:lang w:val="ru-RU"/>
+        </w:rPr>
+        <w:t>33</w:t>
+      </w:r>
+      <w:r>
+        <w:rPr>
+          <w:lang w:val="ru-RU"/>
+        </w:rPr>
+        <w:t>кг/м</w:t>
+      </w:r>
+      <w:proofErr w:type="gramStart"/>
+      <w:r>
+        <w:rPr>
+          <w:lang w:val="ru-RU"/>
+        </w:rPr>
+        <w:t>2</w:t>
+      </w:r>
+      <w:proofErr w:type="gramEnd"/>
+      <w:r>
+        <w:rPr>
+          <w:lang w:val="ru-RU"/>
+        </w:rPr>
+        <w:t xml:space="preserve">) алим.-конституционального генеза, стабильное течение.  </w:t>
+      </w:r>
+      <w:r>
+        <w:rPr>
+          <w:lang w:val="ru-RU"/>
+        </w:rPr>
+        <w:t xml:space="preserve">Осложненная катаракта ОИ. Гипертоническая болезнь III стадии 2 степени. Гипертензивное сердце СН I. Риск 4. </w:t>
+      </w:r>
+      <w:r>
+        <w:rPr>
+          <w:lang w:val="ru-RU"/>
+        </w:rPr>
+        <w:t xml:space="preserve">Энцефалопатия 1 </w:t>
+      </w:r>
+      <w:proofErr w:type="spellStart"/>
+      <w:proofErr w:type="gramStart"/>
+      <w:r>
+        <w:rPr>
+          <w:lang w:val="ru-RU"/>
+        </w:rPr>
+        <w:t>ст</w:t>
+      </w:r>
+      <w:proofErr w:type="spellEnd"/>
+      <w:proofErr w:type="gramEnd"/>
+      <w:r>
+        <w:rPr>
+          <w:lang w:val="ru-RU"/>
+        </w:rPr>
+        <w:t>, смешанного  генеза (дисметаболическая, сосудистая), цереброастенический с-м, вестибуло-атактический с-м.</w:t>
       </w:r>
     </w:p>
     <w:p>
@@ -516,998 +672,57 @@
         <w:ind w:left="-567"/>
         <w:jc w:val="both"/>
         <w:rPr>
-          <w:sz w:val="28"/>
-          <w:szCs w:val="28"/>
           <w:lang w:val="ru-RU"/>
         </w:rPr>
       </w:pPr>
-      <w:r>
-        <w:rPr>
-          <w:sz w:val="28"/>
-          <w:szCs w:val="28"/>
-          <w:lang w:val="ru-RU"/>
-        </w:rPr>
-        <w:t xml:space="preserve">Диабетическая ангиопатия сетчатки ОИ. </w:t>
-      </w:r>
-    </w:p>
-    <w:p>
-      <w:pPr>
-        <w:ind w:left="-567"/>
-        <w:jc w:val="both"/>
-        <w:rPr>
-          <w:color w:val="0000CC"/>
-          <w:sz w:val="28"/>
-          <w:szCs w:val="28"/>
-          <w:lang w:val="ru-RU"/>
-        </w:rPr>
-      </w:pPr>
-      <w:r>
-        <w:rPr>
-          <w:color w:val="0000CC"/>
-          <w:sz w:val="28"/>
-          <w:szCs w:val="28"/>
-          <w:lang w:val="ru-RU"/>
-        </w:rPr>
-        <w:t>Диабетическая дистальная симметричная полинейропатия н/</w:t>
-      </w:r>
-      <w:proofErr w:type="gramStart"/>
-      <w:r>
-        <w:rPr>
-          <w:color w:val="0000CC"/>
-          <w:sz w:val="28"/>
-          <w:szCs w:val="28"/>
-          <w:lang w:val="ru-RU"/>
-        </w:rPr>
-        <w:t>к</w:t>
-      </w:r>
-      <w:proofErr w:type="gramEnd"/>
-      <w:r>
-        <w:rPr>
-          <w:color w:val="0000CC"/>
-          <w:sz w:val="28"/>
-          <w:szCs w:val="28"/>
-          <w:lang w:val="ru-RU"/>
-        </w:rPr>
-        <w:t>, сенсомоторная форма</w:t>
-      </w:r>
-      <w:r>
-        <w:rPr>
-          <w:color w:val="0000CC"/>
-          <w:sz w:val="28"/>
-          <w:szCs w:val="28"/>
-          <w:lang w:val="ru-RU"/>
-        </w:rPr>
-        <w:t xml:space="preserve"> (NSS 6, NDS 6), </w:t>
-      </w:r>
-      <w:r>
-        <w:rPr>
-          <w:color w:val="0000CC"/>
-          <w:sz w:val="28"/>
-          <w:szCs w:val="28"/>
-          <w:lang w:val="ru-RU"/>
-        </w:rPr>
-        <w:t xml:space="preserve">  хроническое течение</w:t>
-      </w:r>
-    </w:p>
-    <w:p>
-      <w:pPr>
-        <w:ind w:left="-567"/>
-        <w:jc w:val="both"/>
-        <w:rPr>
-          <w:sz w:val="28"/>
-          <w:szCs w:val="28"/>
-          <w:lang w:val="ru-RU"/>
-        </w:rPr>
-      </w:pPr>
-      <w:r>
-        <w:rPr>
-          <w:sz w:val="28"/>
-          <w:szCs w:val="28"/>
-          <w:lang w:val="ru-RU"/>
-        </w:rPr>
-        <w:t>Диаб</w:t>
-      </w:r>
-      <w:r>
-        <w:rPr>
-          <w:sz w:val="28"/>
-          <w:szCs w:val="28"/>
-          <w:lang w:val="ru-RU"/>
-        </w:rPr>
-        <w:t>етическая</w:t>
-      </w:r>
-      <w:r>
-        <w:rPr>
-          <w:sz w:val="28"/>
-          <w:szCs w:val="28"/>
-          <w:lang w:val="ru-RU"/>
-        </w:rPr>
-        <w:t xml:space="preserve"> ангиопатия артерий н/к. </w:t>
-      </w:r>
-    </w:p>
-    <w:p>
-      <w:pPr>
-        <w:ind w:left="-567"/>
-        <w:jc w:val="both"/>
-        <w:rPr>
-          <w:sz w:val="28"/>
-          <w:szCs w:val="28"/>
-          <w:lang w:val="ru-RU"/>
-        </w:rPr>
-      </w:pPr>
-      <w:r>
-        <w:rPr>
-          <w:color w:val="7030A0"/>
-          <w:sz w:val="28"/>
-          <w:szCs w:val="28"/>
-          <w:lang w:val="ru-RU"/>
-        </w:rPr>
-        <w:t>ХБП II-IV ст. Диабетическая нефропатия III-IV ст.</w:t>
-      </w:r>
-      <w:r>
-        <w:rPr>
-          <w:color w:val="7030A0"/>
-          <w:sz w:val="28"/>
-          <w:szCs w:val="28"/>
+      <w:bookmarkStart w:id="1" w:name="дк"/>
+      <w:bookmarkEnd w:id="1"/>
+      <w:r>
+        <w:rPr>
+          <w:u w:val="single"/>
+          <w:lang w:val="ru-RU"/>
+        </w:rPr>
+        <w:t xml:space="preserve">Жалобы при поступлении </w:t>
+      </w:r>
+      <w:r>
+        <w:rPr>
+          <w:lang w:val="ru-RU"/>
+        </w:rPr>
+        <w:t xml:space="preserve">на </w:t>
+      </w:r>
+      <w:r>
+        <w:rPr>
+          <w:lang w:val="ru-RU"/>
+        </w:rPr>
+        <w:t xml:space="preserve">сухость во рту, </w:t>
+      </w:r>
+      <w:r>
+        <w:rPr>
+          <w:lang w:val="ru-RU"/>
+        </w:rPr>
+        <w:t>жажду,</w:t>
+      </w:r>
+      <w:r>
+        <w:rPr>
           <w:lang w:val="ru-RU"/>
         </w:rPr>
         <w:t xml:space="preserve"> </w:t>
       </w:r>
-    </w:p>
-    <w:p>
-      <w:pPr>
-        <w:ind w:left="-567"/>
-        <w:jc w:val="both"/>
-        <w:rPr>
-          <w:color w:val="E36C0A" w:themeColor="accent6" w:themeShade="BF"/>
-          <w:sz w:val="28"/>
-          <w:szCs w:val="28"/>
-          <w:lang w:val="ru-RU"/>
-        </w:rPr>
-      </w:pPr>
-      <w:r>
-        <w:rPr>
-          <w:color w:val="E36C0A" w:themeColor="accent6" w:themeShade="BF"/>
-          <w:sz w:val="28"/>
-          <w:szCs w:val="28"/>
-          <w:lang w:val="ru-RU"/>
-        </w:rPr>
-        <w:t>Ожирение II ст. (ИМТ кг/м</w:t>
-      </w:r>
-      <w:proofErr w:type="gramStart"/>
-      <w:r>
-        <w:rPr>
-          <w:color w:val="E36C0A" w:themeColor="accent6" w:themeShade="BF"/>
-          <w:sz w:val="28"/>
-          <w:szCs w:val="28"/>
-          <w:lang w:val="ru-RU"/>
-        </w:rPr>
-        <w:t>2</w:t>
-      </w:r>
-      <w:proofErr w:type="gramEnd"/>
-      <w:r>
-        <w:rPr>
-          <w:color w:val="E36C0A" w:themeColor="accent6" w:themeShade="BF"/>
-          <w:sz w:val="28"/>
-          <w:szCs w:val="28"/>
-          <w:lang w:val="ru-RU"/>
-        </w:rPr>
-        <w:t xml:space="preserve">) алим.-конституционального генеза, стабильное течение.  </w:t>
-      </w:r>
-    </w:p>
-    <w:p>
-      <w:pPr>
-        <w:ind w:left="-567"/>
-        <w:jc w:val="both"/>
-        <w:rPr>
-          <w:sz w:val="28"/>
-          <w:szCs w:val="28"/>
-          <w:lang w:val="ru-RU"/>
-        </w:rPr>
-      </w:pPr>
-      <w:proofErr w:type="gramStart"/>
-      <w:r>
-        <w:rPr>
-          <w:color w:val="4F6228" w:themeColor="accent3" w:themeShade="80"/>
-          <w:sz w:val="28"/>
-          <w:szCs w:val="28"/>
-          <w:lang w:val="ru-RU"/>
-        </w:rPr>
-        <w:t>Аутоиммунный</w:t>
-      </w:r>
-      <w:proofErr w:type="gramEnd"/>
-      <w:r>
-        <w:rPr>
-          <w:color w:val="4F6228" w:themeColor="accent3" w:themeShade="80"/>
-          <w:sz w:val="28"/>
-          <w:szCs w:val="28"/>
-          <w:lang w:val="ru-RU"/>
-        </w:rPr>
-        <w:t xml:space="preserve"> тиреоидит, </w:t>
+      <w:r>
+        <w:rPr>
+          <w:lang w:val="ru-RU"/>
+        </w:rPr>
+        <w:t>полиурию,</w:t>
+      </w:r>
+      <w:r>
+        <w:rPr>
+          <w:lang w:val="ru-RU"/>
+        </w:rPr>
+        <w:t xml:space="preserve"> </w:t>
       </w:r>
       <w:sdt>
         <w:sdtPr>
           <w:rPr>
-            <w:color w:val="4F6228" w:themeColor="accent3" w:themeShade="80"/>
-            <w:sz w:val="28"/>
-            <w:szCs w:val="28"/>
-            <w:lang w:val="ru-RU"/>
-          </w:rPr>
-          <w:id w:val="105240480"/>
-          <w:placeholder>
-            <w:docPart w:val="FBFC6A18E07A484F9E976562E903BEB7"/>
-          </w:placeholder>
-          <w:comboBox>
-            <w:listItem w:displayText="без увеличения объема щит. железы." w:value="без увеличения объема щит. железы."/>
-            <w:listItem w:displayText="гипертрофическая форма." w:value="гипертрофическая форма."/>
-          </w:comboBox>
-        </w:sdtPr>
-        <w:sdtEndPr/>
-        <w:sdtContent>
-          <w:r>
-            <w:rPr>
-              <w:color w:val="4F6228" w:themeColor="accent3" w:themeShade="80"/>
-              <w:sz w:val="28"/>
-              <w:szCs w:val="28"/>
-              <w:lang w:val="ru-RU"/>
-            </w:rPr>
-            <w:t>гипертрофическая форма.</w:t>
-          </w:r>
-        </w:sdtContent>
-      </w:sdt>
-      <w:r>
-        <w:rPr>
-          <w:color w:val="4F6228" w:themeColor="accent3" w:themeShade="80"/>
-          <w:sz w:val="28"/>
-          <w:szCs w:val="28"/>
-          <w:lang w:val="ru-RU"/>
-        </w:rPr>
-        <w:t xml:space="preserve"> Гипотиреоз, средней тяжести,  </w:t>
-      </w:r>
-      <w:r>
-        <w:rPr>
-          <w:color w:val="4F6228" w:themeColor="accent3" w:themeShade="80"/>
-          <w:sz w:val="28"/>
-          <w:szCs w:val="28"/>
-          <w:lang w:val="ru-RU"/>
-        </w:rPr>
-        <w:t xml:space="preserve">ст. </w:t>
-      </w:r>
-      <w:r>
-        <w:rPr>
-          <w:color w:val="4F6228" w:themeColor="accent3" w:themeShade="80"/>
-          <w:sz w:val="28"/>
-          <w:szCs w:val="28"/>
-          <w:lang w:val="ru-RU"/>
-        </w:rPr>
-        <w:t>медикаментозн</w:t>
-      </w:r>
-      <w:r>
-        <w:rPr>
-          <w:color w:val="4F6228" w:themeColor="accent3" w:themeShade="80"/>
-          <w:sz w:val="28"/>
-          <w:szCs w:val="28"/>
-          <w:lang w:val="ru-RU"/>
-        </w:rPr>
-        <w:t>ой</w:t>
-      </w:r>
-      <w:r>
-        <w:rPr>
-          <w:color w:val="4F6228" w:themeColor="accent3" w:themeShade="80"/>
-          <w:sz w:val="28"/>
-          <w:szCs w:val="28"/>
-          <w:lang w:val="ru-RU"/>
-        </w:rPr>
-        <w:t xml:space="preserve"> субкомпенсаци</w:t>
-      </w:r>
-      <w:r>
-        <w:rPr>
-          <w:color w:val="4F6228" w:themeColor="accent3" w:themeShade="80"/>
-          <w:sz w:val="28"/>
-          <w:szCs w:val="28"/>
-          <w:lang w:val="ru-RU"/>
-        </w:rPr>
-        <w:t>и</w:t>
-      </w:r>
-      <w:r>
-        <w:rPr>
-          <w:color w:val="4F6228" w:themeColor="accent3" w:themeShade="80"/>
-          <w:sz w:val="28"/>
-          <w:szCs w:val="28"/>
-          <w:lang w:val="ru-RU"/>
-        </w:rPr>
-        <w:t xml:space="preserve">. </w:t>
-      </w:r>
-      <w:sdt>
-        <w:sdtPr>
-          <w:rPr>
-            <w:color w:val="4F6228" w:themeColor="accent3" w:themeShade="80"/>
-            <w:sz w:val="28"/>
-            <w:szCs w:val="28"/>
-            <w:lang w:val="ru-RU"/>
-          </w:rPr>
-          <w:id w:val="590198144"/>
-          <w:placeholder>
-            <w:docPart w:val="DefaultPlaceholder_1082065159"/>
-          </w:placeholder>
-          <w:dropDownList>
-            <w:listItem w:value="Выберите элемент."/>
-            <w:listItem w:displayText="Диффузный токсический " w:value="Диффузный токсический "/>
-            <w:listItem w:displayText="Диффузный " w:value="Диффузный "/>
-            <w:listItem w:displayText="Смешаный " w:value="Смешаный "/>
-            <w:listItem w:displayText="Узловой " w:value="Узловой "/>
-          </w:dropDownList>
-        </w:sdtPr>
-        <w:sdtEndPr/>
-        <w:sdtContent>
-          <w:r>
-            <w:rPr>
-              <w:color w:val="4F6228" w:themeColor="accent3" w:themeShade="80"/>
-              <w:sz w:val="28"/>
-              <w:szCs w:val="28"/>
-              <w:lang w:val="ru-RU"/>
-            </w:rPr>
-            <w:t xml:space="preserve">Диффузный токсический </w:t>
-          </w:r>
-        </w:sdtContent>
-      </w:sdt>
-      <w:r>
-        <w:rPr>
-          <w:color w:val="4F6228" w:themeColor="accent3" w:themeShade="80"/>
-          <w:sz w:val="28"/>
-          <w:szCs w:val="28"/>
-          <w:lang w:val="ru-RU"/>
-        </w:rPr>
-        <w:t xml:space="preserve"> зоб II. Эутиреоидное состояние</w:t>
-      </w:r>
-      <w:r>
-        <w:rPr>
-          <w:sz w:val="28"/>
-          <w:szCs w:val="28"/>
-          <w:lang w:val="ru-RU"/>
-        </w:rPr>
-        <w:t xml:space="preserve">. </w:t>
-      </w:r>
-    </w:p>
-    <w:p>
-      <w:pPr>
-        <w:ind w:left="-567"/>
-        <w:jc w:val="both"/>
-        <w:rPr>
-          <w:color w:val="17365D" w:themeColor="text2" w:themeShade="BF"/>
-          <w:sz w:val="28"/>
-          <w:szCs w:val="28"/>
-          <w:lang w:val="ru-RU"/>
-        </w:rPr>
-      </w:pPr>
-      <w:r>
-        <w:rPr>
-          <w:color w:val="17365D" w:themeColor="text2" w:themeShade="BF"/>
-          <w:sz w:val="28"/>
-          <w:szCs w:val="28"/>
-          <w:lang w:val="ru-RU"/>
-        </w:rPr>
-        <w:t xml:space="preserve">Миопия </w:t>
-      </w:r>
-      <w:sdt>
-        <w:sdtPr>
-          <w:rPr>
-            <w:color w:val="17365D" w:themeColor="text2" w:themeShade="BF"/>
-            <w:sz w:val="28"/>
-            <w:szCs w:val="28"/>
-            <w:lang w:val="ru-RU"/>
-          </w:rPr>
-          <w:id w:val="-1410379913"/>
-          <w:placeholder>
-            <w:docPart w:val="DefaultPlaceholder_1082065159"/>
-          </w:placeholder>
-          <w:comboBox>
-            <w:listItem w:value="Выберите элемент."/>
-            <w:listItem w:displayText="слабой " w:value="слабой "/>
-            <w:listItem w:displayText="высокой" w:value="высокой"/>
-            <w:listItem w:displayText="средней" w:value="средней"/>
-          </w:comboBox>
-        </w:sdtPr>
-        <w:sdtEndPr/>
-        <w:sdtContent>
-          <w:r>
-            <w:rPr>
-              <w:color w:val="17365D" w:themeColor="text2" w:themeShade="BF"/>
-              <w:sz w:val="28"/>
-              <w:szCs w:val="28"/>
-              <w:lang w:val="ru-RU"/>
-            </w:rPr>
-            <w:t xml:space="preserve">слабой </w:t>
-          </w:r>
-        </w:sdtContent>
-      </w:sdt>
-      <w:r>
-        <w:rPr>
-          <w:color w:val="17365D" w:themeColor="text2" w:themeShade="BF"/>
-          <w:sz w:val="28"/>
-          <w:szCs w:val="28"/>
-          <w:lang w:val="ru-RU"/>
-        </w:rPr>
-        <w:t xml:space="preserve"> степени ОИ.</w:t>
-      </w:r>
-      <w:r>
-        <w:rPr>
-          <w:color w:val="17365D" w:themeColor="text2" w:themeShade="BF"/>
-          <w:sz w:val="28"/>
-          <w:szCs w:val="28"/>
-          <w:lang w:val="ru-RU"/>
-        </w:rPr>
-        <w:t xml:space="preserve"> </w:t>
-      </w:r>
-    </w:p>
-    <w:p>
-      <w:pPr>
-        <w:ind w:left="-567"/>
-        <w:jc w:val="both"/>
-        <w:rPr>
-          <w:color w:val="17365D" w:themeColor="text2" w:themeShade="BF"/>
-          <w:sz w:val="28"/>
-          <w:szCs w:val="28"/>
-          <w:lang w:val="ru-RU"/>
-        </w:rPr>
-      </w:pPr>
-      <w:r>
-        <w:rPr>
-          <w:color w:val="17365D" w:themeColor="text2" w:themeShade="BF"/>
-          <w:sz w:val="28"/>
-          <w:szCs w:val="28"/>
-          <w:lang w:val="ru-RU"/>
-        </w:rPr>
-        <w:t>А</w:t>
-      </w:r>
-      <w:r>
-        <w:rPr>
-          <w:color w:val="17365D" w:themeColor="text2" w:themeShade="BF"/>
-          <w:sz w:val="28"/>
-          <w:szCs w:val="28"/>
-          <w:lang w:val="ru-RU"/>
-        </w:rPr>
-        <w:t xml:space="preserve">нгиопатия сосудов сетчатки </w:t>
-      </w:r>
-      <w:sdt>
-        <w:sdtPr>
-          <w:rPr>
-            <w:color w:val="17365D" w:themeColor="text2" w:themeShade="BF"/>
-            <w:sz w:val="28"/>
-            <w:szCs w:val="28"/>
-            <w:lang w:val="ru-RU"/>
-          </w:rPr>
-          <w:id w:val="2051261544"/>
-          <w:placeholder>
-            <w:docPart w:val="DefaultPlaceholder_1082065159"/>
-          </w:placeholder>
-          <w:comboBox>
-            <w:listItem w:value="Выберите элемент."/>
-            <w:listItem w:displayText="ОИ" w:value="ОИ"/>
-            <w:listItem w:displayText="ОД" w:value="ОД"/>
-            <w:listItem w:displayText="OS" w:value="OS"/>
-          </w:comboBox>
-        </w:sdtPr>
-        <w:sdtEndPr/>
-        <w:sdtContent>
-          <w:r>
-            <w:rPr>
-              <w:color w:val="17365D" w:themeColor="text2" w:themeShade="BF"/>
-              <w:sz w:val="28"/>
-              <w:szCs w:val="28"/>
-              <w:lang w:val="ru-RU"/>
-            </w:rPr>
-            <w:t>ОИ</w:t>
-          </w:r>
-        </w:sdtContent>
-      </w:sdt>
-      <w:r>
-        <w:rPr>
-          <w:color w:val="17365D" w:themeColor="text2" w:themeShade="BF"/>
-          <w:sz w:val="28"/>
-          <w:szCs w:val="28"/>
-          <w:lang w:val="ru-RU"/>
-        </w:rPr>
-        <w:t>.</w:t>
-      </w:r>
-      <w:r>
-        <w:rPr>
-          <w:color w:val="17365D" w:themeColor="text2" w:themeShade="BF"/>
-          <w:sz w:val="28"/>
-          <w:szCs w:val="28"/>
-          <w:lang w:val="ru-RU"/>
-        </w:rPr>
-        <w:t xml:space="preserve"> </w:t>
-      </w:r>
-      <w:r>
-        <w:rPr>
-          <w:color w:val="17365D" w:themeColor="text2" w:themeShade="BF"/>
-          <w:sz w:val="28"/>
-          <w:szCs w:val="28"/>
-          <w:lang w:val="ru-RU"/>
-        </w:rPr>
-        <w:t xml:space="preserve">Начальная катаракта </w:t>
-      </w:r>
-      <w:sdt>
-        <w:sdtPr>
-          <w:rPr>
-            <w:color w:val="17365D" w:themeColor="text2" w:themeShade="BF"/>
-            <w:sz w:val="28"/>
-            <w:szCs w:val="28"/>
-            <w:lang w:val="ru-RU"/>
-          </w:rPr>
-          <w:id w:val="517513702"/>
-          <w:placeholder>
-            <w:docPart w:val="DB435B1E68954750936FB322747598D2"/>
-          </w:placeholder>
-          <w:comboBox>
-            <w:listItem w:value="Выберите элемент."/>
-            <w:listItem w:displayText="ОИ" w:value="ОИ"/>
-            <w:listItem w:displayText="ОД" w:value="ОД"/>
-            <w:listItem w:displayText="OS" w:value="OS"/>
-          </w:comboBox>
-        </w:sdtPr>
-        <w:sdtEndPr/>
-        <w:sdtContent>
-          <w:r>
-            <w:rPr>
-              <w:color w:val="17365D" w:themeColor="text2" w:themeShade="BF"/>
-              <w:sz w:val="28"/>
-              <w:szCs w:val="28"/>
-              <w:lang w:val="ru-RU"/>
-            </w:rPr>
-            <w:t>ОИ</w:t>
-          </w:r>
-        </w:sdtContent>
-      </w:sdt>
-      <w:r>
-        <w:rPr>
-          <w:color w:val="17365D" w:themeColor="text2" w:themeShade="BF"/>
-          <w:sz w:val="28"/>
-          <w:szCs w:val="28"/>
-          <w:lang w:val="ru-RU"/>
-        </w:rPr>
-        <w:t xml:space="preserve">. </w:t>
-      </w:r>
-      <w:r>
-        <w:rPr>
-          <w:color w:val="17365D" w:themeColor="text2" w:themeShade="BF"/>
-          <w:sz w:val="28"/>
-          <w:szCs w:val="28"/>
-          <w:lang w:val="ru-RU"/>
-        </w:rPr>
-        <w:t xml:space="preserve"> </w:t>
-      </w:r>
-    </w:p>
-    <w:p>
-      <w:pPr>
-        <w:ind w:left="-567"/>
-        <w:jc w:val="both"/>
-        <w:rPr>
-          <w:color w:val="17365D" w:themeColor="text2" w:themeShade="BF"/>
-          <w:sz w:val="28"/>
-          <w:szCs w:val="28"/>
-          <w:lang w:val="ru-RU"/>
-        </w:rPr>
-      </w:pPr>
-      <w:r>
-        <w:rPr>
-          <w:color w:val="17365D" w:themeColor="text2" w:themeShade="BF"/>
-          <w:sz w:val="28"/>
-          <w:szCs w:val="28"/>
-          <w:lang w:val="ru-RU"/>
-        </w:rPr>
-        <w:t>Непро</w:t>
-      </w:r>
-      <w:r>
-        <w:rPr>
-          <w:color w:val="17365D" w:themeColor="text2" w:themeShade="BF"/>
-          <w:sz w:val="28"/>
-          <w:szCs w:val="28"/>
-          <w:lang w:val="ru-RU"/>
-        </w:rPr>
-        <w:t>лиферативная  диабетическая</w:t>
-      </w:r>
-      <w:r>
-        <w:rPr>
-          <w:color w:val="17365D" w:themeColor="text2" w:themeShade="BF"/>
-          <w:sz w:val="28"/>
-          <w:szCs w:val="28"/>
-          <w:lang w:val="ru-RU"/>
-        </w:rPr>
-        <w:t xml:space="preserve"> ретинопатия </w:t>
-      </w:r>
-      <w:sdt>
-        <w:sdtPr>
-          <w:rPr>
-            <w:color w:val="17365D" w:themeColor="text2" w:themeShade="BF"/>
-            <w:sz w:val="28"/>
-            <w:szCs w:val="28"/>
-            <w:lang w:val="ru-RU"/>
-          </w:rPr>
-          <w:id w:val="389392371"/>
-          <w:placeholder>
-            <w:docPart w:val="5917FEE754784A0BA4173B51A4E1CE95"/>
-          </w:placeholder>
-          <w:comboBox>
-            <w:listItem w:value="Выберите элемент."/>
-            <w:listItem w:displayText="ОИ" w:value="ОИ"/>
-            <w:listItem w:displayText="ОД" w:value="ОД"/>
-            <w:listItem w:displayText="OS" w:value="OS"/>
-          </w:comboBox>
-        </w:sdtPr>
-        <w:sdtEndPr/>
-        <w:sdtContent>
-          <w:r>
-            <w:rPr>
-              <w:color w:val="17365D" w:themeColor="text2" w:themeShade="BF"/>
-              <w:sz w:val="28"/>
-              <w:szCs w:val="28"/>
-              <w:lang w:val="ru-RU"/>
-            </w:rPr>
-            <w:t>ОИ</w:t>
-          </w:r>
-        </w:sdtContent>
-      </w:sdt>
-      <w:r>
-        <w:rPr>
-          <w:color w:val="17365D" w:themeColor="text2" w:themeShade="BF"/>
-          <w:sz w:val="28"/>
-          <w:szCs w:val="28"/>
-          <w:lang w:val="ru-RU"/>
-        </w:rPr>
-        <w:t>.</w:t>
-      </w:r>
-    </w:p>
-    <w:p>
-      <w:pPr>
-        <w:ind w:left="-567"/>
-        <w:jc w:val="both"/>
-        <w:rPr>
-          <w:color w:val="C00000"/>
-          <w:sz w:val="28"/>
-          <w:szCs w:val="28"/>
-          <w:lang w:val="ru-RU"/>
-        </w:rPr>
-      </w:pPr>
-      <w:r>
-        <w:rPr>
-          <w:color w:val="C00000"/>
-          <w:sz w:val="28"/>
-          <w:szCs w:val="28"/>
-          <w:lang w:val="ru-RU"/>
-        </w:rPr>
-        <w:t xml:space="preserve">ИБС, стенокардия напряжения, диффузный кардиосклероз, II </w:t>
-      </w:r>
-      <w:proofErr w:type="spellStart"/>
-      <w:r>
-        <w:rPr>
-          <w:color w:val="C00000"/>
-          <w:sz w:val="28"/>
-          <w:szCs w:val="28"/>
-          <w:lang w:val="ru-RU"/>
-        </w:rPr>
-        <w:t>ф.кл</w:t>
-      </w:r>
-      <w:proofErr w:type="spellEnd"/>
-      <w:r>
-        <w:rPr>
-          <w:color w:val="C00000"/>
-          <w:sz w:val="28"/>
-          <w:szCs w:val="28"/>
-          <w:lang w:val="ru-RU"/>
-        </w:rPr>
-        <w:t>. СН II</w:t>
-      </w:r>
-      <w:proofErr w:type="gramStart"/>
-      <w:r>
-        <w:rPr>
-          <w:color w:val="C00000"/>
-          <w:sz w:val="28"/>
-          <w:szCs w:val="28"/>
-          <w:lang w:val="ru-RU"/>
-        </w:rPr>
-        <w:t xml:space="preserve"> А</w:t>
-      </w:r>
-      <w:proofErr w:type="gramEnd"/>
-      <w:r>
-        <w:rPr>
-          <w:color w:val="C00000"/>
-          <w:sz w:val="28"/>
-          <w:szCs w:val="28"/>
-          <w:lang w:val="ru-RU"/>
-        </w:rPr>
-        <w:t xml:space="preserve"> </w:t>
-      </w:r>
-      <w:proofErr w:type="spellStart"/>
-      <w:r>
-        <w:rPr>
-          <w:color w:val="C00000"/>
-          <w:sz w:val="28"/>
-          <w:szCs w:val="28"/>
-          <w:lang w:val="ru-RU"/>
-        </w:rPr>
-        <w:t>ф.кл</w:t>
-      </w:r>
-      <w:proofErr w:type="spellEnd"/>
-      <w:r>
-        <w:rPr>
-          <w:color w:val="C00000"/>
-          <w:sz w:val="28"/>
-          <w:szCs w:val="28"/>
-          <w:lang w:val="ru-RU"/>
-        </w:rPr>
-        <w:t xml:space="preserve">. II. Гипертоническая болезнь III стадии … степени. Гипертензивное сердце СН I. Риск 4. Метаболическая кардиомиопатия СН 0-I. </w:t>
-      </w:r>
-      <w:proofErr w:type="spellStart"/>
-      <w:r>
-        <w:rPr>
-          <w:color w:val="C00000"/>
-          <w:sz w:val="28"/>
-          <w:szCs w:val="28"/>
-          <w:lang w:val="ru-RU"/>
-        </w:rPr>
-        <w:t>ф.кл</w:t>
-      </w:r>
-      <w:proofErr w:type="spellEnd"/>
-      <w:r>
-        <w:rPr>
-          <w:color w:val="C00000"/>
-          <w:sz w:val="28"/>
-          <w:szCs w:val="28"/>
-          <w:lang w:val="ru-RU"/>
-        </w:rPr>
-        <w:t>. II.</w:t>
-      </w:r>
-    </w:p>
-    <w:p>
-      <w:pPr>
-        <w:ind w:left="-567"/>
-        <w:jc w:val="both"/>
-        <w:rPr>
-          <w:color w:val="C00000"/>
-          <w:sz w:val="28"/>
-          <w:szCs w:val="28"/>
-          <w:lang w:val="ru-RU"/>
-        </w:rPr>
-      </w:pPr>
-      <w:r>
-        <w:rPr>
-          <w:color w:val="C00000"/>
-          <w:sz w:val="28"/>
-          <w:szCs w:val="28"/>
-          <w:lang w:val="ru-RU"/>
-        </w:rPr>
-        <w:t>НЦД по смешанному типу.</w:t>
-      </w:r>
-    </w:p>
-    <w:p>
-      <w:pPr>
-        <w:ind w:left="-567"/>
-        <w:jc w:val="both"/>
-        <w:rPr>
-          <w:color w:val="0000FF"/>
-          <w:sz w:val="28"/>
-          <w:szCs w:val="28"/>
-          <w:lang w:val="ru-RU"/>
-        </w:rPr>
-      </w:pPr>
-      <w:sdt>
-        <w:sdtPr>
-          <w:rPr>
-            <w:color w:val="0000FF"/>
-            <w:sz w:val="28"/>
-            <w:szCs w:val="28"/>
-            <w:lang w:val="ru-RU"/>
-          </w:rPr>
-          <w:id w:val="-968201283"/>
-          <w:placeholder>
-            <w:docPart w:val="DefaultPlaceholder_1082065159"/>
-          </w:placeholder>
-          <w:comboBox>
-            <w:listItem w:value="Выберите элемент."/>
-            <w:listItem w:displayText="Дисциркуляторная" w:value="Дисциркуляторная"/>
-            <w:listItem w:displayText="Диабетическая" w:value="Диабетическая"/>
-            <w:listItem w:displayText="Дисметаболическая" w:value="Дисметаболическая"/>
-          </w:comboBox>
-        </w:sdtPr>
-        <w:sdtEndPr/>
-        <w:sdtContent>
-          <w:r>
-            <w:rPr>
-              <w:color w:val="0000FF"/>
-              <w:sz w:val="28"/>
-              <w:szCs w:val="28"/>
-              <w:lang w:val="ru-RU"/>
-            </w:rPr>
-            <w:t>Дисциркуляторная</w:t>
-          </w:r>
-        </w:sdtContent>
-      </w:sdt>
-      <w:r>
-        <w:rPr>
-          <w:color w:val="0000FF"/>
-          <w:sz w:val="28"/>
-          <w:szCs w:val="28"/>
-          <w:lang w:val="ru-RU"/>
-        </w:rPr>
-        <w:t xml:space="preserve"> энцефалопатия I-II сочетанного генеза (</w:t>
-      </w:r>
-      <w:r>
-        <w:rPr>
-          <w:color w:val="0000FF"/>
-          <w:sz w:val="28"/>
-          <w:szCs w:val="28"/>
-          <w:lang w:val="ru-RU"/>
-        </w:rPr>
-        <w:t>дисметаболическая</w:t>
-      </w:r>
-      <w:r>
-        <w:rPr>
-          <w:color w:val="0000FF"/>
-          <w:sz w:val="28"/>
-          <w:szCs w:val="28"/>
-          <w:lang w:val="ru-RU"/>
-        </w:rPr>
-        <w:t>, гипертоническая).</w:t>
-      </w:r>
-    </w:p>
-    <w:p>
-      <w:pPr>
-        <w:ind w:left="-567"/>
-        <w:jc w:val="both"/>
-        <w:rPr>
-          <w:color w:val="0000FF"/>
-          <w:sz w:val="28"/>
-          <w:szCs w:val="28"/>
-          <w:lang w:val="ru-RU"/>
-        </w:rPr>
-      </w:pPr>
-      <w:r>
-        <w:rPr>
-          <w:color w:val="0000FF"/>
-          <w:sz w:val="28"/>
-          <w:szCs w:val="28"/>
-          <w:lang w:val="ru-RU"/>
-        </w:rPr>
-        <w:t xml:space="preserve">астеновегетативный </w:t>
-      </w:r>
-      <w:proofErr w:type="gramStart"/>
-      <w:r>
-        <w:rPr>
-          <w:color w:val="0000FF"/>
-          <w:sz w:val="28"/>
-          <w:szCs w:val="28"/>
-          <w:lang w:val="ru-RU"/>
-        </w:rPr>
-        <w:t>с-м</w:t>
-      </w:r>
-      <w:proofErr w:type="gramEnd"/>
-      <w:r>
-        <w:rPr>
-          <w:color w:val="0000FF"/>
-          <w:sz w:val="28"/>
-          <w:szCs w:val="28"/>
-          <w:lang w:val="ru-RU"/>
-        </w:rPr>
-        <w:t xml:space="preserve">, </w:t>
-      </w:r>
-      <w:proofErr w:type="spellStart"/>
-      <w:r>
-        <w:rPr>
-          <w:color w:val="0000FF"/>
-          <w:sz w:val="28"/>
-          <w:szCs w:val="28"/>
-          <w:lang w:val="ru-RU"/>
-        </w:rPr>
-        <w:t>астено</w:t>
-      </w:r>
-      <w:proofErr w:type="spellEnd"/>
-      <w:r>
-        <w:rPr>
-          <w:color w:val="0000FF"/>
-          <w:sz w:val="28"/>
-          <w:szCs w:val="28"/>
-          <w:lang w:val="ru-RU"/>
-        </w:rPr>
-        <w:t>-невротический с-м, вестибуло-атактический с-м.  цереброастенический с-м, цефалгический с-м,</w:t>
-      </w:r>
-    </w:p>
-    <w:p>
-      <w:pPr>
-        <w:ind w:left="-567"/>
-        <w:jc w:val="both"/>
-        <w:rPr>
-          <w:color w:val="0000FF"/>
-          <w:sz w:val="28"/>
-          <w:szCs w:val="28"/>
-          <w:lang w:val="ru-RU"/>
-        </w:rPr>
-      </w:pPr>
-    </w:p>
-    <w:p>
-      <w:pPr>
-        <w:ind w:left="-567"/>
-        <w:jc w:val="both"/>
-        <w:rPr>
-          <w:sz w:val="28"/>
-          <w:lang w:val="ru-RU"/>
-        </w:rPr>
-      </w:pPr>
-    </w:p>
-    <w:p>
-      <w:pPr>
-        <w:ind w:left="-567"/>
-        <w:jc w:val="both"/>
-        <w:rPr>
-          <w:sz w:val="28"/>
-          <w:szCs w:val="28"/>
-          <w:lang w:val="ru-RU"/>
-        </w:rPr>
-      </w:pPr>
-      <w:bookmarkStart w:id="2" w:name="дк"/>
-      <w:bookmarkEnd w:id="2"/>
-      <w:r>
-        <w:rPr>
-          <w:sz w:val="28"/>
-          <w:szCs w:val="28"/>
-          <w:u w:val="single"/>
-          <w:lang w:val="ru-RU"/>
-        </w:rPr>
-        <w:t xml:space="preserve">Жалобы при поступлении </w:t>
-      </w:r>
-      <w:r>
-        <w:rPr>
-          <w:sz w:val="28"/>
-          <w:szCs w:val="28"/>
-          <w:lang w:val="ru-RU"/>
-        </w:rPr>
-        <w:t xml:space="preserve">на </w:t>
-      </w:r>
-      <w:r>
-        <w:rPr>
-          <w:sz w:val="28"/>
-          <w:szCs w:val="28"/>
-          <w:lang w:val="ru-RU"/>
-        </w:rPr>
-        <w:t xml:space="preserve">сухость во рту, </w:t>
-      </w:r>
-      <w:r>
-        <w:rPr>
-          <w:sz w:val="28"/>
-          <w:szCs w:val="28"/>
-          <w:lang w:val="ru-RU"/>
-        </w:rPr>
-        <w:t>жажду,</w:t>
-      </w:r>
-      <w:r>
-        <w:rPr>
-          <w:sz w:val="28"/>
-          <w:szCs w:val="28"/>
-          <w:lang w:val="ru-RU"/>
-        </w:rPr>
-        <w:t xml:space="preserve"> </w:t>
-      </w:r>
-      <w:r>
-        <w:rPr>
-          <w:sz w:val="28"/>
-          <w:szCs w:val="28"/>
-          <w:lang w:val="ru-RU"/>
-        </w:rPr>
-        <w:t>полиурию,</w:t>
-      </w:r>
-      <w:r>
-        <w:rPr>
-          <w:sz w:val="28"/>
-          <w:szCs w:val="28"/>
-          <w:lang w:val="ru-RU"/>
-        </w:rPr>
-        <w:t xml:space="preserve"> </w:t>
-      </w:r>
-      <w:sdt>
-        <w:sdtPr>
-          <w:rPr>
-            <w:sz w:val="28"/>
-            <w:szCs w:val="28"/>
             <w:lang w:val="ru-RU"/>
           </w:rPr>
           <w:id w:val="669446058"/>
@@ -1524,8 +739,6 @@
         <w:sdtContent>
           <w:r>
             <w:rPr>
-              <w:sz w:val="28"/>
-              <w:szCs w:val="28"/>
               <w:lang w:val="ru-RU"/>
             </w:rPr>
             <w:t xml:space="preserve">снижение </w:t>
@@ -1534,152 +747,126 @@
       </w:sdt>
       <w:r>
         <w:rPr>
-          <w:sz w:val="28"/>
-          <w:szCs w:val="28"/>
           <w:lang w:val="ru-RU"/>
         </w:rPr>
         <w:t xml:space="preserve"> веса на </w:t>
       </w:r>
       <w:r>
         <w:rPr>
-          <w:sz w:val="28"/>
-          <w:szCs w:val="28"/>
-          <w:lang w:val="ru-RU"/>
-        </w:rPr>
-        <w:t>45</w:t>
-      </w:r>
-      <w:r>
-        <w:rPr>
-          <w:sz w:val="28"/>
-          <w:szCs w:val="28"/>
+          <w:lang w:val="ru-RU"/>
+        </w:rPr>
+        <w:t>4</w:t>
+      </w:r>
+      <w:r>
+        <w:rPr>
+          <w:lang w:val="ru-RU"/>
+        </w:rPr>
+        <w:t>-</w:t>
+      </w:r>
+      <w:r>
+        <w:rPr>
+          <w:lang w:val="ru-RU"/>
+        </w:rPr>
+        <w:t>5</w:t>
+      </w:r>
+      <w:r>
+        <w:rPr>
           <w:lang w:val="ru-RU"/>
         </w:rPr>
         <w:t xml:space="preserve"> кг</w:t>
       </w:r>
       <w:r>
         <w:rPr>
-          <w:sz w:val="28"/>
-          <w:szCs w:val="28"/>
           <w:lang w:val="ru-RU"/>
         </w:rPr>
         <w:t xml:space="preserve"> за год</w:t>
       </w:r>
       <w:r>
         <w:rPr>
-          <w:sz w:val="28"/>
-          <w:szCs w:val="28"/>
           <w:lang w:val="ru-RU"/>
         </w:rPr>
         <w:t xml:space="preserve">, </w:t>
       </w:r>
       <w:r>
         <w:rPr>
-          <w:sz w:val="28"/>
-          <w:szCs w:val="28"/>
           <w:lang w:val="ru-RU"/>
         </w:rPr>
         <w:t>у</w:t>
       </w:r>
       <w:r>
         <w:rPr>
-          <w:sz w:val="28"/>
-          <w:szCs w:val="28"/>
           <w:lang w:val="ru-RU"/>
         </w:rPr>
         <w:t>худшение зрения,</w:t>
       </w:r>
       <w:r>
         <w:rPr>
-          <w:sz w:val="28"/>
-          <w:szCs w:val="28"/>
           <w:lang w:val="ru-RU"/>
         </w:rPr>
         <w:t xml:space="preserve"> </w:t>
       </w:r>
       <w:r>
         <w:rPr>
-          <w:sz w:val="28"/>
-          <w:szCs w:val="28"/>
           <w:lang w:val="ru-RU"/>
         </w:rPr>
         <w:t xml:space="preserve"> </w:t>
       </w:r>
       <w:r>
         <w:rPr>
-          <w:sz w:val="28"/>
-          <w:szCs w:val="28"/>
           <w:lang w:val="ru-RU"/>
         </w:rPr>
         <w:t xml:space="preserve">боли  в н/к, </w:t>
       </w:r>
       <w:r>
         <w:rPr>
-          <w:sz w:val="28"/>
-          <w:szCs w:val="28"/>
           <w:lang w:val="ru-RU"/>
         </w:rPr>
         <w:t>судороги,</w:t>
       </w:r>
       <w:r>
         <w:rPr>
-          <w:sz w:val="28"/>
-          <w:szCs w:val="28"/>
           <w:lang w:val="ru-RU"/>
         </w:rPr>
         <w:t xml:space="preserve"> онемение ног,</w:t>
       </w:r>
       <w:r>
         <w:rPr>
-          <w:sz w:val="28"/>
-          <w:szCs w:val="28"/>
           <w:lang w:val="ru-RU"/>
         </w:rPr>
         <w:t xml:space="preserve"> </w:t>
       </w:r>
       <w:r>
         <w:rPr>
-          <w:sz w:val="28"/>
-          <w:szCs w:val="28"/>
           <w:lang w:val="ru-RU"/>
         </w:rPr>
         <w:t>повышение</w:t>
       </w:r>
       <w:r>
         <w:rPr>
-          <w:sz w:val="28"/>
-          <w:szCs w:val="28"/>
           <w:lang w:val="ru-RU"/>
         </w:rPr>
         <w:t xml:space="preserve"> </w:t>
       </w:r>
       <w:r>
         <w:rPr>
-          <w:sz w:val="28"/>
-          <w:szCs w:val="28"/>
           <w:lang w:val="ru-RU"/>
         </w:rPr>
         <w:t xml:space="preserve">АД макс. до </w:t>
       </w:r>
       <w:r>
         <w:rPr>
-          <w:sz w:val="28"/>
-          <w:szCs w:val="28"/>
           <w:lang w:val="ru-RU"/>
         </w:rPr>
         <w:t>200/100</w:t>
       </w:r>
       <w:r>
         <w:rPr>
-          <w:sz w:val="28"/>
-          <w:szCs w:val="28"/>
           <w:lang w:val="ru-RU"/>
         </w:rPr>
         <w:t xml:space="preserve"> </w:t>
       </w:r>
       <w:r>
         <w:rPr>
-          <w:sz w:val="28"/>
-          <w:szCs w:val="28"/>
           <w:lang w:val="ru-RU"/>
         </w:rPr>
         <w:t xml:space="preserve">мм </w:t>
@@ -1687,16 +874,12 @@
       <w:proofErr w:type="spellStart"/>
       <w:r>
         <w:rPr>
-          <w:sz w:val="28"/>
-          <w:szCs w:val="28"/>
           <w:lang w:val="ru-RU"/>
         </w:rPr>
         <w:t>рт.</w:t>
       </w:r>
       <w:r>
         <w:rPr>
-          <w:sz w:val="28"/>
-          <w:szCs w:val="28"/>
           <w:lang w:val="ru-RU"/>
         </w:rPr>
         <w:t>ст</w:t>
@@ -1704,60 +887,66 @@
       <w:proofErr w:type="spellEnd"/>
       <w:r>
         <w:rPr>
-          <w:sz w:val="28"/>
-          <w:szCs w:val="28"/>
           <w:lang w:val="ru-RU"/>
         </w:rPr>
         <w:t>.</w:t>
       </w:r>
       <w:r>
         <w:rPr>
-          <w:sz w:val="28"/>
-          <w:szCs w:val="28"/>
           <w:lang w:val="ru-RU"/>
         </w:rPr>
         <w:t xml:space="preserve">, </w:t>
       </w:r>
       <w:r>
         <w:rPr>
-          <w:sz w:val="28"/>
-          <w:szCs w:val="28"/>
-          <w:lang w:val="ru-RU"/>
-        </w:rPr>
-        <w:t xml:space="preserve">шаткость при </w:t>
-      </w:r>
-      <w:proofErr w:type="spellStart"/>
-      <w:r>
-        <w:rPr>
-          <w:sz w:val="28"/>
-          <w:szCs w:val="28"/>
-          <w:lang w:val="ru-RU"/>
-        </w:rPr>
-        <w:t>хоьбе</w:t>
-      </w:r>
-      <w:proofErr w:type="spellEnd"/>
-      <w:r>
-        <w:rPr>
-          <w:sz w:val="28"/>
-          <w:szCs w:val="28"/>
-          <w:lang w:val="ru-RU"/>
-        </w:rPr>
-        <w:t xml:space="preserve">, давящие боли за </w:t>
-      </w:r>
-      <w:proofErr w:type="spellStart"/>
-      <w:r>
-        <w:rPr>
-          <w:sz w:val="28"/>
-          <w:szCs w:val="28"/>
-          <w:lang w:val="ru-RU"/>
-        </w:rPr>
-        <w:t>гурдиной</w:t>
-      </w:r>
-      <w:proofErr w:type="spellEnd"/>
-      <w:r>
-        <w:rPr>
-          <w:sz w:val="28"/>
-          <w:szCs w:val="28"/>
+          <w:lang w:val="ru-RU"/>
+        </w:rPr>
+        <w:t>шаткос</w:t>
+      </w:r>
+      <w:r>
+        <w:rPr>
+          <w:lang w:val="ru-RU"/>
+        </w:rPr>
+        <w:t>ть при ходьбе, давящие боли за г</w:t>
+      </w:r>
+      <w:r>
+        <w:rPr>
+          <w:lang w:val="ru-RU"/>
+        </w:rPr>
+        <w:t>р</w:t>
+      </w:r>
+      <w:r>
+        <w:rPr>
+          <w:lang w:val="ru-RU"/>
+        </w:rPr>
+        <w:t>у</w:t>
+      </w:r>
+      <w:r>
+        <w:rPr>
+          <w:lang w:val="ru-RU"/>
+        </w:rPr>
+        <w:t>диной</w:t>
+      </w:r>
+      <w:r>
+        <w:rPr>
+          <w:lang w:val="ru-RU"/>
+        </w:rPr>
+        <w:t xml:space="preserve"> и</w:t>
+      </w:r>
+      <w:r>
+        <w:rPr>
+          <w:lang w:val="ru-RU"/>
+        </w:rPr>
+        <w:t xml:space="preserve"> пр</w:t>
+      </w:r>
+      <w:r>
+        <w:rPr>
+          <w:lang w:val="ru-RU"/>
+        </w:rPr>
+        <w:t>и</w:t>
+      </w:r>
+      <w:r>
+        <w:rPr>
           <w:lang w:val="ru-RU"/>
         </w:rPr>
         <w:t xml:space="preserve"> </w:t>
@@ -1766,65 +955,35 @@
       <w:proofErr w:type="gramStart"/>
       <w:r>
         <w:rPr>
-          <w:sz w:val="28"/>
-          <w:szCs w:val="28"/>
-          <w:lang w:val="ru-RU"/>
-        </w:rPr>
-        <w:t>пр</w:t>
+          <w:lang w:val="ru-RU"/>
+        </w:rPr>
+        <w:t>физ</w:t>
       </w:r>
       <w:proofErr w:type="spellEnd"/>
       <w:proofErr w:type="gramEnd"/>
       <w:r>
         <w:rPr>
-          <w:sz w:val="28"/>
-          <w:szCs w:val="28"/>
           <w:lang w:val="ru-RU"/>
         </w:rPr>
         <w:t xml:space="preserve"> </w:t>
       </w:r>
-      <w:proofErr w:type="spellStart"/>
-      <w:r>
-        <w:rPr>
-          <w:sz w:val="28"/>
-          <w:szCs w:val="28"/>
-          <w:lang w:val="ru-RU"/>
-        </w:rPr>
-        <w:t>ифиз</w:t>
-      </w:r>
-      <w:proofErr w:type="spellEnd"/>
-      <w:r>
-        <w:rPr>
-          <w:sz w:val="28"/>
-          <w:szCs w:val="28"/>
-          <w:lang w:val="ru-RU"/>
-        </w:rPr>
-        <w:t xml:space="preserve"> </w:t>
-      </w:r>
-      <w:proofErr w:type="spellStart"/>
-      <w:r>
-        <w:rPr>
-          <w:sz w:val="28"/>
-          <w:szCs w:val="28"/>
-          <w:lang w:val="ru-RU"/>
-        </w:rPr>
-        <w:t>нарузке</w:t>
-      </w:r>
-      <w:proofErr w:type="spellEnd"/>
-      <w:r>
-        <w:rPr>
-          <w:sz w:val="28"/>
-          <w:szCs w:val="28"/>
+      <w:r>
+        <w:rPr>
+          <w:lang w:val="ru-RU"/>
+        </w:rPr>
+        <w:t>нагрузке</w:t>
+      </w:r>
+      <w:r>
+        <w:rPr>
           <w:lang w:val="ru-RU"/>
         </w:rPr>
         <w:t>, одышку при ходьбе</w:t>
       </w:r>
       <w:r>
         <w:rPr>
-          <w:sz w:val="28"/>
-          <w:szCs w:val="28"/>
-          <w:lang w:val="ru-RU"/>
-        </w:rPr>
-        <w:t>.</w:t>
+          <w:lang w:val="ru-RU"/>
+        </w:rPr>
+        <w:t>, длительно незаживающая трофическая язва культи левой стопы.</w:t>
       </w:r>
     </w:p>
     <w:p>
@@ -1832,15 +991,11 @@
         <w:ind w:left="-567"/>
         <w:jc w:val="both"/>
         <w:rPr>
-          <w:sz w:val="28"/>
-          <w:szCs w:val="20"/>
           <w:lang w:val="ru-RU"/>
         </w:rPr>
       </w:pPr>
       <w:r>
         <w:rPr>
-          <w:sz w:val="28"/>
-          <w:szCs w:val="28"/>
           <w:u w:val="single"/>
           <w:lang w:val="ru-RU"/>
         </w:rPr>
@@ -1848,56 +1003,42 @@
       </w:r>
       <w:r>
         <w:rPr>
-          <w:sz w:val="28"/>
-          <w:szCs w:val="28"/>
           <w:lang w:val="ru-RU"/>
         </w:rPr>
         <w:t xml:space="preserve">: СД </w:t>
       </w:r>
       <w:r>
         <w:rPr>
-          <w:sz w:val="28"/>
-          <w:szCs w:val="28"/>
           <w:lang w:val="ru-RU"/>
         </w:rPr>
         <w:t>выявлен в</w:t>
       </w:r>
       <w:r>
         <w:rPr>
-          <w:sz w:val="28"/>
-          <w:szCs w:val="28"/>
           <w:lang w:val="ru-RU"/>
         </w:rPr>
         <w:t xml:space="preserve"> </w:t>
       </w:r>
       <w:r>
         <w:rPr>
-          <w:sz w:val="28"/>
-          <w:szCs w:val="28"/>
           <w:lang w:val="ru-RU"/>
         </w:rPr>
         <w:t>2002</w:t>
       </w:r>
       <w:r>
         <w:rPr>
-          <w:sz w:val="28"/>
-          <w:szCs w:val="28"/>
           <w:lang w:val="ru-RU"/>
         </w:rPr>
         <w:t xml:space="preserve">г. </w:t>
       </w:r>
       <w:r>
         <w:rPr>
-          <w:sz w:val="28"/>
-          <w:szCs w:val="28"/>
           <w:lang w:val="ru-RU"/>
         </w:rPr>
         <w:t>К</w:t>
       </w:r>
       <w:r>
         <w:rPr>
-          <w:sz w:val="28"/>
-          <w:szCs w:val="28"/>
           <w:lang w:val="ru-RU"/>
         </w:rPr>
         <w:t xml:space="preserve">омы отрицает. С начала заболевания </w:t>
@@ -1905,8 +1046,6 @@
       <w:sdt>
         <w:sdtPr>
           <w:rPr>
-            <w:sz w:val="28"/>
-            <w:szCs w:val="28"/>
             <w:lang w:val="ru-RU"/>
           </w:rPr>
           <w:id w:val="1862779417"/>
@@ -1924,57 +1063,413 @@
         <w:sdtContent>
           <w:r>
             <w:rPr>
-              <w:sz w:val="28"/>
-              <w:szCs w:val="28"/>
               <w:lang w:val="ru-RU"/>
             </w:rPr>
-            <w:t>принимает ССП.</w:t>
+            <w:t>принимала ССП.</w:t>
           </w:r>
         </w:sdtContent>
       </w:sdt>
+      <w:r>
+        <w:rPr>
+          <w:lang w:val="ru-RU"/>
+        </w:rPr>
+        <w:t xml:space="preserve"> </w:t>
+      </w:r>
+      <w:r>
+        <w:rPr>
+          <w:lang w:val="ru-RU"/>
+        </w:rPr>
+        <w:t xml:space="preserve"> </w:t>
+      </w:r>
+      <w:r>
+        <w:rPr>
+          <w:lang w:val="ru-RU"/>
+        </w:rPr>
+        <w:t xml:space="preserve">С </w:t>
+      </w:r>
+      <w:r>
+        <w:rPr>
+          <w:lang w:val="ru-RU"/>
+        </w:rPr>
+        <w:t>2010</w:t>
+      </w:r>
+      <w:r>
+        <w:rPr>
+          <w:lang w:val="ru-RU"/>
+        </w:rPr>
+        <w:t xml:space="preserve"> в связи с декомпенсацией СД</w:t>
+      </w:r>
+      <w:r>
+        <w:rPr>
+          <w:lang w:val="ru-RU"/>
+        </w:rPr>
+        <w:t>, трофическими нарушениями н/к</w:t>
+      </w:r>
+      <w:r>
+        <w:rPr>
+          <w:lang w:val="ru-RU"/>
+        </w:rPr>
+        <w:t xml:space="preserve"> </w:t>
+      </w:r>
       <w:proofErr w:type="gramStart"/>
       <w:r>
         <w:rPr>
-          <w:sz w:val="28"/>
+          <w:lang w:val="ru-RU"/>
+        </w:rPr>
+        <w:t>переведен</w:t>
+      </w:r>
+      <w:r>
+        <w:rPr>
+          <w:lang w:val="ru-RU"/>
+        </w:rPr>
+        <w:t>а</w:t>
+      </w:r>
+      <w:proofErr w:type="gramEnd"/>
+      <w:r>
+        <w:rPr>
+          <w:lang w:val="ru-RU"/>
+        </w:rPr>
+        <w:t xml:space="preserve"> на инсулинотерапию. </w:t>
+      </w:r>
+      <w:r>
+        <w:rPr>
+          <w:lang w:val="ru-RU"/>
+        </w:rPr>
+        <w:t>В наст</w:t>
+      </w:r>
+      <w:proofErr w:type="gramStart"/>
+      <w:r>
+        <w:rPr>
+          <w:lang w:val="ru-RU"/>
+        </w:rPr>
+        <w:t>.</w:t>
+      </w:r>
+      <w:proofErr w:type="gramEnd"/>
+      <w:r>
+        <w:rPr>
           <w:lang w:val="ru-RU"/>
         </w:rPr>
         <w:t xml:space="preserve"> </w:t>
       </w:r>
-      <w:r>
-        <w:rPr>
-          <w:sz w:val="28"/>
+      <w:proofErr w:type="gramStart"/>
+      <w:r>
+        <w:rPr>
+          <w:lang w:val="ru-RU"/>
+        </w:rPr>
+        <w:t>в</w:t>
+      </w:r>
+      <w:proofErr w:type="gramEnd"/>
+      <w:r>
+        <w:rPr>
+          <w:lang w:val="ru-RU"/>
+        </w:rPr>
+        <w:t xml:space="preserve">ремя принимает:  </w:t>
+      </w:r>
+      <w:proofErr w:type="spellStart"/>
+      <w:r>
+        <w:rPr>
+          <w:lang w:val="ru-RU"/>
+        </w:rPr>
+        <w:t>Фармасулин</w:t>
+      </w:r>
+      <w:proofErr w:type="spellEnd"/>
+      <w:r>
+        <w:rPr>
+          <w:lang w:val="ru-RU"/>
+        </w:rPr>
+        <w:t xml:space="preserve"> Н </w:t>
+      </w:r>
+      <w:proofErr w:type="gramStart"/>
+      <w:r>
+        <w:rPr>
+          <w:lang w:val="ru-RU"/>
+        </w:rPr>
+        <w:t>п</w:t>
+      </w:r>
+      <w:proofErr w:type="gramEnd"/>
+      <w:r>
+        <w:rPr>
+          <w:lang w:val="ru-RU"/>
+        </w:rPr>
+        <w:t>/з-</w:t>
+      </w:r>
+      <w:r>
+        <w:rPr>
+          <w:lang w:val="ru-RU"/>
+        </w:rPr>
+        <w:t>6-8</w:t>
+      </w:r>
+      <w:r>
+        <w:rPr>
+          <w:lang w:val="ru-RU"/>
+        </w:rPr>
+        <w:t xml:space="preserve"> ед., п/у-</w:t>
+      </w:r>
+      <w:r>
+        <w:rPr>
+          <w:lang w:val="ru-RU"/>
+        </w:rPr>
+        <w:t xml:space="preserve">6-8 ед. </w:t>
+      </w:r>
+      <w:proofErr w:type="spellStart"/>
+      <w:r>
+        <w:rPr>
+          <w:lang w:val="ru-RU"/>
+        </w:rPr>
+        <w:t>Фармасулин</w:t>
+      </w:r>
+      <w:proofErr w:type="spellEnd"/>
+      <w:r>
+        <w:rPr>
+          <w:lang w:val="ru-RU"/>
+        </w:rPr>
+        <w:t xml:space="preserve"> НNP,  п/з 32-34ед, п/у 12-14 ед. </w:t>
+      </w:r>
+      <w:r>
+        <w:rPr>
+          <w:lang w:val="ru-RU"/>
+        </w:rPr>
+        <w:t xml:space="preserve">Гликемия </w:t>
+      </w:r>
+      <w:r>
+        <w:rPr>
+          <w:lang w:val="ru-RU"/>
+        </w:rPr>
+        <w:t>–</w:t>
+      </w:r>
+      <w:r>
+        <w:rPr>
+          <w:lang w:val="ru-RU"/>
+        </w:rPr>
+        <w:t>10-13</w:t>
+      </w:r>
+      <w:r>
+        <w:rPr>
+          <w:lang w:val="ru-RU"/>
+        </w:rPr>
+        <w:t xml:space="preserve"> ммоль/л</w:t>
+      </w:r>
+      <w:r>
+        <w:rPr>
           <w:lang w:val="ru-RU"/>
         </w:rPr>
         <w:t>.</w:t>
       </w:r>
-      <w:proofErr w:type="gramEnd"/>
-      <w:r>
-        <w:rPr>
-          <w:sz w:val="28"/>
+      <w:r>
+        <w:rPr>
+          <w:lang w:val="ru-RU"/>
+        </w:rPr>
+        <w:t xml:space="preserve">. </w:t>
+      </w:r>
+      <w:r>
+        <w:rPr>
+          <w:lang w:val="ru-RU"/>
+        </w:rPr>
+        <w:t xml:space="preserve">Последнее </w:t>
+      </w:r>
+      <w:proofErr w:type="spellStart"/>
+      <w:r>
+        <w:rPr>
+          <w:lang w:val="ru-RU"/>
+        </w:rPr>
+        <w:t>стац</w:t>
+      </w:r>
+      <w:proofErr w:type="spellEnd"/>
+      <w:r>
+        <w:rPr>
+          <w:lang w:val="ru-RU"/>
+        </w:rPr>
+        <w:t xml:space="preserve">. лечение  в </w:t>
+      </w:r>
+      <w:r>
+        <w:rPr>
+          <w:lang w:val="ru-RU"/>
+        </w:rPr>
+        <w:t>01.</w:t>
+      </w:r>
+      <w:r>
+        <w:rPr>
+          <w:lang w:val="ru-RU"/>
+        </w:rPr>
+        <w:t>2017</w:t>
+      </w:r>
+      <w:r>
+        <w:rPr>
+          <w:lang w:val="ru-RU"/>
+        </w:rPr>
+        <w:t>г.</w:t>
+      </w:r>
+      <w:r>
+        <w:rPr>
           <w:lang w:val="ru-RU"/>
         </w:rPr>
         <w:t xml:space="preserve"> </w:t>
       </w:r>
       <w:r>
         <w:rPr>
-          <w:sz w:val="28"/>
-          <w:lang w:val="ru-RU"/>
-        </w:rPr>
-        <w:t xml:space="preserve">С </w:t>
-      </w:r>
-      <w:r>
-        <w:rPr>
-          <w:sz w:val="28"/>
-          <w:lang w:val="ru-RU"/>
-        </w:rPr>
-        <w:t>2010</w:t>
-      </w:r>
-      <w:r>
-        <w:rPr>
-          <w:sz w:val="28"/>
-          <w:lang w:val="ru-RU"/>
-        </w:rPr>
-        <w:t xml:space="preserve"> в связи с декомпенсацией СД переведен на инсулинотерапию. </w:t>
+          <w:lang w:val="ru-RU"/>
+        </w:rPr>
+        <w:t xml:space="preserve"> Повышение АД в течение </w:t>
+      </w:r>
+      <w:r>
+        <w:rPr>
+          <w:lang w:val="ru-RU"/>
+        </w:rPr>
+        <w:t>40</w:t>
+      </w:r>
+      <w:r>
+        <w:rPr>
+          <w:lang w:val="ru-RU"/>
+        </w:rPr>
+        <w:t xml:space="preserve"> </w:t>
+      </w:r>
+      <w:r>
+        <w:rPr>
+          <w:lang w:val="ru-RU"/>
+        </w:rPr>
+        <w:t xml:space="preserve">лет. Из гипотензивных принимает </w:t>
+      </w:r>
+      <w:r>
+        <w:rPr>
+          <w:lang w:val="ru-RU"/>
+        </w:rPr>
+        <w:t>лизиноприл 20</w:t>
+      </w:r>
+      <w:r>
+        <w:rPr>
+          <w:lang w:val="ru-RU"/>
+        </w:rPr>
+        <w:t xml:space="preserve"> </w:t>
+      </w:r>
+      <w:r>
+        <w:rPr>
+          <w:lang w:val="ru-RU"/>
+        </w:rPr>
+        <w:t>мг,</w:t>
+      </w:r>
+      <w:r>
+        <w:rPr>
+          <w:lang w:val="ru-RU"/>
+        </w:rPr>
+        <w:t xml:space="preserve"> </w:t>
+      </w:r>
+      <w:r>
+        <w:rPr>
+          <w:lang w:val="ru-RU"/>
+        </w:rPr>
+        <w:t>инд</w:t>
+      </w:r>
+      <w:r>
+        <w:rPr>
+          <w:lang w:val="ru-RU"/>
+        </w:rPr>
+        <w:t>а</w:t>
+      </w:r>
+      <w:r>
+        <w:rPr>
+          <w:lang w:val="ru-RU"/>
+        </w:rPr>
+        <w:t>прес</w:t>
+      </w:r>
+      <w:r>
+        <w:rPr>
+          <w:lang w:val="ru-RU"/>
+        </w:rPr>
+        <w:t xml:space="preserve"> </w:t>
+      </w:r>
+      <w:r>
+        <w:rPr>
+          <w:lang w:val="ru-RU"/>
+        </w:rPr>
+        <w:t>2,5 м, карведилол 12,5-25мг, аспекард 100 мг</w:t>
+      </w:r>
+      <w:r>
+        <w:rPr>
+          <w:lang w:val="ru-RU"/>
+        </w:rPr>
+        <w:t xml:space="preserve"> </w:t>
+      </w:r>
+      <w:proofErr w:type="spellStart"/>
+      <w:r>
+        <w:rPr>
+          <w:lang w:val="ru-RU"/>
+        </w:rPr>
+        <w:t>веч</w:t>
+      </w:r>
+      <w:proofErr w:type="spellEnd"/>
+      <w:r>
+        <w:rPr>
+          <w:lang w:val="ru-RU"/>
+        </w:rPr>
+        <w:t>,</w:t>
+      </w:r>
+      <w:r>
+        <w:rPr>
+          <w:lang w:val="ru-RU"/>
+        </w:rPr>
+        <w:t xml:space="preserve"> </w:t>
+      </w:r>
+      <w:proofErr w:type="spellStart"/>
+      <w:r>
+        <w:rPr>
+          <w:lang w:val="ru-RU"/>
+        </w:rPr>
+        <w:t>аторвакор</w:t>
+      </w:r>
+      <w:proofErr w:type="spellEnd"/>
+      <w:r>
+        <w:rPr>
+          <w:lang w:val="ru-RU"/>
+        </w:rPr>
+        <w:t xml:space="preserve"> 20 мг, Трофическая язва, ампутация </w:t>
+      </w:r>
+      <w:r>
+        <w:rPr>
+          <w:lang w:val="ru-RU"/>
+        </w:rPr>
+        <w:t>левой стопы</w:t>
+      </w:r>
+      <w:r>
+        <w:rPr>
+          <w:lang w:val="ru-RU"/>
+        </w:rPr>
+        <w:t xml:space="preserve"> в 2010 после травмы</w:t>
+      </w:r>
+      <w:r>
+        <w:rPr>
+          <w:lang w:val="ru-RU"/>
+        </w:rPr>
+        <w:t>.</w:t>
+      </w:r>
+      <w:r>
+        <w:rPr>
+          <w:lang w:val="ru-RU"/>
+        </w:rPr>
+        <w:t xml:space="preserve"> </w:t>
+      </w:r>
+      <w:r>
+        <w:rPr>
+          <w:lang w:val="ru-RU"/>
+        </w:rPr>
+        <w:t>Госпитализирован</w:t>
+      </w:r>
+      <w:r>
+        <w:rPr>
+          <w:lang w:val="ru-RU"/>
+        </w:rPr>
+        <w:t>а</w:t>
+      </w:r>
+      <w:r>
+        <w:rPr>
+          <w:lang w:val="ru-RU"/>
+        </w:rPr>
+        <w:t xml:space="preserve">  в обл. энд. диспансер для коррекции инсулинотерапии,  лечения хр. осложнений СД.</w:t>
+      </w:r>
+      <w:r>
+        <w:rPr>
+          <w:lang w:val="ru-RU"/>
+        </w:rPr>
+        <w:t xml:space="preserve"> </w:t>
       </w:r>
     </w:p>
     <w:p>
@@ -1982,270 +1477,16 @@
         <w:ind w:left="-567"/>
         <w:jc w:val="both"/>
         <w:rPr>
-          <w:sz w:val="28"/>
+          <w:u w:val="single"/>
           <w:lang w:val="ru-RU"/>
         </w:rPr>
       </w:pPr>
       <w:r>
         <w:rPr>
-          <w:sz w:val="28"/>
-          <w:lang w:val="ru-RU"/>
-        </w:rPr>
-        <w:t>В наст</w:t>
-      </w:r>
-      <w:proofErr w:type="gramStart"/>
-      <w:r>
-        <w:rPr>
-          <w:sz w:val="28"/>
-          <w:lang w:val="ru-RU"/>
-        </w:rPr>
-        <w:t>.</w:t>
-      </w:r>
-      <w:proofErr w:type="gramEnd"/>
-      <w:r>
-        <w:rPr>
-          <w:sz w:val="28"/>
-          <w:lang w:val="ru-RU"/>
-        </w:rPr>
-        <w:t xml:space="preserve"> </w:t>
-      </w:r>
-      <w:proofErr w:type="gramStart"/>
-      <w:r>
-        <w:rPr>
-          <w:sz w:val="28"/>
-          <w:lang w:val="ru-RU"/>
-        </w:rPr>
-        <w:t>в</w:t>
-      </w:r>
-      <w:proofErr w:type="gramEnd"/>
-      <w:r>
-        <w:rPr>
-          <w:sz w:val="28"/>
-          <w:lang w:val="ru-RU"/>
-        </w:rPr>
-        <w:t xml:space="preserve">ремя принимает:  </w:t>
-      </w:r>
-      <w:proofErr w:type="spellStart"/>
-      <w:r>
-        <w:rPr>
-          <w:sz w:val="28"/>
-          <w:lang w:val="ru-RU"/>
-        </w:rPr>
-        <w:t>Фармасулин</w:t>
-      </w:r>
-      <w:proofErr w:type="spellEnd"/>
-      <w:r>
-        <w:rPr>
-          <w:sz w:val="28"/>
-          <w:lang w:val="ru-RU"/>
-        </w:rPr>
-        <w:t xml:space="preserve"> Н </w:t>
-      </w:r>
-      <w:proofErr w:type="gramStart"/>
-      <w:r>
-        <w:rPr>
-          <w:sz w:val="28"/>
-          <w:lang w:val="ru-RU"/>
-        </w:rPr>
-        <w:t>п</w:t>
-      </w:r>
-      <w:proofErr w:type="gramEnd"/>
-      <w:r>
-        <w:rPr>
-          <w:sz w:val="28"/>
-          <w:lang w:val="ru-RU"/>
-        </w:rPr>
-        <w:t>/з-</w:t>
-      </w:r>
-      <w:r>
-        <w:rPr>
-          <w:sz w:val="28"/>
-          <w:lang w:val="ru-RU"/>
-        </w:rPr>
-        <w:t>6-8</w:t>
-      </w:r>
-      <w:r>
-        <w:rPr>
-          <w:sz w:val="28"/>
-          <w:lang w:val="ru-RU"/>
-        </w:rPr>
-        <w:t xml:space="preserve"> ед., п/у-</w:t>
-      </w:r>
-      <w:r>
-        <w:rPr>
-          <w:sz w:val="28"/>
-          <w:lang w:val="ru-RU"/>
-        </w:rPr>
-        <w:t xml:space="preserve">6-8 ед. </w:t>
-      </w:r>
-      <w:proofErr w:type="spellStart"/>
-      <w:r>
-        <w:rPr>
-          <w:sz w:val="28"/>
-          <w:lang w:val="ru-RU"/>
-        </w:rPr>
-        <w:t>Фармасулин</w:t>
-      </w:r>
-      <w:proofErr w:type="spellEnd"/>
-      <w:r>
-        <w:rPr>
-          <w:sz w:val="28"/>
-          <w:lang w:val="ru-RU"/>
-        </w:rPr>
-        <w:t xml:space="preserve"> НNP,  п/з 32-34ед, п/у 12-14 ед.  </w:t>
-      </w:r>
-      <w:r>
-        <w:rPr>
-          <w:sz w:val="28"/>
-          <w:lang w:val="ru-RU"/>
-        </w:rPr>
-        <w:t xml:space="preserve">Гликемия </w:t>
-      </w:r>
-      <w:r>
-        <w:rPr>
-          <w:sz w:val="28"/>
-          <w:lang w:val="ru-RU"/>
-        </w:rPr>
-        <w:t>– ммоль/л</w:t>
-      </w:r>
-      <w:r>
-        <w:rPr>
-          <w:sz w:val="28"/>
-          <w:lang w:val="ru-RU"/>
-        </w:rPr>
-        <w:t>.</w:t>
-      </w:r>
-      <w:r>
-        <w:rPr>
-          <w:sz w:val="28"/>
-          <w:lang w:val="ru-RU"/>
-        </w:rPr>
-        <w:t xml:space="preserve">. </w:t>
-      </w:r>
-      <w:r>
-        <w:rPr>
-          <w:sz w:val="28"/>
-          <w:lang w:val="ru-RU"/>
-        </w:rPr>
-        <w:t xml:space="preserve">Последнее </w:t>
-      </w:r>
-      <w:proofErr w:type="spellStart"/>
-      <w:r>
-        <w:rPr>
-          <w:sz w:val="28"/>
-          <w:lang w:val="ru-RU"/>
-        </w:rPr>
-        <w:t>стац</w:t>
-      </w:r>
-      <w:proofErr w:type="spellEnd"/>
-      <w:r>
-        <w:rPr>
-          <w:sz w:val="28"/>
-          <w:lang w:val="ru-RU"/>
-        </w:rPr>
-        <w:t xml:space="preserve">. лечение  в </w:t>
-      </w:r>
-      <w:r>
-        <w:rPr>
-          <w:sz w:val="28"/>
-          <w:lang w:val="ru-RU"/>
-        </w:rPr>
-        <w:t>2017</w:t>
-      </w:r>
-      <w:r>
-        <w:rPr>
-          <w:sz w:val="28"/>
-          <w:lang w:val="ru-RU"/>
-        </w:rPr>
-        <w:t>г..</w:t>
-      </w:r>
-      <w:r>
-        <w:rPr>
-          <w:sz w:val="28"/>
-          <w:lang w:val="ru-RU"/>
-        </w:rPr>
-        <w:t xml:space="preserve"> </w:t>
-      </w:r>
-      <w:r>
-        <w:rPr>
-          <w:sz w:val="28"/>
-          <w:lang w:val="ru-RU"/>
-        </w:rPr>
-        <w:t xml:space="preserve"> Повышение АД в течение </w:t>
-      </w:r>
-      <w:r>
-        <w:rPr>
-          <w:sz w:val="28"/>
-          <w:lang w:val="ru-RU"/>
-        </w:rPr>
-        <w:t>40</w:t>
-      </w:r>
-      <w:r>
-        <w:rPr>
-          <w:sz w:val="28"/>
-          <w:lang w:val="ru-RU"/>
-        </w:rPr>
-        <w:t xml:space="preserve"> </w:t>
-      </w:r>
-      <w:r>
-        <w:rPr>
-          <w:sz w:val="28"/>
-          <w:lang w:val="ru-RU"/>
-        </w:rPr>
-        <w:t xml:space="preserve">лет. Из гипотензивных принимает </w:t>
-      </w:r>
-      <w:r>
-        <w:rPr>
-          <w:sz w:val="28"/>
-          <w:lang w:val="ru-RU"/>
-        </w:rPr>
-        <w:t>лизиноприл 20мг</w:t>
-      </w:r>
-      <w:proofErr w:type="gramStart"/>
-      <w:r>
-        <w:rPr>
-          <w:sz w:val="28"/>
-          <w:lang w:val="ru-RU"/>
-        </w:rPr>
-        <w:t>,и</w:t>
-      </w:r>
-      <w:proofErr w:type="gramEnd"/>
-      <w:r>
-        <w:rPr>
-          <w:sz w:val="28"/>
-          <w:lang w:val="ru-RU"/>
-        </w:rPr>
-        <w:t xml:space="preserve">ндпрес2,5 м, карведилол 12,5-25мг, аспекард 100 </w:t>
-      </w:r>
-      <w:proofErr w:type="spellStart"/>
-      <w:r>
-        <w:rPr>
-          <w:sz w:val="28"/>
-          <w:lang w:val="ru-RU"/>
-        </w:rPr>
-        <w:t>мгвеч,аторвакор</w:t>
-      </w:r>
-      <w:proofErr w:type="spellEnd"/>
-      <w:r>
-        <w:rPr>
-          <w:sz w:val="28"/>
-          <w:lang w:val="ru-RU"/>
-        </w:rPr>
-        <w:t xml:space="preserve"> 20 мг, Трофическая язва, ампутация  в 2010 после травмы </w:t>
-      </w:r>
-      <w:r>
-        <w:rPr>
-          <w:sz w:val="28"/>
-          <w:lang w:val="ru-RU"/>
-        </w:rPr>
-        <w:t>Госпитализирован  в обл. энд. диспансер для коррекции инсулинотерапии,  лечения хр. осложнений СД.</w:t>
-      </w:r>
-      <w:r>
-        <w:rPr>
-          <w:sz w:val="28"/>
-          <w:lang w:val="ru-RU"/>
-        </w:rPr>
-        <w:t xml:space="preserve"> </w:t>
+          <w:u w:val="single"/>
+          <w:lang w:val="ru-RU"/>
+        </w:rPr>
+        <w:t>Данные лабораторных исследований.</w:t>
       </w:r>
     </w:p>
     <w:p>
@@ -2253,26 +1494,6 @@
         <w:ind w:left="-567"/>
         <w:jc w:val="both"/>
         <w:rPr>
-          <w:sz w:val="28"/>
-          <w:u w:val="single"/>
-          <w:lang w:val="ru-RU"/>
-        </w:rPr>
-      </w:pPr>
-      <w:r>
-        <w:rPr>
-          <w:sz w:val="28"/>
-          <w:u w:val="single"/>
-          <w:lang w:val="ru-RU"/>
-        </w:rPr>
-        <w:t>Данные лабораторных исследований.</w:t>
-      </w:r>
-    </w:p>
-    <w:p>
-      <w:pPr>
-        <w:ind w:left="-567"/>
-        <w:jc w:val="both"/>
-        <w:rPr>
-          <w:sz w:val="28"/>
           <w:u w:val="single"/>
           <w:lang w:val="ru-RU"/>
         </w:rPr>
@@ -2726,14 +1947,396 @@
           </w:p>
         </w:tc>
       </w:tr>
+      <w:tr>
+        <w:tc>
+          <w:tcPr>
+            <w:tcW w:w="1028" w:type="dxa"/>
+          </w:tcPr>
+          <w:p>
+            <w:pPr>
+              <w:jc w:val="both"/>
+              <w:rPr>
+                <w:lang w:val="ru-RU"/>
+              </w:rPr>
+            </w:pPr>
+            <w:r>
+              <w:rPr>
+                <w:lang w:val="ru-RU"/>
+              </w:rPr>
+              <w:t>04.10</w:t>
+            </w:r>
+          </w:p>
+        </w:tc>
+        <w:tc>
+          <w:tcPr>
+            <w:tcW w:w="1028" w:type="dxa"/>
+          </w:tcPr>
+          <w:p>
+            <w:pPr>
+              <w:jc w:val="both"/>
+              <w:rPr>
+                <w:lang w:val="ru-RU"/>
+              </w:rPr>
+            </w:pPr>
+            <w:r>
+              <w:rPr>
+                <w:lang w:val="ru-RU"/>
+              </w:rPr>
+              <w:t>135</w:t>
+            </w:r>
+          </w:p>
+        </w:tc>
+        <w:tc>
+          <w:tcPr>
+            <w:tcW w:w="1028" w:type="dxa"/>
+          </w:tcPr>
+          <w:p>
+            <w:pPr>
+              <w:jc w:val="both"/>
+              <w:rPr>
+                <w:lang w:val="ru-RU"/>
+              </w:rPr>
+            </w:pPr>
+            <w:r>
+              <w:rPr>
+                <w:lang w:val="ru-RU"/>
+              </w:rPr>
+              <w:t>4,1</w:t>
+            </w:r>
+          </w:p>
+        </w:tc>
+        <w:tc>
+          <w:tcPr>
+            <w:tcW w:w="1028" w:type="dxa"/>
+          </w:tcPr>
+          <w:p>
+            <w:pPr>
+              <w:jc w:val="both"/>
+              <w:rPr>
+                <w:lang w:val="ru-RU"/>
+              </w:rPr>
+            </w:pPr>
+            <w:r>
+              <w:rPr>
+                <w:lang w:val="ru-RU"/>
+              </w:rPr>
+              <w:t>6,3</w:t>
+            </w:r>
+          </w:p>
+        </w:tc>
+        <w:tc>
+          <w:tcPr>
+            <w:tcW w:w="1028" w:type="dxa"/>
+          </w:tcPr>
+          <w:p>
+            <w:pPr>
+              <w:jc w:val="both"/>
+              <w:rPr>
+                <w:lang w:val="ru-RU"/>
+              </w:rPr>
+            </w:pPr>
+            <w:r>
+              <w:rPr>
+                <w:lang w:val="ru-RU"/>
+              </w:rPr>
+              <w:t>24</w:t>
+            </w:r>
+          </w:p>
+        </w:tc>
+        <w:tc>
+          <w:tcPr>
+            <w:tcW w:w="1028" w:type="dxa"/>
+          </w:tcPr>
+          <w:p>
+            <w:pPr>
+              <w:jc w:val="both"/>
+              <w:rPr>
+                <w:lang w:val="ru-RU"/>
+              </w:rPr>
+            </w:pPr>
+            <w:r>
+              <w:rPr>
+                <w:lang w:val="ru-RU"/>
+              </w:rPr>
+              <w:t>1</w:t>
+            </w:r>
+          </w:p>
+        </w:tc>
+        <w:tc>
+          <w:tcPr>
+            <w:tcW w:w="1028" w:type="dxa"/>
+          </w:tcPr>
+          <w:p>
+            <w:pPr>
+              <w:jc w:val="both"/>
+              <w:rPr>
+                <w:lang w:val="ru-RU"/>
+              </w:rPr>
+            </w:pPr>
+            <w:r>
+              <w:rPr>
+                <w:lang w:val="ru-RU"/>
+              </w:rPr>
+              <w:t>2</w:t>
+            </w:r>
+          </w:p>
+        </w:tc>
+        <w:tc>
+          <w:tcPr>
+            <w:tcW w:w="1028" w:type="dxa"/>
+          </w:tcPr>
+          <w:p>
+            <w:pPr>
+              <w:jc w:val="both"/>
+              <w:rPr>
+                <w:lang w:val="ru-RU"/>
+              </w:rPr>
+            </w:pPr>
+            <w:r>
+              <w:rPr>
+                <w:lang w:val="ru-RU"/>
+              </w:rPr>
+              <w:t>52</w:t>
+            </w:r>
+          </w:p>
+        </w:tc>
+        <w:tc>
+          <w:tcPr>
+            <w:tcW w:w="1028" w:type="dxa"/>
+          </w:tcPr>
+          <w:p>
+            <w:pPr>
+              <w:jc w:val="both"/>
+              <w:rPr>
+                <w:lang w:val="ru-RU"/>
+              </w:rPr>
+            </w:pPr>
+            <w:r>
+              <w:rPr>
+                <w:lang w:val="ru-RU"/>
+              </w:rPr>
+              <w:t>43</w:t>
+            </w:r>
+          </w:p>
+        </w:tc>
+        <w:tc>
+          <w:tcPr>
+            <w:tcW w:w="1028" w:type="dxa"/>
+          </w:tcPr>
+          <w:p>
+            <w:pPr>
+              <w:jc w:val="both"/>
+              <w:rPr>
+                <w:lang w:val="ru-RU"/>
+              </w:rPr>
+            </w:pPr>
+            <w:r>
+              <w:rPr>
+                <w:lang w:val="ru-RU"/>
+              </w:rPr>
+              <w:t>2</w:t>
+            </w:r>
+          </w:p>
+        </w:tc>
+      </w:tr>
+      <w:tr>
+        <w:tc>
+          <w:tcPr>
+            <w:tcW w:w="1028" w:type="dxa"/>
+          </w:tcPr>
+          <w:p>
+            <w:pPr>
+              <w:jc w:val="both"/>
+              <w:rPr>
+                <w:lang w:val="ru-RU"/>
+              </w:rPr>
+            </w:pPr>
+            <w:r>
+              <w:rPr>
+                <w:lang w:val="ru-RU"/>
+              </w:rPr>
+              <w:t>07.10</w:t>
+            </w:r>
+          </w:p>
+        </w:tc>
+        <w:tc>
+          <w:tcPr>
+            <w:tcW w:w="1028" w:type="dxa"/>
+          </w:tcPr>
+          <w:p>
+            <w:pPr>
+              <w:jc w:val="both"/>
+              <w:rPr>
+                <w:lang w:val="ru-RU"/>
+              </w:rPr>
+            </w:pPr>
+            <w:r>
+              <w:rPr>
+                <w:lang w:val="ru-RU"/>
+              </w:rPr>
+              <w:t>131</w:t>
+            </w:r>
+          </w:p>
+        </w:tc>
+        <w:tc>
+          <w:tcPr>
+            <w:tcW w:w="1028" w:type="dxa"/>
+          </w:tcPr>
+          <w:p>
+            <w:pPr>
+              <w:jc w:val="both"/>
+              <w:rPr>
+                <w:lang w:val="ru-RU"/>
+              </w:rPr>
+            </w:pPr>
+            <w:r>
+              <w:rPr>
+                <w:lang w:val="ru-RU"/>
+              </w:rPr>
+              <w:t>3,9</w:t>
+            </w:r>
+          </w:p>
+        </w:tc>
+        <w:tc>
+          <w:tcPr>
+            <w:tcW w:w="1028" w:type="dxa"/>
+          </w:tcPr>
+          <w:p>
+            <w:pPr>
+              <w:jc w:val="both"/>
+              <w:rPr>
+                <w:lang w:val="ru-RU"/>
+              </w:rPr>
+            </w:pPr>
+            <w:r>
+              <w:rPr>
+                <w:lang w:val="ru-RU"/>
+              </w:rPr>
+              <w:t>8,3</w:t>
+            </w:r>
+          </w:p>
+        </w:tc>
+        <w:tc>
+          <w:tcPr>
+            <w:tcW w:w="1028" w:type="dxa"/>
+          </w:tcPr>
+          <w:p>
+            <w:pPr>
+              <w:jc w:val="both"/>
+              <w:rPr>
+                <w:lang w:val="ru-RU"/>
+              </w:rPr>
+            </w:pPr>
+            <w:r>
+              <w:rPr>
+                <w:lang w:val="ru-RU"/>
+              </w:rPr>
+              <w:t>26</w:t>
+            </w:r>
+          </w:p>
+        </w:tc>
+        <w:tc>
+          <w:tcPr>
+            <w:tcW w:w="1028" w:type="dxa"/>
+          </w:tcPr>
+          <w:p>
+            <w:pPr>
+              <w:jc w:val="both"/>
+              <w:rPr>
+                <w:lang w:val="ru-RU"/>
+              </w:rPr>
+            </w:pPr>
+            <w:r>
+              <w:rPr>
+                <w:lang w:val="ru-RU"/>
+              </w:rPr>
+              <w:t>0</w:t>
+            </w:r>
+          </w:p>
+        </w:tc>
+        <w:tc>
+          <w:tcPr>
+            <w:tcW w:w="1028" w:type="dxa"/>
+          </w:tcPr>
+          <w:p>
+            <w:pPr>
+              <w:jc w:val="both"/>
+              <w:rPr>
+                <w:lang w:val="ru-RU"/>
+              </w:rPr>
+            </w:pPr>
+            <w:r>
+              <w:rPr>
+                <w:lang w:val="ru-RU"/>
+              </w:rPr>
+              <w:t>4</w:t>
+            </w:r>
+          </w:p>
+        </w:tc>
+        <w:tc>
+          <w:tcPr>
+            <w:tcW w:w="1028" w:type="dxa"/>
+          </w:tcPr>
+          <w:p>
+            <w:pPr>
+              <w:jc w:val="both"/>
+              <w:rPr>
+                <w:lang w:val="ru-RU"/>
+              </w:rPr>
+            </w:pPr>
+            <w:r>
+              <w:rPr>
+                <w:lang w:val="ru-RU"/>
+              </w:rPr>
+              <w:t>71</w:t>
+            </w:r>
+          </w:p>
+        </w:tc>
+        <w:tc>
+          <w:tcPr>
+            <w:tcW w:w="1028" w:type="dxa"/>
+          </w:tcPr>
+          <w:p>
+            <w:pPr>
+              <w:jc w:val="both"/>
+              <w:rPr>
+                <w:lang w:val="ru-RU"/>
+              </w:rPr>
+            </w:pPr>
+            <w:r>
+              <w:rPr>
+                <w:lang w:val="ru-RU"/>
+              </w:rPr>
+              <w:t>22</w:t>
+            </w:r>
+          </w:p>
+        </w:tc>
+        <w:tc>
+          <w:tcPr>
+            <w:tcW w:w="1028" w:type="dxa"/>
+          </w:tcPr>
+          <w:p>
+            <w:pPr>
+              <w:jc w:val="both"/>
+              <w:rPr>
+                <w:lang w:val="ru-RU"/>
+              </w:rPr>
+            </w:pPr>
+            <w:r>
+              <w:rPr>
+                <w:lang w:val="ru-RU"/>
+              </w:rPr>
+              <w:t>3</w:t>
+            </w:r>
+          </w:p>
+        </w:tc>
+      </w:tr>
     </w:tbl>
     <w:p>
       <w:pPr>
         <w:ind w:left="-567"/>
         <w:jc w:val="both"/>
         <w:rPr>
-          <w:sz w:val="28"/>
-          <w:szCs w:val="20"/>
           <w:u w:val="single"/>
           <w:lang w:val="ru-RU"/>
         </w:rPr>
@@ -2784,19 +2387,14 @@
               <w:jc w:val="both"/>
               <w:rPr>
                 <w:rFonts w:asciiTheme="minorHAnsi" w:hAnsiTheme="minorHAnsi"/>
-                <w:sz w:val="23"/>
-                <w:szCs w:val="23"/>
                 <w:lang w:val="ru-RU"/>
               </w:rPr>
             </w:pPr>
             <w:r>
               <w:rPr>
                 <w:rFonts w:asciiTheme="minorHAnsi" w:hAnsiTheme="minorHAnsi"/>
-                <w:sz w:val="23"/>
-                <w:szCs w:val="23"/>
-                <w:lang w:val="ru-RU"/>
-              </w:rPr>
-              <w:lastRenderedPageBreak/>
+                <w:lang w:val="ru-RU"/>
+              </w:rPr>
               <w:t>биохимия</w:t>
             </w:r>
           </w:p>
@@ -2814,16 +2412,12 @@
               <w:jc w:val="both"/>
               <w:rPr>
                 <w:rFonts w:asciiTheme="minorHAnsi" w:hAnsiTheme="minorHAnsi"/>
-                <w:sz w:val="23"/>
-                <w:szCs w:val="23"/>
                 <w:lang w:val="ru-RU"/>
               </w:rPr>
             </w:pPr>
             <w:r>
               <w:rPr>
                 <w:rFonts w:asciiTheme="minorHAnsi" w:hAnsiTheme="minorHAnsi"/>
-                <w:sz w:val="23"/>
-                <w:szCs w:val="23"/>
                 <w:lang w:val="ru-RU"/>
               </w:rPr>
               <w:t xml:space="preserve">СКФ </w:t>
@@ -2843,8 +2437,6 @@
               <w:jc w:val="both"/>
               <w:rPr>
                 <w:rFonts w:asciiTheme="minorHAnsi" w:hAnsiTheme="minorHAnsi"/>
-                <w:sz w:val="23"/>
-                <w:szCs w:val="23"/>
                 <w:lang w:val="ru-RU"/>
               </w:rPr>
             </w:pPr>
@@ -2852,8 +2444,6 @@
             <w:r>
               <w:rPr>
                 <w:rFonts w:asciiTheme="minorHAnsi" w:hAnsiTheme="minorHAnsi"/>
-                <w:sz w:val="23"/>
-                <w:szCs w:val="23"/>
                 <w:lang w:val="ru-RU"/>
               </w:rPr>
               <w:t>хол</w:t>
@@ -2874,8 +2464,6 @@
               <w:jc w:val="both"/>
               <w:rPr>
                 <w:rFonts w:asciiTheme="minorHAnsi" w:hAnsiTheme="minorHAnsi"/>
-                <w:sz w:val="23"/>
-                <w:szCs w:val="23"/>
                 <w:lang w:val="ru-RU"/>
               </w:rPr>
             </w:pPr>
@@ -2883,8 +2471,6 @@
             <w:r>
               <w:rPr>
                 <w:rFonts w:asciiTheme="minorHAnsi" w:hAnsiTheme="minorHAnsi"/>
-                <w:sz w:val="23"/>
-                <w:szCs w:val="23"/>
                 <w:lang w:val="ru-RU"/>
               </w:rPr>
               <w:t>тригл</w:t>
@@ -2893,8 +2479,6 @@
             <w:r>
               <w:rPr>
                 <w:rFonts w:asciiTheme="minorHAnsi" w:hAnsiTheme="minorHAnsi"/>
-                <w:sz w:val="23"/>
-                <w:szCs w:val="23"/>
                 <w:lang w:val="ru-RU"/>
               </w:rPr>
               <w:t xml:space="preserve"> </w:t>
@@ -2914,16 +2498,12 @@
               <w:jc w:val="both"/>
               <w:rPr>
                 <w:rFonts w:asciiTheme="minorHAnsi" w:hAnsiTheme="minorHAnsi"/>
-                <w:sz w:val="23"/>
-                <w:szCs w:val="23"/>
                 <w:lang w:val="ru-RU"/>
               </w:rPr>
             </w:pPr>
             <w:r>
               <w:rPr>
                 <w:rFonts w:asciiTheme="minorHAnsi" w:hAnsiTheme="minorHAnsi"/>
-                <w:sz w:val="23"/>
-                <w:szCs w:val="23"/>
                 <w:lang w:val="ru-RU"/>
               </w:rPr>
               <w:t xml:space="preserve">ХСЛПВП </w:t>
@@ -2943,16 +2523,12 @@
               <w:jc w:val="both"/>
               <w:rPr>
                 <w:rFonts w:asciiTheme="minorHAnsi" w:hAnsiTheme="minorHAnsi"/>
-                <w:sz w:val="23"/>
-                <w:szCs w:val="23"/>
                 <w:lang w:val="ru-RU"/>
               </w:rPr>
             </w:pPr>
             <w:r>
               <w:rPr>
                 <w:rFonts w:asciiTheme="minorHAnsi" w:hAnsiTheme="minorHAnsi"/>
-                <w:sz w:val="23"/>
-                <w:szCs w:val="23"/>
                 <w:lang w:val="ru-RU"/>
               </w:rPr>
               <w:t xml:space="preserve">ХСЛПНП </w:t>
@@ -2972,16 +2548,12 @@
               <w:jc w:val="both"/>
               <w:rPr>
                 <w:rFonts w:asciiTheme="minorHAnsi" w:hAnsiTheme="minorHAnsi"/>
-                <w:sz w:val="23"/>
-                <w:szCs w:val="23"/>
                 <w:lang w:val="ru-RU"/>
               </w:rPr>
             </w:pPr>
             <w:r>
               <w:rPr>
                 <w:rFonts w:asciiTheme="minorHAnsi" w:hAnsiTheme="minorHAnsi"/>
-                <w:sz w:val="23"/>
-                <w:szCs w:val="23"/>
                 <w:lang w:val="ru-RU"/>
               </w:rPr>
               <w:t xml:space="preserve">Катер </w:t>
@@ -3001,16 +2573,12 @@
               <w:jc w:val="both"/>
               <w:rPr>
                 <w:rFonts w:asciiTheme="minorHAnsi" w:hAnsiTheme="minorHAnsi"/>
-                <w:sz w:val="23"/>
-                <w:szCs w:val="23"/>
                 <w:lang w:val="ru-RU"/>
               </w:rPr>
             </w:pPr>
             <w:r>
               <w:rPr>
                 <w:rFonts w:asciiTheme="minorHAnsi" w:hAnsiTheme="minorHAnsi"/>
-                <w:sz w:val="23"/>
-                <w:szCs w:val="23"/>
                 <w:lang w:val="ru-RU"/>
               </w:rPr>
               <w:t xml:space="preserve">мочевина </w:t>
@@ -3030,16 +2598,12 @@
               <w:jc w:val="both"/>
               <w:rPr>
                 <w:rFonts w:asciiTheme="minorHAnsi" w:hAnsiTheme="minorHAnsi"/>
-                <w:sz w:val="23"/>
-                <w:szCs w:val="23"/>
                 <w:lang w:val="ru-RU"/>
               </w:rPr>
             </w:pPr>
             <w:r>
               <w:rPr>
                 <w:rFonts w:asciiTheme="minorHAnsi" w:hAnsiTheme="minorHAnsi"/>
-                <w:sz w:val="23"/>
-                <w:szCs w:val="23"/>
                 <w:lang w:val="ru-RU"/>
               </w:rPr>
               <w:t xml:space="preserve">креатинин </w:t>
@@ -3059,16 +2623,12 @@
               <w:jc w:val="both"/>
               <w:rPr>
                 <w:rFonts w:asciiTheme="minorHAnsi" w:hAnsiTheme="minorHAnsi"/>
-                <w:sz w:val="23"/>
-                <w:szCs w:val="23"/>
                 <w:lang w:val="ru-RU"/>
               </w:rPr>
             </w:pPr>
             <w:r>
               <w:rPr>
                 <w:rFonts w:asciiTheme="minorHAnsi" w:hAnsiTheme="minorHAnsi"/>
-                <w:sz w:val="23"/>
-                <w:szCs w:val="23"/>
                 <w:lang w:val="ru-RU"/>
               </w:rPr>
               <w:t xml:space="preserve">бил </w:t>
@@ -3077,8 +2637,6 @@
             <w:r>
               <w:rPr>
                 <w:rFonts w:asciiTheme="minorHAnsi" w:hAnsiTheme="minorHAnsi"/>
-                <w:sz w:val="23"/>
-                <w:szCs w:val="23"/>
                 <w:lang w:val="ru-RU"/>
               </w:rPr>
               <w:t>общ</w:t>
@@ -3087,8 +2645,6 @@
             <w:r>
               <w:rPr>
                 <w:rFonts w:asciiTheme="minorHAnsi" w:hAnsiTheme="minorHAnsi"/>
-                <w:sz w:val="23"/>
-                <w:szCs w:val="23"/>
                 <w:lang w:val="ru-RU"/>
               </w:rPr>
               <w:t xml:space="preserve"> </w:t>
@@ -3108,16 +2664,12 @@
               <w:jc w:val="both"/>
               <w:rPr>
                 <w:rFonts w:asciiTheme="minorHAnsi" w:hAnsiTheme="minorHAnsi"/>
-                <w:sz w:val="23"/>
-                <w:szCs w:val="23"/>
                 <w:lang w:val="ru-RU"/>
               </w:rPr>
             </w:pPr>
             <w:r>
               <w:rPr>
                 <w:rFonts w:asciiTheme="minorHAnsi" w:hAnsiTheme="minorHAnsi"/>
-                <w:sz w:val="23"/>
-                <w:szCs w:val="23"/>
                 <w:lang w:val="ru-RU"/>
               </w:rPr>
               <w:t xml:space="preserve">бил </w:t>
@@ -3127,8 +2679,6 @@
             <w:r>
               <w:rPr>
                 <w:rFonts w:asciiTheme="minorHAnsi" w:hAnsiTheme="minorHAnsi"/>
-                <w:sz w:val="23"/>
-                <w:szCs w:val="23"/>
                 <w:lang w:val="ru-RU"/>
               </w:rPr>
               <w:t>пр</w:t>
@@ -3138,8 +2688,6 @@
             <w:r>
               <w:rPr>
                 <w:rFonts w:asciiTheme="minorHAnsi" w:hAnsiTheme="minorHAnsi"/>
-                <w:sz w:val="23"/>
-                <w:szCs w:val="23"/>
                 <w:lang w:val="ru-RU"/>
               </w:rPr>
               <w:t xml:space="preserve"> </w:t>
@@ -3159,8 +2707,6 @@
               <w:jc w:val="both"/>
               <w:rPr>
                 <w:rFonts w:asciiTheme="minorHAnsi" w:hAnsiTheme="minorHAnsi"/>
-                <w:sz w:val="23"/>
-                <w:szCs w:val="23"/>
                 <w:lang w:val="ru-RU"/>
               </w:rPr>
             </w:pPr>
@@ -3168,8 +2714,6 @@
             <w:r>
               <w:rPr>
                 <w:rFonts w:asciiTheme="minorHAnsi" w:hAnsiTheme="minorHAnsi"/>
-                <w:sz w:val="23"/>
-                <w:szCs w:val="23"/>
                 <w:lang w:val="ru-RU"/>
               </w:rPr>
               <w:t>тим</w:t>
@@ -3178,8 +2722,6 @@
             <w:r>
               <w:rPr>
                 <w:rFonts w:asciiTheme="minorHAnsi" w:hAnsiTheme="minorHAnsi"/>
-                <w:sz w:val="23"/>
-                <w:szCs w:val="23"/>
                 <w:lang w:val="ru-RU"/>
               </w:rPr>
               <w:t xml:space="preserve"> </w:t>
@@ -3199,16 +2741,12 @@
               <w:jc w:val="both"/>
               <w:rPr>
                 <w:rFonts w:asciiTheme="minorHAnsi" w:hAnsiTheme="minorHAnsi"/>
-                <w:sz w:val="23"/>
-                <w:szCs w:val="23"/>
                 <w:lang w:val="ru-RU"/>
               </w:rPr>
             </w:pPr>
             <w:r>
               <w:rPr>
                 <w:rFonts w:asciiTheme="minorHAnsi" w:hAnsiTheme="minorHAnsi"/>
-                <w:sz w:val="23"/>
-                <w:szCs w:val="23"/>
                 <w:lang w:val="ru-RU"/>
               </w:rPr>
               <w:t xml:space="preserve">АСТ </w:t>
@@ -3228,16 +2766,12 @@
               <w:jc w:val="both"/>
               <w:rPr>
                 <w:rFonts w:asciiTheme="minorHAnsi" w:hAnsiTheme="minorHAnsi"/>
-                <w:sz w:val="23"/>
-                <w:szCs w:val="23"/>
                 <w:lang w:val="ru-RU"/>
               </w:rPr>
             </w:pPr>
             <w:r>
               <w:rPr>
                 <w:rFonts w:asciiTheme="minorHAnsi" w:hAnsiTheme="minorHAnsi"/>
-                <w:sz w:val="23"/>
-                <w:szCs w:val="23"/>
                 <w:lang w:val="ru-RU"/>
               </w:rPr>
               <w:t xml:space="preserve">АЛТ </w:t>
@@ -3509,22 +3043,518 @@
           </w:p>
         </w:tc>
       </w:tr>
+      <w:tr>
+        <w:trPr>
+          <w:cantSplit/>
+          <w:trHeight w:val="283"/>
+        </w:trPr>
+        <w:tc>
+          <w:tcPr>
+            <w:tcW w:w="734" w:type="dxa"/>
+          </w:tcPr>
+          <w:p>
+            <w:pPr>
+              <w:spacing w:line="216" w:lineRule="auto"/>
+              <w:contextualSpacing/>
+              <w:jc w:val="both"/>
+              <w:rPr>
+                <w:lang w:val="ru-RU"/>
+              </w:rPr>
+            </w:pPr>
+            <w:r>
+              <w:rPr>
+                <w:lang w:val="ru-RU"/>
+              </w:rPr>
+              <w:t>03.10</w:t>
+            </w:r>
+          </w:p>
+        </w:tc>
+        <w:tc>
+          <w:tcPr>
+            <w:tcW w:w="734" w:type="dxa"/>
+          </w:tcPr>
+          <w:p>
+            <w:pPr>
+              <w:spacing w:line="216" w:lineRule="auto"/>
+              <w:contextualSpacing/>
+              <w:jc w:val="both"/>
+              <w:rPr>
+                <w:lang w:val="ru-RU"/>
+              </w:rPr>
+            </w:pPr>
+          </w:p>
+        </w:tc>
+        <w:tc>
+          <w:tcPr>
+            <w:tcW w:w="734" w:type="dxa"/>
+          </w:tcPr>
+          <w:p>
+            <w:pPr>
+              <w:spacing w:line="216" w:lineRule="auto"/>
+              <w:contextualSpacing/>
+              <w:jc w:val="both"/>
+              <w:rPr>
+                <w:lang w:val="ru-RU"/>
+              </w:rPr>
+            </w:pPr>
+            <w:r>
+              <w:rPr>
+                <w:lang w:val="ru-RU"/>
+              </w:rPr>
+              <w:t>3,5</w:t>
+            </w:r>
+          </w:p>
+        </w:tc>
+        <w:tc>
+          <w:tcPr>
+            <w:tcW w:w="734" w:type="dxa"/>
+            <w:vAlign w:val="center"/>
+          </w:tcPr>
+          <w:p>
+            <w:pPr>
+              <w:spacing w:line="216" w:lineRule="auto"/>
+              <w:contextualSpacing/>
+              <w:jc w:val="center"/>
+              <w:rPr>
+                <w:lang w:val="ru-RU"/>
+              </w:rPr>
+            </w:pPr>
+            <w:r>
+              <w:rPr>
+                <w:lang w:val="ru-RU"/>
+              </w:rPr>
+              <w:t>1,64</w:t>
+            </w:r>
+          </w:p>
+        </w:tc>
+        <w:tc>
+          <w:tcPr>
+            <w:tcW w:w="734" w:type="dxa"/>
+          </w:tcPr>
+          <w:p>
+            <w:pPr>
+              <w:spacing w:line="216" w:lineRule="auto"/>
+              <w:contextualSpacing/>
+              <w:jc w:val="both"/>
+              <w:rPr>
+                <w:lang w:val="ru-RU"/>
+              </w:rPr>
+            </w:pPr>
+            <w:r>
+              <w:rPr>
+                <w:lang w:val="ru-RU"/>
+              </w:rPr>
+              <w:t>1,23</w:t>
+            </w:r>
+          </w:p>
+        </w:tc>
+        <w:tc>
+          <w:tcPr>
+            <w:tcW w:w="734" w:type="dxa"/>
+          </w:tcPr>
+          <w:p>
+            <w:pPr>
+              <w:spacing w:line="216" w:lineRule="auto"/>
+              <w:contextualSpacing/>
+              <w:jc w:val="both"/>
+              <w:rPr>
+                <w:lang w:val="ru-RU"/>
+              </w:rPr>
+            </w:pPr>
+            <w:r>
+              <w:rPr>
+                <w:lang w:val="ru-RU"/>
+              </w:rPr>
+              <w:t>1,52</w:t>
+            </w:r>
+          </w:p>
+        </w:tc>
+        <w:tc>
+          <w:tcPr>
+            <w:tcW w:w="734" w:type="dxa"/>
+          </w:tcPr>
+          <w:p>
+            <w:pPr>
+              <w:spacing w:line="216" w:lineRule="auto"/>
+              <w:contextualSpacing/>
+              <w:rPr>
+                <w:lang w:val="ru-RU"/>
+              </w:rPr>
+            </w:pPr>
+            <w:r>
+              <w:rPr>
+                <w:lang w:val="ru-RU"/>
+              </w:rPr>
+              <w:t>1,8</w:t>
+            </w:r>
+          </w:p>
+        </w:tc>
+        <w:tc>
+          <w:tcPr>
+            <w:tcW w:w="734" w:type="dxa"/>
+          </w:tcPr>
+          <w:p>
+            <w:pPr>
+              <w:spacing w:line="216" w:lineRule="auto"/>
+              <w:contextualSpacing/>
+              <w:jc w:val="both"/>
+              <w:rPr>
+                <w:lang w:val="ru-RU"/>
+              </w:rPr>
+            </w:pPr>
+          </w:p>
+        </w:tc>
+        <w:tc>
+          <w:tcPr>
+            <w:tcW w:w="734" w:type="dxa"/>
+          </w:tcPr>
+          <w:p>
+            <w:pPr>
+              <w:spacing w:line="216" w:lineRule="auto"/>
+              <w:contextualSpacing/>
+              <w:jc w:val="both"/>
+              <w:rPr>
+                <w:lang w:val="ru-RU"/>
+              </w:rPr>
+            </w:pPr>
+          </w:p>
+        </w:tc>
+        <w:tc>
+          <w:tcPr>
+            <w:tcW w:w="734" w:type="dxa"/>
+          </w:tcPr>
+          <w:p>
+            <w:pPr>
+              <w:spacing w:line="216" w:lineRule="auto"/>
+              <w:contextualSpacing/>
+              <w:jc w:val="both"/>
+              <w:rPr>
+                <w:lang w:val="ru-RU"/>
+              </w:rPr>
+            </w:pPr>
+          </w:p>
+        </w:tc>
+        <w:tc>
+          <w:tcPr>
+            <w:tcW w:w="735" w:type="dxa"/>
+          </w:tcPr>
+          <w:p>
+            <w:pPr>
+              <w:spacing w:line="216" w:lineRule="auto"/>
+              <w:contextualSpacing/>
+              <w:jc w:val="both"/>
+              <w:rPr>
+                <w:lang w:val="ru-RU"/>
+              </w:rPr>
+            </w:pPr>
+          </w:p>
+        </w:tc>
+        <w:tc>
+          <w:tcPr>
+            <w:tcW w:w="735" w:type="dxa"/>
+          </w:tcPr>
+          <w:p>
+            <w:pPr>
+              <w:spacing w:line="216" w:lineRule="auto"/>
+              <w:contextualSpacing/>
+              <w:jc w:val="both"/>
+              <w:rPr>
+                <w:lang w:val="ru-RU"/>
+              </w:rPr>
+            </w:pPr>
+          </w:p>
+        </w:tc>
+        <w:tc>
+          <w:tcPr>
+            <w:tcW w:w="735" w:type="dxa"/>
+          </w:tcPr>
+          <w:p>
+            <w:pPr>
+              <w:spacing w:line="216" w:lineRule="auto"/>
+              <w:contextualSpacing/>
+              <w:jc w:val="both"/>
+              <w:rPr>
+                <w:lang w:val="ru-RU"/>
+              </w:rPr>
+            </w:pPr>
+          </w:p>
+        </w:tc>
+        <w:tc>
+          <w:tcPr>
+            <w:tcW w:w="735" w:type="dxa"/>
+          </w:tcPr>
+          <w:p>
+            <w:pPr>
+              <w:spacing w:line="216" w:lineRule="auto"/>
+              <w:contextualSpacing/>
+              <w:jc w:val="both"/>
+              <w:rPr>
+                <w:lang w:val="ru-RU"/>
+              </w:rPr>
+            </w:pPr>
+          </w:p>
+        </w:tc>
+      </w:tr>
+      <w:tr>
+        <w:trPr>
+          <w:cantSplit/>
+          <w:trHeight w:val="283"/>
+        </w:trPr>
+        <w:tc>
+          <w:tcPr>
+            <w:tcW w:w="734" w:type="dxa"/>
+          </w:tcPr>
+          <w:p>
+            <w:pPr>
+              <w:spacing w:line="216" w:lineRule="auto"/>
+              <w:contextualSpacing/>
+              <w:jc w:val="both"/>
+              <w:rPr>
+                <w:lang w:val="ru-RU"/>
+              </w:rPr>
+            </w:pPr>
+            <w:r>
+              <w:rPr>
+                <w:lang w:val="ru-RU"/>
+              </w:rPr>
+              <w:t>04.10</w:t>
+            </w:r>
+          </w:p>
+        </w:tc>
+        <w:tc>
+          <w:tcPr>
+            <w:tcW w:w="734" w:type="dxa"/>
+          </w:tcPr>
+          <w:p>
+            <w:pPr>
+              <w:spacing w:line="216" w:lineRule="auto"/>
+              <w:contextualSpacing/>
+              <w:jc w:val="both"/>
+              <w:rPr>
+                <w:lang w:val="ru-RU"/>
+              </w:rPr>
+            </w:pPr>
+            <w:r>
+              <w:rPr>
+                <w:lang w:val="ru-RU"/>
+              </w:rPr>
+              <w:t>76</w:t>
+            </w:r>
+          </w:p>
+        </w:tc>
+        <w:tc>
+          <w:tcPr>
+            <w:tcW w:w="734" w:type="dxa"/>
+          </w:tcPr>
+          <w:p>
+            <w:pPr>
+              <w:spacing w:line="216" w:lineRule="auto"/>
+              <w:contextualSpacing/>
+              <w:jc w:val="both"/>
+              <w:rPr>
+                <w:lang w:val="ru-RU"/>
+              </w:rPr>
+            </w:pPr>
+          </w:p>
+        </w:tc>
+        <w:tc>
+          <w:tcPr>
+            <w:tcW w:w="734" w:type="dxa"/>
+            <w:vAlign w:val="center"/>
+          </w:tcPr>
+          <w:p>
+            <w:pPr>
+              <w:spacing w:line="216" w:lineRule="auto"/>
+              <w:contextualSpacing/>
+              <w:jc w:val="center"/>
+              <w:rPr>
+                <w:lang w:val="ru-RU"/>
+              </w:rPr>
+            </w:pPr>
+          </w:p>
+        </w:tc>
+        <w:tc>
+          <w:tcPr>
+            <w:tcW w:w="734" w:type="dxa"/>
+          </w:tcPr>
+          <w:p>
+            <w:pPr>
+              <w:spacing w:line="216" w:lineRule="auto"/>
+              <w:contextualSpacing/>
+              <w:jc w:val="both"/>
+              <w:rPr>
+                <w:lang w:val="ru-RU"/>
+              </w:rPr>
+            </w:pPr>
+          </w:p>
+        </w:tc>
+        <w:tc>
+          <w:tcPr>
+            <w:tcW w:w="734" w:type="dxa"/>
+          </w:tcPr>
+          <w:p>
+            <w:pPr>
+              <w:spacing w:line="216" w:lineRule="auto"/>
+              <w:contextualSpacing/>
+              <w:jc w:val="both"/>
+              <w:rPr>
+                <w:lang w:val="ru-RU"/>
+              </w:rPr>
+            </w:pPr>
+          </w:p>
+        </w:tc>
+        <w:tc>
+          <w:tcPr>
+            <w:tcW w:w="734" w:type="dxa"/>
+          </w:tcPr>
+          <w:p>
+            <w:pPr>
+              <w:spacing w:line="216" w:lineRule="auto"/>
+              <w:contextualSpacing/>
+              <w:rPr>
+                <w:lang w:val="ru-RU"/>
+              </w:rPr>
+            </w:pPr>
+          </w:p>
+        </w:tc>
+        <w:tc>
+          <w:tcPr>
+            <w:tcW w:w="734" w:type="dxa"/>
+          </w:tcPr>
+          <w:p>
+            <w:pPr>
+              <w:spacing w:line="216" w:lineRule="auto"/>
+              <w:contextualSpacing/>
+              <w:jc w:val="both"/>
+              <w:rPr>
+                <w:lang w:val="ru-RU"/>
+              </w:rPr>
+            </w:pPr>
+          </w:p>
+        </w:tc>
+        <w:tc>
+          <w:tcPr>
+            <w:tcW w:w="734" w:type="dxa"/>
+          </w:tcPr>
+          <w:p>
+            <w:pPr>
+              <w:spacing w:line="216" w:lineRule="auto"/>
+              <w:contextualSpacing/>
+              <w:jc w:val="both"/>
+              <w:rPr>
+                <w:lang w:val="ru-RU"/>
+              </w:rPr>
+            </w:pPr>
+            <w:r>
+              <w:rPr>
+                <w:lang w:val="ru-RU"/>
+              </w:rPr>
+              <w:t>101,2</w:t>
+            </w:r>
+          </w:p>
+        </w:tc>
+        <w:tc>
+          <w:tcPr>
+            <w:tcW w:w="734" w:type="dxa"/>
+          </w:tcPr>
+          <w:p>
+            <w:pPr>
+              <w:spacing w:line="216" w:lineRule="auto"/>
+              <w:contextualSpacing/>
+              <w:jc w:val="both"/>
+              <w:rPr>
+                <w:lang w:val="ru-RU"/>
+              </w:rPr>
+            </w:pPr>
+          </w:p>
+        </w:tc>
+        <w:tc>
+          <w:tcPr>
+            <w:tcW w:w="735" w:type="dxa"/>
+          </w:tcPr>
+          <w:p>
+            <w:pPr>
+              <w:spacing w:line="216" w:lineRule="auto"/>
+              <w:contextualSpacing/>
+              <w:jc w:val="both"/>
+              <w:rPr>
+                <w:lang w:val="ru-RU"/>
+              </w:rPr>
+            </w:pPr>
+          </w:p>
+        </w:tc>
+        <w:tc>
+          <w:tcPr>
+            <w:tcW w:w="735" w:type="dxa"/>
+          </w:tcPr>
+          <w:p>
+            <w:pPr>
+              <w:spacing w:line="216" w:lineRule="auto"/>
+              <w:contextualSpacing/>
+              <w:jc w:val="both"/>
+              <w:rPr>
+                <w:lang w:val="ru-RU"/>
+              </w:rPr>
+            </w:pPr>
+          </w:p>
+        </w:tc>
+        <w:tc>
+          <w:tcPr>
+            <w:tcW w:w="735" w:type="dxa"/>
+          </w:tcPr>
+          <w:p>
+            <w:pPr>
+              <w:spacing w:line="216" w:lineRule="auto"/>
+              <w:contextualSpacing/>
+              <w:jc w:val="both"/>
+              <w:rPr>
+                <w:lang w:val="ru-RU"/>
+              </w:rPr>
+            </w:pPr>
+          </w:p>
+        </w:tc>
+        <w:tc>
+          <w:tcPr>
+            <w:tcW w:w="735" w:type="dxa"/>
+          </w:tcPr>
+          <w:p>
+            <w:pPr>
+              <w:spacing w:line="216" w:lineRule="auto"/>
+              <w:contextualSpacing/>
+              <w:jc w:val="both"/>
+              <w:rPr>
+                <w:lang w:val="ru-RU"/>
+              </w:rPr>
+            </w:pPr>
+          </w:p>
+        </w:tc>
+      </w:tr>
     </w:tbl>
     <w:p>
       <w:pPr>
         <w:ind w:left="-567"/>
         <w:jc w:val="both"/>
         <w:rPr>
-          <w:sz w:val="28"/>
           <w:lang w:val="ru-RU"/>
         </w:rPr>
       </w:pPr>
       <w:r>
         <w:rPr>
-          <w:sz w:val="28"/>
-          <w:lang w:val="ru-RU"/>
-        </w:rPr>
-        <w:t>02.10 Амилаза 17.1</w:t>
+          <w:lang w:val="ru-RU"/>
+        </w:rPr>
+        <w:t>02.10</w:t>
+      </w:r>
+      <w:r>
+        <w:rPr>
+          <w:lang w:val="ru-RU"/>
+        </w:rPr>
+        <w:t>.17</w:t>
+      </w:r>
+      <w:r>
+        <w:rPr>
+          <w:lang w:val="ru-RU"/>
+        </w:rPr>
+        <w:t xml:space="preserve"> Амилаза 17.1</w:t>
       </w:r>
     </w:p>
     <w:p>
@@ -3532,122 +3562,52 @@
         <w:ind w:left="-567"/>
         <w:jc w:val="both"/>
         <w:rPr>
-          <w:sz w:val="28"/>
-          <w:szCs w:val="20"/>
           <w:lang w:val="ru-RU"/>
         </w:rPr>
       </w:pPr>
       <w:r>
         <w:rPr>
-          <w:sz w:val="28"/>
-          <w:lang w:val="ru-RU"/>
-        </w:rPr>
-        <w:t>02</w:t>
-      </w:r>
-      <w:r>
-        <w:rPr>
-          <w:sz w:val="28"/>
-          <w:lang w:val="ru-RU"/>
-        </w:rPr>
-        <w:t>.</w:t>
-      </w:r>
-      <w:r>
-        <w:rPr>
-          <w:sz w:val="28"/>
-          <w:lang w:val="ru-RU"/>
-        </w:rPr>
-        <w:t>10.17</w:t>
-      </w:r>
-      <w:r>
-        <w:rPr>
-          <w:sz w:val="28"/>
-          <w:lang w:val="ru-RU"/>
-        </w:rPr>
-        <w:t xml:space="preserve"> </w:t>
+          <w:lang w:val="ru-RU"/>
+        </w:rPr>
+        <w:t xml:space="preserve">04.10.17 Анализ крови на RW- </w:t>
       </w:r>
       <w:proofErr w:type="spellStart"/>
       <w:r>
         <w:rPr>
-          <w:sz w:val="28"/>
-          <w:lang w:val="ru-RU"/>
-        </w:rPr>
-        <w:t>Глик</w:t>
+          <w:lang w:val="ru-RU"/>
+        </w:rPr>
+        <w:t>отр</w:t>
       </w:r>
       <w:proofErr w:type="spellEnd"/>
-      <w:r>
-        <w:rPr>
-          <w:sz w:val="28"/>
-          <w:lang w:val="ru-RU"/>
-        </w:rPr>
-        <w:t xml:space="preserve">. гемоглобин </w:t>
-      </w:r>
-      <w:r>
-        <w:rPr>
-          <w:sz w:val="28"/>
-          <w:lang w:val="ru-RU"/>
-        </w:rPr>
-        <w:t>–</w:t>
-      </w:r>
-      <w:r>
-        <w:rPr>
-          <w:sz w:val="28"/>
-          <w:lang w:val="ru-RU"/>
-        </w:rPr>
-        <w:t xml:space="preserve"> </w:t>
-      </w:r>
-      <w:r>
-        <w:rPr>
-          <w:sz w:val="28"/>
-          <w:lang w:val="ru-RU"/>
-        </w:rPr>
-        <w:t>11,6</w:t>
-      </w:r>
-      <w:r>
-        <w:rPr>
-          <w:sz w:val="28"/>
-          <w:lang w:val="ru-RU"/>
-        </w:rPr>
-        <w:t>%</w:t>
-      </w:r>
     </w:p>
     <w:p>
       <w:pPr>
         <w:ind w:left="-567"/>
         <w:jc w:val="both"/>
         <w:rPr>
-          <w:sz w:val="28"/>
-          <w:szCs w:val="28"/>
           <w:lang w:val="ru-RU"/>
         </w:rPr>
       </w:pPr>
       <w:r>
         <w:rPr>
-          <w:sz w:val="28"/>
-          <w:szCs w:val="28"/>
           <w:lang w:val="ru-RU"/>
         </w:rPr>
         <w:t>02</w:t>
       </w:r>
       <w:r>
         <w:rPr>
-          <w:sz w:val="28"/>
-          <w:szCs w:val="28"/>
           <w:lang w:val="ru-RU"/>
         </w:rPr>
         <w:t>.</w:t>
       </w:r>
       <w:r>
         <w:rPr>
-          <w:sz w:val="28"/>
-          <w:szCs w:val="28"/>
           <w:lang w:val="ru-RU"/>
         </w:rPr>
         <w:t>10.17</w:t>
       </w:r>
       <w:r>
         <w:rPr>
-          <w:sz w:val="28"/>
-          <w:szCs w:val="28"/>
           <w:lang w:val="ru-RU"/>
         </w:rPr>
         <w:t xml:space="preserve"> </w:t>
@@ -3655,154 +3615,40 @@
       <w:proofErr w:type="spellStart"/>
       <w:r>
         <w:rPr>
-          <w:sz w:val="28"/>
-          <w:szCs w:val="28"/>
-          <w:lang w:val="ru-RU"/>
-        </w:rPr>
-        <w:t>Гемогл</w:t>
+          <w:lang w:val="ru-RU"/>
+        </w:rPr>
+        <w:t>Глик</w:t>
       </w:r>
       <w:proofErr w:type="spellEnd"/>
       <w:r>
         <w:rPr>
-          <w:sz w:val="28"/>
-          <w:szCs w:val="28"/>
-          <w:lang w:val="ru-RU"/>
-        </w:rPr>
-        <w:t xml:space="preserve"> –</w:t>
-      </w:r>
-      <w:r>
-        <w:rPr>
-          <w:sz w:val="28"/>
-          <w:szCs w:val="28"/>
-          <w:lang w:val="ru-RU"/>
-        </w:rPr>
-        <w:t>151</w:t>
-      </w:r>
-      <w:r>
-        <w:rPr>
-          <w:sz w:val="28"/>
-          <w:szCs w:val="28"/>
-          <w:lang w:val="ru-RU"/>
-        </w:rPr>
-        <w:t xml:space="preserve">  ; </w:t>
-      </w:r>
-      <w:proofErr w:type="spellStart"/>
-      <w:r>
-        <w:rPr>
-          <w:sz w:val="28"/>
-          <w:szCs w:val="28"/>
-          <w:lang w:val="ru-RU"/>
-        </w:rPr>
-        <w:t>гематокр</w:t>
-      </w:r>
-      <w:proofErr w:type="spellEnd"/>
-      <w:r>
-        <w:rPr>
-          <w:sz w:val="28"/>
-          <w:szCs w:val="28"/>
-          <w:lang w:val="ru-RU"/>
-        </w:rPr>
-        <w:t xml:space="preserve"> –</w:t>
-      </w:r>
-      <w:r>
-        <w:rPr>
-          <w:sz w:val="28"/>
-          <w:szCs w:val="28"/>
-          <w:lang w:val="ru-RU"/>
-        </w:rPr>
-        <w:t>0,48</w:t>
-      </w:r>
-      <w:r>
-        <w:rPr>
-          <w:sz w:val="28"/>
-          <w:szCs w:val="28"/>
-          <w:lang w:val="ru-RU"/>
-        </w:rPr>
-        <w:t xml:space="preserve">  ; общ</w:t>
-      </w:r>
-      <w:proofErr w:type="gramStart"/>
-      <w:r>
-        <w:rPr>
-          <w:sz w:val="28"/>
-          <w:szCs w:val="28"/>
-          <w:lang w:val="ru-RU"/>
-        </w:rPr>
-        <w:t>.</w:t>
-      </w:r>
-      <w:proofErr w:type="gramEnd"/>
-      <w:r>
-        <w:rPr>
-          <w:sz w:val="28"/>
-          <w:szCs w:val="28"/>
+          <w:lang w:val="ru-RU"/>
+        </w:rPr>
+        <w:t xml:space="preserve">. гемоглобин </w:t>
+      </w:r>
+      <w:r>
+        <w:rPr>
+          <w:lang w:val="ru-RU"/>
+        </w:rPr>
+        <w:t>–</w:t>
+      </w:r>
+      <w:r>
+        <w:rPr>
           <w:lang w:val="ru-RU"/>
         </w:rPr>
         <w:t xml:space="preserve"> </w:t>
       </w:r>
-      <w:proofErr w:type="gramStart"/>
-      <w:r>
-        <w:rPr>
-          <w:sz w:val="28"/>
-          <w:szCs w:val="28"/>
-          <w:lang w:val="ru-RU"/>
-        </w:rPr>
-        <w:t>б</w:t>
-      </w:r>
-      <w:proofErr w:type="gramEnd"/>
-      <w:r>
-        <w:rPr>
-          <w:sz w:val="28"/>
-          <w:szCs w:val="28"/>
-          <w:lang w:val="ru-RU"/>
-        </w:rPr>
-        <w:t xml:space="preserve">елок – </w:t>
-      </w:r>
-      <w:r>
-        <w:rPr>
-          <w:sz w:val="28"/>
-          <w:szCs w:val="28"/>
-          <w:lang w:val="ru-RU"/>
-        </w:rPr>
-        <w:t>76</w:t>
-      </w:r>
-      <w:r>
-        <w:rPr>
-          <w:sz w:val="28"/>
-          <w:szCs w:val="28"/>
-          <w:lang w:val="ru-RU"/>
-        </w:rPr>
-        <w:t xml:space="preserve">  г/л; К –</w:t>
-      </w:r>
-      <w:r>
-        <w:rPr>
-          <w:sz w:val="28"/>
-          <w:szCs w:val="28"/>
-          <w:lang w:val="ru-RU"/>
-        </w:rPr>
-        <w:t>4,51</w:t>
-      </w:r>
-      <w:r>
-        <w:rPr>
-          <w:sz w:val="28"/>
-          <w:szCs w:val="28"/>
-          <w:lang w:val="ru-RU"/>
-        </w:rPr>
-        <w:t xml:space="preserve">   ; Nа – </w:t>
-      </w:r>
-      <w:r>
-        <w:rPr>
-          <w:sz w:val="28"/>
-          <w:szCs w:val="28"/>
-          <w:lang w:val="ru-RU"/>
-        </w:rPr>
-        <w:t>136,5</w:t>
-      </w:r>
-      <w:r>
-        <w:rPr>
-          <w:sz w:val="28"/>
-          <w:szCs w:val="28"/>
-          <w:lang w:val="ru-RU"/>
-        </w:rPr>
-        <w:t xml:space="preserve">  ммоль/л</w:t>
+      <w:r>
+        <w:rPr>
+          <w:lang w:val="ru-RU"/>
+        </w:rPr>
+        <w:t>11,6</w:t>
+      </w:r>
+      <w:r>
+        <w:rPr>
+          <w:lang w:val="ru-RU"/>
+        </w:rPr>
+        <w:t>%</w:t>
       </w:r>
     </w:p>
     <w:p>
@@ -3810,47 +3656,223 @@
         <w:ind w:left="-567"/>
         <w:jc w:val="both"/>
         <w:rPr>
-          <w:sz w:val="28"/>
-          <w:szCs w:val="28"/>
           <w:lang w:val="ru-RU"/>
         </w:rPr>
       </w:pPr>
       <w:r>
         <w:rPr>
-          <w:sz w:val="28"/>
-          <w:szCs w:val="28"/>
+          <w:lang w:val="ru-RU"/>
+        </w:rPr>
+        <w:t xml:space="preserve">02.10.17 </w:t>
+      </w:r>
+      <w:proofErr w:type="spellStart"/>
+      <w:r>
+        <w:rPr>
+          <w:lang w:val="ru-RU"/>
+        </w:rPr>
+        <w:t>Гемогл</w:t>
+      </w:r>
+      <w:proofErr w:type="spellEnd"/>
+      <w:r>
+        <w:rPr>
+          <w:lang w:val="ru-RU"/>
+        </w:rPr>
+        <w:t xml:space="preserve"> –151; </w:t>
+      </w:r>
+      <w:proofErr w:type="spellStart"/>
+      <w:r>
+        <w:rPr>
+          <w:lang w:val="ru-RU"/>
+        </w:rPr>
+        <w:t>гематокр</w:t>
+      </w:r>
+      <w:proofErr w:type="spellEnd"/>
+      <w:r>
+        <w:rPr>
+          <w:lang w:val="ru-RU"/>
+        </w:rPr>
+        <w:t xml:space="preserve"> –0,48  ; общ</w:t>
+      </w:r>
+      <w:proofErr w:type="gramStart"/>
+      <w:r>
+        <w:rPr>
+          <w:lang w:val="ru-RU"/>
+        </w:rPr>
+        <w:t>.</w:t>
+      </w:r>
+      <w:proofErr w:type="gramEnd"/>
+      <w:r>
+        <w:rPr>
+          <w:lang w:val="ru-RU"/>
+        </w:rPr>
+        <w:t xml:space="preserve"> </w:t>
+      </w:r>
+      <w:proofErr w:type="gramStart"/>
+      <w:r>
+        <w:rPr>
+          <w:lang w:val="ru-RU"/>
+        </w:rPr>
+        <w:t>б</w:t>
+      </w:r>
+      <w:proofErr w:type="gramEnd"/>
+      <w:r>
+        <w:rPr>
+          <w:lang w:val="ru-RU"/>
+        </w:rPr>
+        <w:t>елок – 76  г/л; К –4,51   ; Nа – 136,5  ммоль/л</w:t>
+      </w:r>
+    </w:p>
+    <w:p>
+      <w:pPr>
+        <w:ind w:left="-567"/>
+        <w:jc w:val="both"/>
+        <w:rPr>
+          <w:lang w:val="ru-RU"/>
+        </w:rPr>
+      </w:pPr>
+      <w:r>
+        <w:rPr>
+          <w:lang w:val="ru-RU"/>
+        </w:rPr>
+        <w:t>03</w:t>
+      </w:r>
+      <w:r>
+        <w:rPr>
+          <w:lang w:val="ru-RU"/>
+        </w:rPr>
+        <w:t xml:space="preserve">.10.17 </w:t>
+      </w:r>
+      <w:proofErr w:type="spellStart"/>
+      <w:r>
+        <w:rPr>
+          <w:lang w:val="ru-RU"/>
+        </w:rPr>
+        <w:t>Гемогл</w:t>
+      </w:r>
+      <w:proofErr w:type="spellEnd"/>
+      <w:r>
+        <w:rPr>
+          <w:lang w:val="ru-RU"/>
+        </w:rPr>
+        <w:t xml:space="preserve"> –</w:t>
+      </w:r>
+      <w:r>
+        <w:rPr>
+          <w:lang w:val="ru-RU"/>
+        </w:rPr>
+        <w:t>141</w:t>
+      </w:r>
+      <w:r>
+        <w:rPr>
+          <w:lang w:val="ru-RU"/>
+        </w:rPr>
+        <w:t xml:space="preserve">; </w:t>
+      </w:r>
+      <w:proofErr w:type="spellStart"/>
+      <w:r>
+        <w:rPr>
+          <w:lang w:val="ru-RU"/>
+        </w:rPr>
+        <w:t>гематокр</w:t>
+      </w:r>
+      <w:proofErr w:type="spellEnd"/>
+      <w:r>
+        <w:rPr>
+          <w:lang w:val="ru-RU"/>
+        </w:rPr>
+        <w:t xml:space="preserve"> –0,4</w:t>
+      </w:r>
+      <w:r>
+        <w:rPr>
+          <w:lang w:val="ru-RU"/>
+        </w:rPr>
+        <w:t>5</w:t>
+      </w:r>
+      <w:r>
+        <w:rPr>
+          <w:lang w:val="ru-RU"/>
+        </w:rPr>
+        <w:t>; г/л; К –4,5</w:t>
+      </w:r>
+      <w:r>
+        <w:rPr>
+          <w:lang w:val="ru-RU"/>
+        </w:rPr>
+        <w:t>3</w:t>
+      </w:r>
+      <w:proofErr w:type="gramStart"/>
+      <w:r>
+        <w:rPr>
+          <w:lang w:val="ru-RU"/>
+        </w:rPr>
+        <w:t xml:space="preserve">   ;</w:t>
+      </w:r>
+      <w:proofErr w:type="gramEnd"/>
+      <w:r>
+        <w:rPr>
+          <w:lang w:val="ru-RU"/>
+        </w:rPr>
+        <w:t xml:space="preserve"> Nа – 13</w:t>
+      </w:r>
+      <w:r>
+        <w:rPr>
+          <w:lang w:val="ru-RU"/>
+        </w:rPr>
+        <w:t>5</w:t>
+      </w:r>
+      <w:r>
+        <w:rPr>
+          <w:lang w:val="ru-RU"/>
+        </w:rPr>
+        <w:t>,</w:t>
+      </w:r>
+      <w:r>
+        <w:rPr>
+          <w:lang w:val="ru-RU"/>
+        </w:rPr>
+        <w:t>6</w:t>
+      </w:r>
+      <w:r>
+        <w:rPr>
+          <w:lang w:val="ru-RU"/>
+        </w:rPr>
+        <w:t xml:space="preserve">  ммоль/л</w:t>
+      </w:r>
+    </w:p>
+    <w:p>
+      <w:pPr>
+        <w:ind w:left="-567"/>
+        <w:jc w:val="both"/>
+        <w:rPr>
+          <w:lang w:val="ru-RU"/>
+        </w:rPr>
+      </w:pPr>
+      <w:r>
+        <w:rPr>
           <w:lang w:val="ru-RU"/>
         </w:rPr>
         <w:t>02</w:t>
       </w:r>
       <w:r>
         <w:rPr>
-          <w:sz w:val="28"/>
-          <w:szCs w:val="28"/>
           <w:lang w:val="ru-RU"/>
         </w:rPr>
         <w:t>.</w:t>
       </w:r>
       <w:r>
         <w:rPr>
-          <w:sz w:val="28"/>
-          <w:szCs w:val="28"/>
           <w:lang w:val="ru-RU"/>
         </w:rPr>
         <w:t>10.17</w:t>
       </w:r>
       <w:r>
         <w:rPr>
-          <w:sz w:val="28"/>
-          <w:szCs w:val="28"/>
           <w:lang w:val="ru-RU"/>
         </w:rPr>
         <w:t xml:space="preserve"> </w:t>
       </w:r>
       <w:r>
         <w:rPr>
-          <w:sz w:val="28"/>
-          <w:szCs w:val="28"/>
           <w:lang w:val="ru-RU"/>
         </w:rPr>
         <w:t xml:space="preserve">Коагулограмма: </w:t>
@@ -3858,8 +3880,6 @@
       <w:proofErr w:type="spellStart"/>
       <w:r>
         <w:rPr>
-          <w:sz w:val="28"/>
-          <w:szCs w:val="28"/>
           <w:lang w:val="ru-RU"/>
         </w:rPr>
         <w:t>вр</w:t>
@@ -3867,8 +3887,6 @@
       <w:proofErr w:type="spellEnd"/>
       <w:r>
         <w:rPr>
-          <w:sz w:val="28"/>
-          <w:szCs w:val="28"/>
           <w:lang w:val="ru-RU"/>
         </w:rPr>
         <w:t xml:space="preserve">. </w:t>
@@ -3876,8 +3894,6 @@
       <w:proofErr w:type="spellStart"/>
       <w:r>
         <w:rPr>
-          <w:sz w:val="28"/>
-          <w:szCs w:val="28"/>
           <w:lang w:val="ru-RU"/>
         </w:rPr>
         <w:t>сверт</w:t>
@@ -3885,56 +3901,42 @@
       <w:proofErr w:type="spellEnd"/>
       <w:r>
         <w:rPr>
-          <w:sz w:val="28"/>
-          <w:szCs w:val="28"/>
           <w:lang w:val="ru-RU"/>
         </w:rPr>
         <w:t xml:space="preserve">. – </w:t>
       </w:r>
       <w:r>
         <w:rPr>
-          <w:sz w:val="28"/>
-          <w:szCs w:val="28"/>
           <w:lang w:val="ru-RU"/>
         </w:rPr>
         <w:t>9</w:t>
       </w:r>
       <w:r>
         <w:rPr>
-          <w:sz w:val="28"/>
-          <w:szCs w:val="28"/>
           <w:lang w:val="ru-RU"/>
         </w:rPr>
         <w:t xml:space="preserve">  мин.; ПТИ –</w:t>
       </w:r>
       <w:r>
         <w:rPr>
-          <w:sz w:val="28"/>
-          <w:szCs w:val="28"/>
           <w:lang w:val="ru-RU"/>
         </w:rPr>
         <w:t>88,2</w:t>
       </w:r>
       <w:r>
         <w:rPr>
-          <w:sz w:val="28"/>
-          <w:szCs w:val="28"/>
           <w:lang w:val="ru-RU"/>
         </w:rPr>
         <w:t xml:space="preserve">   %; фибр – </w:t>
       </w:r>
       <w:r>
         <w:rPr>
-          <w:sz w:val="28"/>
-          <w:szCs w:val="28"/>
           <w:lang w:val="ru-RU"/>
         </w:rPr>
         <w:t>3,8</w:t>
       </w:r>
       <w:r>
         <w:rPr>
-          <w:sz w:val="28"/>
-          <w:szCs w:val="28"/>
           <w:lang w:val="ru-RU"/>
         </w:rPr>
         <w:t xml:space="preserve"> г/л; фибр</w:t>
@@ -3942,8 +3944,6 @@
       <w:proofErr w:type="gramStart"/>
       <w:r>
         <w:rPr>
-          <w:sz w:val="28"/>
-          <w:szCs w:val="28"/>
           <w:lang w:val="ru-RU"/>
         </w:rPr>
         <w:t xml:space="preserve"> Б</w:t>
@@ -3951,8 +3951,6 @@
       <w:proofErr w:type="gramEnd"/>
       <w:r>
         <w:rPr>
-          <w:sz w:val="28"/>
-          <w:szCs w:val="28"/>
           <w:lang w:val="ru-RU"/>
         </w:rPr>
         <w:t xml:space="preserve"> – </w:t>
@@ -3960,8 +3958,6 @@
       <w:proofErr w:type="spellStart"/>
       <w:r>
         <w:rPr>
-          <w:sz w:val="28"/>
-          <w:szCs w:val="28"/>
           <w:lang w:val="ru-RU"/>
         </w:rPr>
         <w:t>отр</w:t>
@@ -3969,35 +3965,127 @@
       <w:proofErr w:type="spellEnd"/>
       <w:r>
         <w:rPr>
-          <w:sz w:val="28"/>
-          <w:szCs w:val="28"/>
           <w:lang w:val="ru-RU"/>
         </w:rPr>
         <w:t xml:space="preserve">; АКТ – </w:t>
       </w:r>
       <w:r>
         <w:rPr>
-          <w:sz w:val="28"/>
-          <w:szCs w:val="28"/>
           <w:lang w:val="ru-RU"/>
         </w:rPr>
         <w:t>100</w:t>
       </w:r>
       <w:r>
         <w:rPr>
-          <w:sz w:val="28"/>
-          <w:szCs w:val="28"/>
           <w:lang w:val="ru-RU"/>
         </w:rPr>
         <w:t xml:space="preserve">%; св. гепарин – </w:t>
       </w:r>
       <w:r>
         <w:rPr>
-          <w:sz w:val="28"/>
-          <w:szCs w:val="28"/>
           <w:lang w:val="ru-RU"/>
         </w:rPr>
         <w:t>4*10-4</w:t>
+      </w:r>
+    </w:p>
+    <w:p>
+      <w:pPr>
+        <w:ind w:left="-567"/>
+        <w:jc w:val="both"/>
+        <w:rPr>
+          <w:lang w:val="ru-RU"/>
+        </w:rPr>
+      </w:pPr>
+      <w:r>
+        <w:rPr>
+          <w:lang w:val="ru-RU"/>
+        </w:rPr>
+        <w:t xml:space="preserve">11.10.17 группа крови В </w:t>
+      </w:r>
+      <w:proofErr w:type="gramStart"/>
+      <w:r>
+        <w:rPr>
+          <w:lang w:val="ru-RU"/>
+        </w:rPr>
+        <w:t>Ш</w:t>
+      </w:r>
+      <w:proofErr w:type="gramEnd"/>
+      <w:r>
+        <w:rPr>
+          <w:lang w:val="ru-RU"/>
+        </w:rPr>
+        <w:t xml:space="preserve"> RH + (</w:t>
+      </w:r>
+      <w:proofErr w:type="spellStart"/>
+      <w:r>
+        <w:rPr>
+          <w:lang w:val="ru-RU"/>
+        </w:rPr>
+        <w:t>полож</w:t>
+      </w:r>
+      <w:proofErr w:type="spellEnd"/>
+      <w:r>
+        <w:rPr>
+          <w:lang w:val="ru-RU"/>
+        </w:rPr>
+        <w:t xml:space="preserve">)  </w:t>
+      </w:r>
+    </w:p>
+    <w:p>
+      <w:pPr>
+        <w:ind w:left="-567"/>
+        <w:jc w:val="both"/>
+        <w:rPr>
+          <w:lang w:val="ru-RU"/>
+        </w:rPr>
+      </w:pPr>
+      <w:r>
+        <w:rPr>
+          <w:lang w:val="ru-RU"/>
+        </w:rPr>
+        <w:t xml:space="preserve">02.10.17 Проба Реберга: креатинин крови-63 </w:t>
+      </w:r>
+      <w:proofErr w:type="spellStart"/>
+      <w:r>
+        <w:rPr>
+          <w:lang w:val="ru-RU"/>
+        </w:rPr>
+        <w:t>мкмоль</w:t>
+      </w:r>
+      <w:proofErr w:type="spellEnd"/>
+      <w:r>
+        <w:rPr>
+          <w:lang w:val="ru-RU"/>
+        </w:rPr>
+        <w:t xml:space="preserve">/л; креатинин мочи- 31135 </w:t>
+      </w:r>
+      <w:proofErr w:type="spellStart"/>
+      <w:r>
+        <w:rPr>
+          <w:lang w:val="ru-RU"/>
+        </w:rPr>
+        <w:t>мкмоль</w:t>
+      </w:r>
+      <w:proofErr w:type="spellEnd"/>
+      <w:r>
+        <w:rPr>
+          <w:lang w:val="ru-RU"/>
+        </w:rPr>
+        <w:t xml:space="preserve">/л;  КФ- 106,7мл/мин;  </w:t>
+      </w:r>
+      <w:proofErr w:type="gramStart"/>
+      <w:r>
+        <w:rPr>
+          <w:lang w:val="ru-RU"/>
+        </w:rPr>
+        <w:t>КР</w:t>
+      </w:r>
+      <w:proofErr w:type="gramEnd"/>
+      <w:r>
+        <w:rPr>
+          <w:lang w:val="ru-RU"/>
+        </w:rPr>
+        <w:t>-  97,7%</w:t>
       </w:r>
     </w:p>
     <w:p>
@@ -4007,53 +4095,71 @@
         <w:jc w:val="both"/>
         <w:rPr>
           <w:b w:val="0"/>
+          <w:sz w:val="24"/>
+          <w:szCs w:val="24"/>
         </w:rPr>
       </w:pPr>
       <w:r>
         <w:rPr>
           <w:b w:val="0"/>
+          <w:sz w:val="24"/>
+          <w:szCs w:val="24"/>
         </w:rPr>
         <w:t>02</w:t>
       </w:r>
       <w:r>
         <w:rPr>
           <w:b w:val="0"/>
+          <w:sz w:val="24"/>
+          <w:szCs w:val="24"/>
         </w:rPr>
         <w:t>.</w:t>
       </w:r>
       <w:r>
         <w:rPr>
           <w:b w:val="0"/>
+          <w:sz w:val="24"/>
+          <w:szCs w:val="24"/>
         </w:rPr>
         <w:t>10.17</w:t>
       </w:r>
       <w:r>
         <w:rPr>
           <w:b w:val="0"/>
+          <w:sz w:val="24"/>
+          <w:szCs w:val="24"/>
         </w:rPr>
         <w:t xml:space="preserve"> </w:t>
       </w:r>
       <w:r>
         <w:rPr>
           <w:b w:val="0"/>
+          <w:sz w:val="24"/>
+          <w:szCs w:val="24"/>
         </w:rPr>
         <w:t>Общ. а</w:t>
       </w:r>
       <w:r>
         <w:rPr>
           <w:b w:val="0"/>
+          <w:sz w:val="24"/>
+          <w:szCs w:val="24"/>
         </w:rPr>
         <w:t>н. мочи уд вес 10</w:t>
       </w:r>
       <w:r>
         <w:rPr>
           <w:b w:val="0"/>
+          <w:sz w:val="24"/>
+          <w:szCs w:val="24"/>
         </w:rPr>
         <w:t>20</w:t>
       </w:r>
       <w:r>
         <w:rPr>
           <w:b w:val="0"/>
+          <w:sz w:val="24"/>
+          <w:szCs w:val="24"/>
         </w:rPr>
         <w:t xml:space="preserve">  </w:t>
       </w:r>
@@ -4061,6 +4167,8 @@
       <w:r>
         <w:rPr>
           <w:b w:val="0"/>
+          <w:sz w:val="24"/>
+          <w:szCs w:val="24"/>
         </w:rPr>
         <w:t>лейк</w:t>
       </w:r>
@@ -4068,18 +4176,24 @@
       <w:r>
         <w:rPr>
           <w:b w:val="0"/>
+          <w:sz w:val="24"/>
+          <w:szCs w:val="24"/>
         </w:rPr>
         <w:t xml:space="preserve"> –</w:t>
       </w:r>
       <w:r>
         <w:rPr>
           <w:b w:val="0"/>
+          <w:sz w:val="24"/>
+          <w:szCs w:val="24"/>
         </w:rPr>
         <w:t>6-8</w:t>
       </w:r>
       <w:r>
         <w:rPr>
           <w:b w:val="0"/>
+          <w:sz w:val="24"/>
+          <w:szCs w:val="24"/>
         </w:rPr>
         <w:t xml:space="preserve">   в </w:t>
       </w:r>
@@ -4087,6 +4201,8 @@
       <w:r>
         <w:rPr>
           <w:b w:val="0"/>
+          <w:sz w:val="24"/>
+          <w:szCs w:val="24"/>
         </w:rPr>
         <w:t>п</w:t>
       </w:r>
@@ -4094,6 +4210,8 @@
       <w:r>
         <w:rPr>
           <w:b w:val="0"/>
+          <w:sz w:val="24"/>
+          <w:szCs w:val="24"/>
         </w:rPr>
         <w:t>/</w:t>
       </w:r>
@@ -4101,6 +4219,8 @@
       <w:r>
         <w:rPr>
           <w:b w:val="0"/>
+          <w:sz w:val="24"/>
+          <w:szCs w:val="24"/>
         </w:rPr>
         <w:t>зр</w:t>
       </w:r>
@@ -4108,36 +4228,48 @@
       <w:r>
         <w:rPr>
           <w:b w:val="0"/>
+          <w:sz w:val="24"/>
+          <w:szCs w:val="24"/>
         </w:rPr>
         <w:t xml:space="preserve"> белок – </w:t>
       </w:r>
       <w:r>
         <w:rPr>
           <w:b w:val="0"/>
+          <w:sz w:val="24"/>
+          <w:szCs w:val="24"/>
         </w:rPr>
         <w:t>0,25</w:t>
       </w:r>
       <w:r>
         <w:rPr>
           <w:b w:val="0"/>
+          <w:sz w:val="24"/>
+          <w:szCs w:val="24"/>
         </w:rPr>
         <w:t xml:space="preserve">  ацетон –</w:t>
       </w:r>
       <w:r>
         <w:rPr>
           <w:b w:val="0"/>
+          <w:sz w:val="24"/>
+          <w:szCs w:val="24"/>
         </w:rPr>
         <w:t>1+</w:t>
       </w:r>
       <w:r>
         <w:rPr>
           <w:b w:val="0"/>
+          <w:sz w:val="24"/>
+          <w:szCs w:val="24"/>
         </w:rPr>
         <w:t xml:space="preserve">; </w:t>
       </w:r>
       <w:r>
         <w:rPr>
           <w:b w:val="0"/>
+          <w:sz w:val="24"/>
+          <w:szCs w:val="24"/>
         </w:rPr>
         <w:t xml:space="preserve"> </w:t>
       </w:r>
@@ -4145,6 +4277,8 @@
       <w:r>
         <w:rPr>
           <w:b w:val="0"/>
+          <w:sz w:val="24"/>
+          <w:szCs w:val="24"/>
         </w:rPr>
         <w:t>эпит</w:t>
       </w:r>
@@ -4152,12 +4286,32 @@
       <w:r>
         <w:rPr>
           <w:b w:val="0"/>
-        </w:rPr>
-        <w:t xml:space="preserve">. пл. - </w:t>
+          <w:sz w:val="24"/>
+          <w:szCs w:val="24"/>
+        </w:rPr>
+        <w:t xml:space="preserve">. пл. </w:t>
       </w:r>
       <w:r>
         <w:rPr>
           <w:b w:val="0"/>
+          <w:sz w:val="24"/>
+          <w:szCs w:val="24"/>
+        </w:rPr>
+        <w:t>–</w:t>
+      </w:r>
+      <w:r>
+        <w:rPr>
+          <w:b w:val="0"/>
+          <w:sz w:val="24"/>
+          <w:szCs w:val="24"/>
+        </w:rPr>
+        <w:t xml:space="preserve"> </w:t>
+      </w:r>
+      <w:r>
+        <w:rPr>
+          <w:b w:val="0"/>
+          <w:sz w:val="24"/>
+          <w:szCs w:val="24"/>
         </w:rPr>
         <w:t xml:space="preserve">ум </w:t>
       </w:r>
@@ -4165,6 +4319,8 @@
       <w:r>
         <w:rPr>
           <w:b w:val="0"/>
+          <w:sz w:val="24"/>
+          <w:szCs w:val="24"/>
         </w:rPr>
         <w:t>эпит</w:t>
       </w:r>
@@ -4172,6 +4328,8 @@
       <w:r>
         <w:rPr>
           <w:b w:val="0"/>
+          <w:sz w:val="24"/>
+          <w:szCs w:val="24"/>
         </w:rPr>
         <w:t xml:space="preserve">. </w:t>
       </w:r>
@@ -4179,6 +4337,8 @@
       <w:r>
         <w:rPr>
           <w:b w:val="0"/>
+          <w:sz w:val="24"/>
+          <w:szCs w:val="24"/>
         </w:rPr>
         <w:t>перех</w:t>
       </w:r>
@@ -4186,12 +4346,16 @@
       <w:r>
         <w:rPr>
           <w:b w:val="0"/>
+          <w:sz w:val="24"/>
+          <w:szCs w:val="24"/>
         </w:rPr>
         <w:t xml:space="preserve">. </w:t>
       </w:r>
       <w:r>
         <w:rPr>
           <w:b w:val="0"/>
+          <w:sz w:val="24"/>
+          <w:szCs w:val="24"/>
         </w:rPr>
         <w:t xml:space="preserve"> в п/</w:t>
       </w:r>
@@ -4199,6 +4363,8 @@
       <w:r>
         <w:rPr>
           <w:b w:val="0"/>
+          <w:sz w:val="24"/>
+          <w:szCs w:val="24"/>
         </w:rPr>
         <w:t>зр</w:t>
       </w:r>
@@ -4215,7 +4381,33 @@
         <w:rPr>
           <w:lang w:val="ru-RU"/>
         </w:rPr>
-        <w:t xml:space="preserve">С03.10.17 ацетон - </w:t>
+        <w:t>С</w:t>
+      </w:r>
+      <w:r>
+        <w:rPr>
+          <w:lang w:val="ru-RU"/>
+        </w:rPr>
+        <w:t xml:space="preserve"> </w:t>
+      </w:r>
+      <w:bookmarkStart w:id="2" w:name="_GoBack"/>
+      <w:bookmarkEnd w:id="2"/>
+      <w:r>
+        <w:rPr>
+          <w:lang w:val="ru-RU"/>
+        </w:rPr>
+        <w:t xml:space="preserve">03.10.17 ацетон </w:t>
+      </w:r>
+      <w:r>
+        <w:rPr>
+          <w:lang w:val="ru-RU"/>
+        </w:rPr>
+        <w:t>–</w:t>
+      </w:r>
+      <w:r>
+        <w:rPr>
+          <w:lang w:val="ru-RU"/>
+        </w:rPr>
+        <w:t xml:space="preserve"> </w:t>
       </w:r>
       <w:proofErr w:type="spellStart"/>
       <w:r>
@@ -4230,36 +4422,30 @@
       <w:pPr>
         <w:ind w:left="-567"/>
         <w:rPr>
-          <w:sz w:val="28"/>
-          <w:szCs w:val="20"/>
           <w:lang w:val="ru-RU"/>
         </w:rPr>
       </w:pPr>
       <w:r>
         <w:rPr>
-          <w:sz w:val="28"/>
-          <w:lang w:val="ru-RU"/>
-        </w:rPr>
-        <w:t>03</w:t>
-      </w:r>
-      <w:r>
-        <w:rPr>
-          <w:sz w:val="28"/>
-          <w:lang w:val="ru-RU"/>
-        </w:rPr>
-        <w:t xml:space="preserve">.10.17 </w:t>
-      </w:r>
-      <w:r>
-        <w:rPr>
-          <w:sz w:val="28"/>
-          <w:lang w:val="ru-RU"/>
-        </w:rPr>
-        <w:t xml:space="preserve">Анализ мочи по Нечипоренко </w:t>
+          <w:lang w:val="ru-RU"/>
+        </w:rPr>
+        <w:t xml:space="preserve">03.10.17 Анализ мочи по </w:t>
+      </w:r>
+      <w:r>
+        <w:rPr>
+          <w:lang w:val="ru-RU"/>
+        </w:rPr>
+        <w:t>Нечипоренко</w:t>
+      </w:r>
+      <w:r>
+        <w:rPr>
+          <w:lang w:val="ru-RU"/>
+        </w:rPr>
+        <w:t xml:space="preserve"> </w:t>
       </w:r>
       <w:proofErr w:type="spellStart"/>
       <w:r>
         <w:rPr>
-          <w:sz w:val="28"/>
           <w:lang w:val="ru-RU"/>
         </w:rPr>
         <w:t>лейк</w:t>
@@ -4267,50 +4453,13 @@
       <w:proofErr w:type="spellEnd"/>
       <w:r>
         <w:rPr>
-          <w:sz w:val="28"/>
-          <w:lang w:val="ru-RU"/>
-        </w:rPr>
-        <w:t xml:space="preserve"> </w:t>
-      </w:r>
-      <w:r>
-        <w:rPr>
-          <w:sz w:val="28"/>
-          <w:lang w:val="ru-RU"/>
-        </w:rPr>
-        <w:t>–</w:t>
-      </w:r>
-      <w:r>
-        <w:rPr>
-          <w:sz w:val="28"/>
-          <w:lang w:val="ru-RU"/>
-        </w:rPr>
-        <w:t xml:space="preserve"> </w:t>
-      </w:r>
-      <w:r>
-        <w:rPr>
-          <w:sz w:val="28"/>
-          <w:lang w:val="ru-RU"/>
-        </w:rPr>
-        <w:t>27000</w:t>
-      </w:r>
-      <w:r>
-        <w:rPr>
-          <w:sz w:val="28"/>
-          <w:lang w:val="ru-RU"/>
-        </w:rPr>
-        <w:t xml:space="preserve"> </w:t>
-      </w:r>
-      <w:r>
-        <w:rPr>
-          <w:sz w:val="28"/>
-          <w:lang w:val="ru-RU"/>
-        </w:rPr>
-        <w:t xml:space="preserve"> </w:t>
+          <w:lang w:val="ru-RU"/>
+        </w:rPr>
+        <w:t xml:space="preserve"> – 27000  </w:t>
       </w:r>
       <w:proofErr w:type="spellStart"/>
       <w:r>
         <w:rPr>
-          <w:sz w:val="28"/>
           <w:lang w:val="ru-RU"/>
         </w:rPr>
         <w:t>эритр</w:t>
@@ -4318,60 +4467,40 @@
       <w:proofErr w:type="spellEnd"/>
       <w:r>
         <w:rPr>
-          <w:sz w:val="28"/>
-          <w:lang w:val="ru-RU"/>
-        </w:rPr>
-        <w:t xml:space="preserve"> -</w:t>
-      </w:r>
-      <w:r>
-        <w:rPr>
-          <w:sz w:val="28"/>
-          <w:lang w:val="ru-RU"/>
-        </w:rPr>
-        <w:t>500</w:t>
-      </w:r>
-      <w:r>
-        <w:rPr>
-          <w:sz w:val="28"/>
-          <w:lang w:val="ru-RU"/>
-        </w:rPr>
-        <w:t xml:space="preserve">  белок – </w:t>
-      </w:r>
-      <w:r>
-        <w:rPr>
-          <w:sz w:val="28"/>
-          <w:lang w:val="ru-RU"/>
-        </w:rPr>
-        <w:t>0,047</w:t>
+          <w:lang w:val="ru-RU"/>
+        </w:rPr>
+        <w:t xml:space="preserve"> -500  белок – 0,047</w:t>
       </w:r>
     </w:p>
     <w:p>
       <w:pPr>
         <w:ind w:left="-567"/>
         <w:rPr>
-          <w:sz w:val="28"/>
-          <w:szCs w:val="20"/>
           <w:lang w:val="ru-RU"/>
         </w:rPr>
       </w:pPr>
       <w:r>
         <w:rPr>
-          <w:sz w:val="28"/>
-          <w:lang w:val="ru-RU"/>
-        </w:rPr>
-        <w:t xml:space="preserve">07.10.17 </w:t>
-      </w:r>
-      <w:r>
-        <w:rPr>
-          <w:sz w:val="28"/>
-          <w:lang w:val="ru-RU"/>
-        </w:rPr>
-        <w:t xml:space="preserve">Анализ мочи по Нечипоренко </w:t>
+          <w:lang w:val="ru-RU"/>
+        </w:rPr>
+        <w:lastRenderedPageBreak/>
+        <w:t xml:space="preserve">07.10.17 Анализ мочи по </w:t>
+      </w:r>
+      <w:r>
+        <w:rPr>
+          <w:lang w:val="ru-RU"/>
+        </w:rPr>
+        <w:t>Нечипоренко</w:t>
+      </w:r>
+      <w:r>
+        <w:rPr>
+          <w:lang w:val="ru-RU"/>
+        </w:rPr>
+        <w:t xml:space="preserve"> </w:t>
       </w:r>
       <w:proofErr w:type="spellStart"/>
       <w:r>
         <w:rPr>
-          <w:sz w:val="28"/>
           <w:lang w:val="ru-RU"/>
         </w:rPr>
         <w:t>лейк</w:t>
@@ -4379,43 +4508,13 @@
       <w:proofErr w:type="spellEnd"/>
       <w:r>
         <w:rPr>
-          <w:sz w:val="28"/>
-          <w:lang w:val="ru-RU"/>
-        </w:rPr>
-        <w:t xml:space="preserve"> </w:t>
-      </w:r>
-      <w:r>
-        <w:rPr>
-          <w:sz w:val="28"/>
-          <w:lang w:val="ru-RU"/>
-        </w:rPr>
-        <w:t>–</w:t>
-      </w:r>
-      <w:r>
-        <w:rPr>
-          <w:sz w:val="28"/>
-          <w:lang w:val="ru-RU"/>
-        </w:rPr>
-        <w:t xml:space="preserve"> </w:t>
-      </w:r>
-      <w:r>
-        <w:rPr>
-          <w:sz w:val="28"/>
-          <w:lang w:val="ru-RU"/>
-        </w:rPr>
-        <w:t xml:space="preserve">750 </w:t>
-      </w:r>
-      <w:r>
-        <w:rPr>
-          <w:sz w:val="28"/>
-          <w:lang w:val="ru-RU"/>
-        </w:rPr>
-        <w:t xml:space="preserve"> </w:t>
+          <w:lang w:val="ru-RU"/>
+        </w:rPr>
+        <w:t xml:space="preserve"> – 750  </w:t>
       </w:r>
       <w:proofErr w:type="spellStart"/>
       <w:r>
         <w:rPr>
-          <w:sz w:val="28"/>
           <w:lang w:val="ru-RU"/>
         </w:rPr>
         <w:t>эритр</w:t>
@@ -4423,7 +4522,6 @@
       <w:proofErr w:type="spellEnd"/>
       <w:r>
         <w:rPr>
-          <w:sz w:val="28"/>
           <w:lang w:val="ru-RU"/>
         </w:rPr>
         <w:t xml:space="preserve"> -  белок – </w:t>
@@ -4431,7 +4529,6 @@
       <w:proofErr w:type="spellStart"/>
       <w:r>
         <w:rPr>
-          <w:sz w:val="28"/>
           <w:lang w:val="ru-RU"/>
         </w:rPr>
         <w:t>отр</w:t>
@@ -4442,29 +4539,30 @@
       <w:pPr>
         <w:ind w:left="-567"/>
         <w:rPr>
-          <w:sz w:val="28"/>
-          <w:szCs w:val="20"/>
           <w:lang w:val="ru-RU"/>
         </w:rPr>
       </w:pPr>
       <w:r>
         <w:rPr>
-          <w:sz w:val="28"/>
-          <w:lang w:val="ru-RU"/>
-        </w:rPr>
-        <w:t xml:space="preserve">09.10.17 </w:t>
-      </w:r>
-      <w:r>
-        <w:rPr>
-          <w:sz w:val="28"/>
-          <w:lang w:val="ru-RU"/>
-        </w:rPr>
-        <w:t xml:space="preserve">Анализ мочи по Нечипоренко </w:t>
+          <w:lang w:val="ru-RU"/>
+        </w:rPr>
+        <w:t xml:space="preserve">09.10.17 Анализ мочи по </w:t>
+      </w:r>
+      <w:r>
+        <w:rPr>
+          <w:lang w:val="ru-RU"/>
+        </w:rPr>
+        <w:t>Нечипоренко</w:t>
+      </w:r>
+      <w:r>
+        <w:rPr>
+          <w:lang w:val="ru-RU"/>
+        </w:rPr>
+        <w:t xml:space="preserve"> </w:t>
       </w:r>
       <w:proofErr w:type="spellStart"/>
       <w:r>
         <w:rPr>
-          <w:sz w:val="28"/>
           <w:lang w:val="ru-RU"/>
         </w:rPr>
         <w:t>лейк</w:t>
@@ -4472,57 +4570,13 @@
       <w:proofErr w:type="spellEnd"/>
       <w:r>
         <w:rPr>
-          <w:sz w:val="28"/>
-          <w:lang w:val="ru-RU"/>
-        </w:rPr>
-        <w:t xml:space="preserve"> </w:t>
-      </w:r>
-      <w:r>
-        <w:rPr>
-          <w:sz w:val="28"/>
-          <w:lang w:val="ru-RU"/>
-        </w:rPr>
-        <w:t>–</w:t>
-      </w:r>
-      <w:r>
-        <w:rPr>
-          <w:sz w:val="28"/>
-          <w:lang w:val="ru-RU"/>
-        </w:rPr>
-        <w:t xml:space="preserve"> </w:t>
-      </w:r>
-      <w:r>
-        <w:rPr>
-          <w:sz w:val="28"/>
-          <w:lang w:val="ru-RU"/>
-        </w:rPr>
-        <w:t>200</w:t>
-      </w:r>
-      <w:r>
-        <w:rPr>
-          <w:sz w:val="28"/>
-          <w:lang w:val="ru-RU"/>
-        </w:rPr>
-        <w:t>0</w:t>
-      </w:r>
-      <w:r>
-        <w:rPr>
-          <w:sz w:val="28"/>
-          <w:lang w:val="ru-RU"/>
-        </w:rPr>
-        <w:t xml:space="preserve"> </w:t>
-      </w:r>
-      <w:r>
-        <w:rPr>
-          <w:sz w:val="28"/>
-          <w:lang w:val="ru-RU"/>
-        </w:rPr>
-        <w:t xml:space="preserve"> </w:t>
+          <w:lang w:val="ru-RU"/>
+        </w:rPr>
+        <w:t xml:space="preserve"> – 2000  </w:t>
       </w:r>
       <w:proofErr w:type="spellStart"/>
       <w:r>
         <w:rPr>
-          <w:sz w:val="28"/>
           <w:lang w:val="ru-RU"/>
         </w:rPr>
         <w:t>эритр</w:t>
@@ -4530,7 +4584,6 @@
       <w:proofErr w:type="spellEnd"/>
       <w:r>
         <w:rPr>
-          <w:sz w:val="28"/>
           <w:lang w:val="ru-RU"/>
         </w:rPr>
         <w:t xml:space="preserve"> -  белок – </w:t>
@@ -4538,7 +4591,6 @@
       <w:proofErr w:type="spellStart"/>
       <w:r>
         <w:rPr>
-          <w:sz w:val="28"/>
           <w:lang w:val="ru-RU"/>
         </w:rPr>
         <w:t>отр</w:t>
@@ -4549,42 +4601,35 @@
       <w:pPr>
         <w:ind w:left="-567"/>
         <w:rPr>
-          <w:sz w:val="28"/>
-          <w:szCs w:val="20"/>
           <w:lang w:val="ru-RU"/>
         </w:rPr>
       </w:pPr>
       <w:r>
         <w:rPr>
-          <w:sz w:val="28"/>
           <w:lang w:val="ru-RU"/>
         </w:rPr>
         <w:t>04</w:t>
       </w:r>
       <w:r>
         <w:rPr>
-          <w:sz w:val="28"/>
           <w:lang w:val="ru-RU"/>
         </w:rPr>
         <w:t>.</w:t>
       </w:r>
       <w:r>
         <w:rPr>
-          <w:sz w:val="28"/>
           <w:lang w:val="ru-RU"/>
         </w:rPr>
         <w:t>10.17</w:t>
       </w:r>
       <w:r>
         <w:rPr>
-          <w:sz w:val="28"/>
           <w:lang w:val="ru-RU"/>
         </w:rPr>
         <w:t xml:space="preserve"> </w:t>
       </w:r>
       <w:r>
         <w:rPr>
-          <w:sz w:val="28"/>
           <w:lang w:val="ru-RU"/>
         </w:rPr>
         <w:t xml:space="preserve">Суточная глюкозурия –  </w:t>
@@ -4592,7 +4637,6 @@
       <w:proofErr w:type="spellStart"/>
       <w:r>
         <w:rPr>
-          <w:sz w:val="28"/>
           <w:lang w:val="ru-RU"/>
         </w:rPr>
         <w:t>отр</w:t>
@@ -4600,7 +4644,6 @@
       <w:proofErr w:type="spellEnd"/>
       <w:r>
         <w:rPr>
-          <w:sz w:val="28"/>
           <w:lang w:val="ru-RU"/>
         </w:rPr>
         <w:t xml:space="preserve">;   Суточная протеинурия –  </w:t>
@@ -4608,7 +4651,6 @@
       <w:proofErr w:type="spellStart"/>
       <w:r>
         <w:rPr>
-          <w:sz w:val="28"/>
           <w:lang w:val="ru-RU"/>
         </w:rPr>
         <w:t>отр</w:t>
@@ -4619,39 +4661,11 @@
       <w:pPr>
         <w:pStyle w:val="5"/>
         <w:ind w:left="-567"/>
+        <w:rPr>
+          <w:sz w:val="24"/>
+          <w:szCs w:val="24"/>
+        </w:rPr>
       </w:pPr>
-      <w:r>
-        <w:t>.</w:t>
-      </w:r>
-      <w:r>
-        <w:t>10.17</w:t>
-      </w:r>
-      <w:r>
-        <w:t xml:space="preserve"> </w:t>
-      </w:r>
-      <w:r>
-        <w:rPr>
-          <w:highlight w:val="yellow"/>
-        </w:rPr>
-        <w:t>Микроальбуминурия</w:t>
-      </w:r>
-      <w:r>
-        <w:t xml:space="preserve"> </w:t>
-      </w:r>
-      <w:r>
-        <w:t>–</w:t>
-      </w:r>
-      <w:r>
-        <w:t xml:space="preserve"> </w:t>
-      </w:r>
-      <w:r>
-        <w:t>мг/</w:t>
-      </w:r>
-      <w:proofErr w:type="spellStart"/>
-      <w:r>
-        <w:t>сут</w:t>
-      </w:r>
-      <w:proofErr w:type="spellEnd"/>
     </w:p>
     <w:tbl>
       <w:tblPr>
@@ -4681,15 +4695,11 @@
           <w:p>
             <w:pPr>
               <w:rPr>
-                <w:sz w:val="28"/>
-                <w:szCs w:val="28"/>
-                <w:lang w:val="ru-RU"/>
-              </w:rPr>
-            </w:pPr>
-            <w:r>
-              <w:rPr>
-                <w:sz w:val="28"/>
-                <w:szCs w:val="28"/>
+                <w:lang w:val="ru-RU"/>
+              </w:rPr>
+            </w:pPr>
+            <w:r>
+              <w:rPr>
                 <w:lang w:val="ru-RU"/>
               </w:rPr>
               <w:t xml:space="preserve">Гликемический </w:t>
@@ -4698,15 +4708,11 @@
           <w:p>
             <w:pPr>
               <w:rPr>
-                <w:sz w:val="28"/>
-                <w:szCs w:val="28"/>
-                <w:lang w:val="ru-RU"/>
-              </w:rPr>
-            </w:pPr>
-            <w:r>
-              <w:rPr>
-                <w:sz w:val="28"/>
-                <w:szCs w:val="28"/>
+                <w:lang w:val="ru-RU"/>
+              </w:rPr>
+            </w:pPr>
+            <w:r>
+              <w:rPr>
                 <w:lang w:val="ru-RU"/>
               </w:rPr>
               <w:t>профиль</w:t>
@@ -4720,15 +4726,11 @@
           <w:p>
             <w:pPr>
               <w:rPr>
-                <w:sz w:val="28"/>
-                <w:szCs w:val="28"/>
-                <w:lang w:val="ru-RU"/>
-              </w:rPr>
-            </w:pPr>
-            <w:r>
-              <w:rPr>
-                <w:sz w:val="28"/>
-                <w:szCs w:val="28"/>
+                <w:lang w:val="ru-RU"/>
+              </w:rPr>
+            </w:pPr>
+            <w:r>
+              <w:rPr>
                 <w:lang w:val="ru-RU"/>
               </w:rPr>
               <w:t>8.00</w:t>
@@ -4742,15 +4744,11 @@
           <w:p>
             <w:pPr>
               <w:rPr>
-                <w:sz w:val="28"/>
-                <w:szCs w:val="28"/>
-                <w:lang w:val="ru-RU"/>
-              </w:rPr>
-            </w:pPr>
-            <w:r>
-              <w:rPr>
-                <w:sz w:val="28"/>
-                <w:szCs w:val="28"/>
+                <w:lang w:val="ru-RU"/>
+              </w:rPr>
+            </w:pPr>
+            <w:r>
+              <w:rPr>
                 <w:lang w:val="ru-RU"/>
               </w:rPr>
               <w:t>11.00</w:t>
@@ -4764,15 +4762,11 @@
           <w:p>
             <w:pPr>
               <w:rPr>
-                <w:sz w:val="28"/>
-                <w:szCs w:val="28"/>
-                <w:lang w:val="ru-RU"/>
-              </w:rPr>
-            </w:pPr>
-            <w:r>
-              <w:rPr>
-                <w:sz w:val="28"/>
-                <w:szCs w:val="28"/>
+                <w:lang w:val="ru-RU"/>
+              </w:rPr>
+            </w:pPr>
+            <w:r>
+              <w:rPr>
                 <w:lang w:val="ru-RU"/>
               </w:rPr>
               <w:t>16.00</w:t>
@@ -4786,15 +4780,11 @@
           <w:p>
             <w:pPr>
               <w:rPr>
-                <w:sz w:val="28"/>
-                <w:szCs w:val="28"/>
-                <w:lang w:val="ru-RU"/>
-              </w:rPr>
-            </w:pPr>
-            <w:r>
-              <w:rPr>
-                <w:sz w:val="28"/>
-                <w:szCs w:val="28"/>
+                <w:lang w:val="ru-RU"/>
+              </w:rPr>
+            </w:pPr>
+            <w:r>
+              <w:rPr>
                 <w:lang w:val="ru-RU"/>
               </w:rPr>
               <w:t>20.00</w:t>
@@ -4810,15 +4800,11 @@
           <w:p>
             <w:pPr>
               <w:rPr>
-                <w:sz w:val="28"/>
-                <w:szCs w:val="28"/>
-                <w:lang w:val="ru-RU"/>
-              </w:rPr>
-            </w:pPr>
-            <w:r>
-              <w:rPr>
-                <w:sz w:val="28"/>
-                <w:szCs w:val="28"/>
+                <w:lang w:val="ru-RU"/>
+              </w:rPr>
+            </w:pPr>
+            <w:r>
+              <w:rPr>
                 <w:lang w:val="ru-RU"/>
               </w:rPr>
               <w:t>02.10</w:t>
@@ -4832,8 +4818,6 @@
           <w:p>
             <w:pPr>
               <w:rPr>
-                <w:sz w:val="28"/>
-                <w:szCs w:val="28"/>
                 <w:lang w:val="ru-RU"/>
               </w:rPr>
             </w:pPr>
@@ -4846,15 +4830,11 @@
           <w:p>
             <w:pPr>
               <w:rPr>
-                <w:sz w:val="28"/>
-                <w:szCs w:val="28"/>
-                <w:lang w:val="ru-RU"/>
-              </w:rPr>
-            </w:pPr>
-            <w:r>
-              <w:rPr>
-                <w:sz w:val="28"/>
-                <w:szCs w:val="28"/>
+                <w:lang w:val="ru-RU"/>
+              </w:rPr>
+            </w:pPr>
+            <w:r>
+              <w:rPr>
                 <w:lang w:val="ru-RU"/>
               </w:rPr>
               <w:t>10,7</w:t>
@@ -4868,15 +4848,11 @@
           <w:p>
             <w:pPr>
               <w:rPr>
-                <w:sz w:val="28"/>
-                <w:szCs w:val="28"/>
-                <w:lang w:val="ru-RU"/>
-              </w:rPr>
-            </w:pPr>
-            <w:r>
-              <w:rPr>
-                <w:sz w:val="28"/>
-                <w:szCs w:val="28"/>
+                <w:lang w:val="ru-RU"/>
+              </w:rPr>
+            </w:pPr>
+            <w:r>
+              <w:rPr>
                 <w:lang w:val="ru-RU"/>
               </w:rPr>
               <w:t>13,0</w:t>
@@ -4890,15 +4866,11 @@
           <w:p>
             <w:pPr>
               <w:rPr>
-                <w:sz w:val="28"/>
-                <w:szCs w:val="28"/>
-                <w:lang w:val="ru-RU"/>
-              </w:rPr>
-            </w:pPr>
-            <w:r>
-              <w:rPr>
-                <w:sz w:val="28"/>
-                <w:szCs w:val="28"/>
+                <w:lang w:val="ru-RU"/>
+              </w:rPr>
+            </w:pPr>
+            <w:r>
+              <w:rPr>
                 <w:lang w:val="ru-RU"/>
               </w:rPr>
               <w:t>12,9</w:t>
@@ -4914,15 +4886,11 @@
           <w:p>
             <w:pPr>
               <w:rPr>
-                <w:sz w:val="28"/>
-                <w:szCs w:val="28"/>
-                <w:lang w:val="ru-RU"/>
-              </w:rPr>
-            </w:pPr>
-            <w:r>
-              <w:rPr>
-                <w:sz w:val="28"/>
-                <w:szCs w:val="28"/>
+                <w:lang w:val="ru-RU"/>
+              </w:rPr>
+            </w:pPr>
+            <w:r>
+              <w:rPr>
                 <w:lang w:val="ru-RU"/>
               </w:rPr>
               <w:t>04.10</w:t>
@@ -4936,15 +4904,11 @@
           <w:p>
             <w:pPr>
               <w:rPr>
-                <w:sz w:val="28"/>
-                <w:szCs w:val="28"/>
-                <w:lang w:val="ru-RU"/>
-              </w:rPr>
-            </w:pPr>
-            <w:r>
-              <w:rPr>
-                <w:sz w:val="28"/>
-                <w:szCs w:val="28"/>
+                <w:lang w:val="ru-RU"/>
+              </w:rPr>
+            </w:pPr>
+            <w:r>
+              <w:rPr>
                 <w:lang w:val="ru-RU"/>
               </w:rPr>
               <w:t>7,9</w:t>
@@ -4958,15 +4922,11 @@
           <w:p>
             <w:pPr>
               <w:rPr>
-                <w:sz w:val="28"/>
-                <w:szCs w:val="28"/>
-                <w:lang w:val="ru-RU"/>
-              </w:rPr>
-            </w:pPr>
-            <w:r>
-              <w:rPr>
-                <w:sz w:val="28"/>
-                <w:szCs w:val="28"/>
+                <w:lang w:val="ru-RU"/>
+              </w:rPr>
+            </w:pPr>
+            <w:r>
+              <w:rPr>
                 <w:lang w:val="ru-RU"/>
               </w:rPr>
               <w:t>6,9</w:t>
@@ -4980,15 +4940,11 @@
           <w:p>
             <w:pPr>
               <w:rPr>
-                <w:sz w:val="28"/>
-                <w:szCs w:val="28"/>
-                <w:lang w:val="ru-RU"/>
-              </w:rPr>
-            </w:pPr>
-            <w:r>
-              <w:rPr>
-                <w:sz w:val="28"/>
-                <w:szCs w:val="28"/>
+                <w:lang w:val="ru-RU"/>
+              </w:rPr>
+            </w:pPr>
+            <w:r>
+              <w:rPr>
                 <w:lang w:val="ru-RU"/>
               </w:rPr>
               <w:t>8,5</w:t>
@@ -5002,15 +4958,11 @@
           <w:p>
             <w:pPr>
               <w:rPr>
-                <w:sz w:val="28"/>
-                <w:szCs w:val="28"/>
-                <w:lang w:val="ru-RU"/>
-              </w:rPr>
-            </w:pPr>
-            <w:r>
-              <w:rPr>
-                <w:sz w:val="28"/>
-                <w:szCs w:val="28"/>
+                <w:lang w:val="ru-RU"/>
+              </w:rPr>
+            </w:pPr>
+            <w:r>
+              <w:rPr>
                 <w:lang w:val="ru-RU"/>
               </w:rPr>
               <w:t>9,1</w:t>
@@ -5026,15 +4978,11 @@
           <w:p>
             <w:pPr>
               <w:rPr>
-                <w:sz w:val="28"/>
-                <w:szCs w:val="28"/>
-                <w:lang w:val="ru-RU"/>
-              </w:rPr>
-            </w:pPr>
-            <w:r>
-              <w:rPr>
-                <w:sz w:val="28"/>
-                <w:szCs w:val="28"/>
+                <w:lang w:val="ru-RU"/>
+              </w:rPr>
+            </w:pPr>
+            <w:r>
+              <w:rPr>
                 <w:lang w:val="ru-RU"/>
               </w:rPr>
               <w:t>06.10</w:t>
@@ -5048,15 +4996,11 @@
           <w:p>
             <w:pPr>
               <w:rPr>
-                <w:sz w:val="28"/>
-                <w:szCs w:val="28"/>
-                <w:lang w:val="ru-RU"/>
-              </w:rPr>
-            </w:pPr>
-            <w:r>
-              <w:rPr>
-                <w:sz w:val="28"/>
-                <w:szCs w:val="28"/>
+                <w:lang w:val="ru-RU"/>
+              </w:rPr>
+            </w:pPr>
+            <w:r>
+              <w:rPr>
                 <w:lang w:val="ru-RU"/>
               </w:rPr>
               <w:t>6,1</w:t>
@@ -5070,15 +5014,11 @@
           <w:p>
             <w:pPr>
               <w:rPr>
-                <w:sz w:val="28"/>
-                <w:szCs w:val="28"/>
-                <w:lang w:val="ru-RU"/>
-              </w:rPr>
-            </w:pPr>
-            <w:r>
-              <w:rPr>
-                <w:sz w:val="28"/>
-                <w:szCs w:val="28"/>
+                <w:lang w:val="ru-RU"/>
+              </w:rPr>
+            </w:pPr>
+            <w:r>
+              <w:rPr>
                 <w:lang w:val="ru-RU"/>
               </w:rPr>
               <w:t>5,0</w:t>
@@ -5092,15 +5032,11 @@
           <w:p>
             <w:pPr>
               <w:rPr>
-                <w:sz w:val="28"/>
-                <w:szCs w:val="28"/>
-                <w:lang w:val="ru-RU"/>
-              </w:rPr>
-            </w:pPr>
-            <w:r>
-              <w:rPr>
-                <w:sz w:val="28"/>
-                <w:szCs w:val="28"/>
+                <w:lang w:val="ru-RU"/>
+              </w:rPr>
+            </w:pPr>
+            <w:r>
+              <w:rPr>
                 <w:lang w:val="ru-RU"/>
               </w:rPr>
               <w:t>5,9</w:t>
@@ -5114,15 +5050,11 @@
           <w:p>
             <w:pPr>
               <w:rPr>
-                <w:sz w:val="28"/>
-                <w:szCs w:val="28"/>
-                <w:lang w:val="ru-RU"/>
-              </w:rPr>
-            </w:pPr>
-            <w:r>
-              <w:rPr>
-                <w:sz w:val="28"/>
-                <w:szCs w:val="28"/>
+                <w:lang w:val="ru-RU"/>
+              </w:rPr>
+            </w:pPr>
+            <w:r>
+              <w:rPr>
                 <w:lang w:val="ru-RU"/>
               </w:rPr>
               <w:t>6,8</w:t>
@@ -5138,15 +5070,11 @@
           <w:p>
             <w:pPr>
               <w:rPr>
-                <w:sz w:val="28"/>
-                <w:szCs w:val="28"/>
-                <w:lang w:val="ru-RU"/>
-              </w:rPr>
-            </w:pPr>
-            <w:r>
-              <w:rPr>
-                <w:sz w:val="28"/>
-                <w:szCs w:val="28"/>
+                <w:lang w:val="ru-RU"/>
+              </w:rPr>
+            </w:pPr>
+            <w:r>
+              <w:rPr>
                 <w:lang w:val="ru-RU"/>
               </w:rPr>
               <w:t>08.10</w:t>
@@ -5160,15 +5088,11 @@
           <w:p>
             <w:pPr>
               <w:rPr>
-                <w:sz w:val="28"/>
-                <w:szCs w:val="28"/>
-                <w:lang w:val="ru-RU"/>
-              </w:rPr>
-            </w:pPr>
-            <w:r>
-              <w:rPr>
-                <w:sz w:val="28"/>
-                <w:szCs w:val="28"/>
+                <w:lang w:val="ru-RU"/>
+              </w:rPr>
+            </w:pPr>
+            <w:r>
+              <w:rPr>
                 <w:lang w:val="ru-RU"/>
               </w:rPr>
               <w:t>5,4</w:t>
@@ -5182,15 +5106,11 @@
           <w:p>
             <w:pPr>
               <w:rPr>
-                <w:sz w:val="28"/>
-                <w:szCs w:val="28"/>
-                <w:lang w:val="ru-RU"/>
-              </w:rPr>
-            </w:pPr>
-            <w:r>
-              <w:rPr>
-                <w:sz w:val="28"/>
-                <w:szCs w:val="28"/>
+                <w:lang w:val="ru-RU"/>
+              </w:rPr>
+            </w:pPr>
+            <w:r>
+              <w:rPr>
                 <w:lang w:val="ru-RU"/>
               </w:rPr>
               <w:t>7,8</w:t>
@@ -5204,15 +5124,11 @@
           <w:p>
             <w:pPr>
               <w:rPr>
-                <w:sz w:val="28"/>
-                <w:szCs w:val="28"/>
-                <w:lang w:val="ru-RU"/>
-              </w:rPr>
-            </w:pPr>
-            <w:r>
-              <w:rPr>
-                <w:sz w:val="28"/>
-                <w:szCs w:val="28"/>
+                <w:lang w:val="ru-RU"/>
+              </w:rPr>
+            </w:pPr>
+            <w:r>
+              <w:rPr>
                 <w:lang w:val="ru-RU"/>
               </w:rPr>
               <w:t>8,8</w:t>
@@ -5226,15 +5142,11 @@
           <w:p>
             <w:pPr>
               <w:rPr>
-                <w:sz w:val="28"/>
-                <w:szCs w:val="28"/>
-                <w:lang w:val="ru-RU"/>
-              </w:rPr>
-            </w:pPr>
-            <w:r>
-              <w:rPr>
-                <w:sz w:val="28"/>
-                <w:szCs w:val="28"/>
+                <w:lang w:val="ru-RU"/>
+              </w:rPr>
+            </w:pPr>
+            <w:r>
+              <w:rPr>
                 <w:lang w:val="ru-RU"/>
               </w:rPr>
               <w:t>9,8</w:t>
@@ -5250,15 +5162,11 @@
           <w:p>
             <w:pPr>
               <w:rPr>
-                <w:sz w:val="28"/>
-                <w:szCs w:val="28"/>
-                <w:lang w:val="ru-RU"/>
-              </w:rPr>
-            </w:pPr>
-            <w:r>
-              <w:rPr>
-                <w:sz w:val="28"/>
-                <w:szCs w:val="28"/>
+                <w:lang w:val="ru-RU"/>
+              </w:rPr>
+            </w:pPr>
+            <w:r>
+              <w:rPr>
                 <w:lang w:val="ru-RU"/>
               </w:rPr>
               <w:t>10.10</w:t>
@@ -5272,15 +5180,11 @@
           <w:p>
             <w:pPr>
               <w:rPr>
-                <w:sz w:val="28"/>
-                <w:szCs w:val="28"/>
-                <w:lang w:val="ru-RU"/>
-              </w:rPr>
-            </w:pPr>
-            <w:r>
-              <w:rPr>
-                <w:sz w:val="28"/>
-                <w:szCs w:val="28"/>
+                <w:lang w:val="ru-RU"/>
+              </w:rPr>
+            </w:pPr>
+            <w:r>
+              <w:rPr>
                 <w:lang w:val="ru-RU"/>
               </w:rPr>
               <w:t>6,1</w:t>
@@ -5294,15 +5198,11 @@
           <w:p>
             <w:pPr>
               <w:rPr>
-                <w:sz w:val="28"/>
-                <w:szCs w:val="28"/>
-                <w:lang w:val="ru-RU"/>
-              </w:rPr>
-            </w:pPr>
-            <w:r>
-              <w:rPr>
-                <w:sz w:val="28"/>
-                <w:szCs w:val="28"/>
+                <w:lang w:val="ru-RU"/>
+              </w:rPr>
+            </w:pPr>
+            <w:r>
+              <w:rPr>
                 <w:lang w:val="ru-RU"/>
               </w:rPr>
               <w:t>5,0</w:t>
@@ -5316,15 +5216,11 @@
           <w:p>
             <w:pPr>
               <w:rPr>
-                <w:sz w:val="28"/>
-                <w:szCs w:val="28"/>
-                <w:lang w:val="ru-RU"/>
-              </w:rPr>
-            </w:pPr>
-            <w:r>
-              <w:rPr>
-                <w:sz w:val="28"/>
-                <w:szCs w:val="28"/>
+                <w:lang w:val="ru-RU"/>
+              </w:rPr>
+            </w:pPr>
+            <w:r>
+              <w:rPr>
                 <w:lang w:val="ru-RU"/>
               </w:rPr>
               <w:t>6,8</w:t>
@@ -5338,15 +5234,11 @@
           <w:p>
             <w:pPr>
               <w:rPr>
-                <w:sz w:val="28"/>
-                <w:szCs w:val="28"/>
-                <w:lang w:val="ru-RU"/>
-              </w:rPr>
-            </w:pPr>
-            <w:r>
-              <w:rPr>
-                <w:sz w:val="28"/>
-                <w:szCs w:val="28"/>
+                <w:lang w:val="ru-RU"/>
+              </w:rPr>
+            </w:pPr>
+            <w:r>
+              <w:rPr>
                 <w:lang w:val="ru-RU"/>
               </w:rPr>
               <w:t>8,3</w:t>
@@ -5362,15 +5254,11 @@
           <w:p>
             <w:pPr>
               <w:rPr>
-                <w:sz w:val="28"/>
-                <w:szCs w:val="28"/>
-                <w:lang w:val="ru-RU"/>
-              </w:rPr>
-            </w:pPr>
-            <w:r>
-              <w:rPr>
-                <w:sz w:val="28"/>
-                <w:szCs w:val="28"/>
+                <w:lang w:val="ru-RU"/>
+              </w:rPr>
+            </w:pPr>
+            <w:r>
+              <w:rPr>
                 <w:lang w:val="ru-RU"/>
               </w:rPr>
               <w:t>11.10</w:t>
@@ -5384,15 +5272,11 @@
           <w:p>
             <w:pPr>
               <w:rPr>
-                <w:sz w:val="28"/>
-                <w:szCs w:val="28"/>
-                <w:lang w:val="ru-RU"/>
-              </w:rPr>
-            </w:pPr>
-            <w:r>
-              <w:rPr>
-                <w:sz w:val="28"/>
-                <w:szCs w:val="28"/>
+                <w:lang w:val="ru-RU"/>
+              </w:rPr>
+            </w:pPr>
+            <w:r>
+              <w:rPr>
                 <w:lang w:val="ru-RU"/>
               </w:rPr>
               <w:t>6,4</w:t>
@@ -5406,15 +5290,11 @@
           <w:p>
             <w:pPr>
               <w:rPr>
-                <w:sz w:val="28"/>
-                <w:szCs w:val="28"/>
-                <w:lang w:val="ru-RU"/>
-              </w:rPr>
-            </w:pPr>
-            <w:r>
-              <w:rPr>
-                <w:sz w:val="28"/>
-                <w:szCs w:val="28"/>
+                <w:lang w:val="ru-RU"/>
+              </w:rPr>
+            </w:pPr>
+            <w:r>
+              <w:rPr>
                 <w:lang w:val="ru-RU"/>
               </w:rPr>
               <w:t>5,7</w:t>
@@ -5428,15 +5308,11 @@
           <w:p>
             <w:pPr>
               <w:rPr>
-                <w:sz w:val="28"/>
-                <w:szCs w:val="28"/>
-                <w:lang w:val="ru-RU"/>
-              </w:rPr>
-            </w:pPr>
-            <w:r>
-              <w:rPr>
-                <w:sz w:val="28"/>
-                <w:szCs w:val="28"/>
+                <w:lang w:val="ru-RU"/>
+              </w:rPr>
+            </w:pPr>
+            <w:r>
+              <w:rPr>
                 <w:lang w:val="ru-RU"/>
               </w:rPr>
               <w:t>7,4</w:t>
@@ -5450,18 +5326,106 @@
           <w:p>
             <w:pPr>
               <w:rPr>
-                <w:sz w:val="28"/>
-                <w:szCs w:val="28"/>
-                <w:lang w:val="ru-RU"/>
-              </w:rPr>
-            </w:pPr>
-            <w:r>
-              <w:rPr>
-                <w:sz w:val="28"/>
-                <w:szCs w:val="28"/>
+                <w:lang w:val="ru-RU"/>
+              </w:rPr>
+            </w:pPr>
+            <w:r>
+              <w:rPr>
                 <w:lang w:val="ru-RU"/>
               </w:rPr>
               <w:t>7,5</w:t>
+            </w:r>
+          </w:p>
+        </w:tc>
+      </w:tr>
+      <w:tr>
+        <w:tc>
+          <w:tcPr>
+            <w:tcW w:w="2518" w:type="dxa"/>
+          </w:tcPr>
+          <w:p>
+            <w:pPr>
+              <w:rPr>
+                <w:lang w:val="ru-RU"/>
+              </w:rPr>
+            </w:pPr>
+            <w:r>
+              <w:rPr>
+                <w:lang w:val="ru-RU"/>
+              </w:rPr>
+              <w:t>12.10</w:t>
+            </w:r>
+          </w:p>
+        </w:tc>
+        <w:tc>
+          <w:tcPr>
+            <w:tcW w:w="992" w:type="dxa"/>
+          </w:tcPr>
+          <w:p>
+            <w:pPr>
+              <w:rPr>
+                <w:lang w:val="ru-RU"/>
+              </w:rPr>
+            </w:pPr>
+            <w:r>
+              <w:rPr>
+                <w:lang w:val="ru-RU"/>
+              </w:rPr>
+              <w:t>5,7</w:t>
+            </w:r>
+          </w:p>
+        </w:tc>
+        <w:tc>
+          <w:tcPr>
+            <w:tcW w:w="993" w:type="dxa"/>
+          </w:tcPr>
+          <w:p>
+            <w:pPr>
+              <w:rPr>
+                <w:lang w:val="ru-RU"/>
+              </w:rPr>
+            </w:pPr>
+            <w:r>
+              <w:rPr>
+                <w:lang w:val="ru-RU"/>
+              </w:rPr>
+              <w:t>4,0</w:t>
+            </w:r>
+          </w:p>
+        </w:tc>
+        <w:tc>
+          <w:tcPr>
+            <w:tcW w:w="992" w:type="dxa"/>
+          </w:tcPr>
+          <w:p>
+            <w:pPr>
+              <w:rPr>
+                <w:lang w:val="ru-RU"/>
+              </w:rPr>
+            </w:pPr>
+            <w:r>
+              <w:rPr>
+                <w:lang w:val="ru-RU"/>
+              </w:rPr>
+              <w:t>5,2</w:t>
+            </w:r>
+          </w:p>
+        </w:tc>
+        <w:tc>
+          <w:tcPr>
+            <w:tcW w:w="992" w:type="dxa"/>
+          </w:tcPr>
+          <w:p>
+            <w:pPr>
+              <w:rPr>
+                <w:lang w:val="ru-RU"/>
+              </w:rPr>
+            </w:pPr>
+            <w:r>
+              <w:rPr>
+                <w:lang w:val="ru-RU"/>
+              </w:rPr>
+              <w:t>7,1</w:t>
             </w:r>
           </w:p>
         </w:tc>
@@ -5472,14 +5436,11 @@
         <w:ind w:left="-567"/>
         <w:jc w:val="both"/>
         <w:rPr>
-          <w:sz w:val="28"/>
-          <w:szCs w:val="20"/>
           <w:lang w:val="ru-RU"/>
         </w:rPr>
       </w:pPr>
       <w:r>
         <w:rPr>
-          <w:sz w:val="28"/>
           <w:u w:val="single"/>
           <w:lang w:val="ru-RU"/>
         </w:rPr>
@@ -5487,7 +5448,6 @@
       </w:r>
       <w:r>
         <w:rPr>
-          <w:sz w:val="28"/>
           <w:u w:val="single"/>
           <w:lang w:val="ru-RU"/>
         </w:rPr>
@@ -5495,7 +5455,6 @@
       </w:r>
       <w:r>
         <w:rPr>
-          <w:sz w:val="28"/>
           <w:lang w:val="ru-RU"/>
         </w:rPr>
         <w:t xml:space="preserve">: </w:t>
@@ -5503,7 +5462,6 @@
       <w:sdt>
         <w:sdtPr>
           <w:rPr>
-            <w:sz w:val="28"/>
             <w:lang w:val="ru-RU"/>
           </w:rPr>
           <w:id w:val="-1949923650"/>
@@ -5520,7 +5478,6 @@
         <w:sdtContent>
           <w:r>
             <w:rPr>
-              <w:sz w:val="28"/>
               <w:lang w:val="ru-RU"/>
             </w:rPr>
             <w:t xml:space="preserve"> </w:t>
@@ -5529,14 +5486,12 @@
       </w:sdt>
       <w:r>
         <w:rPr>
-          <w:sz w:val="28"/>
           <w:lang w:val="ru-RU"/>
         </w:rPr>
         <w:t xml:space="preserve"> </w:t>
       </w:r>
       <w:r>
         <w:rPr>
-          <w:sz w:val="28"/>
           <w:lang w:val="ru-RU"/>
         </w:rPr>
         <w:t xml:space="preserve"> Диабетическая дистальная симметричная полинейропатия н/к, сенсомоторная форма (NSS 7, NDS 7),  Энцефалопатия 1 </w:t>
@@ -5545,7 +5500,6 @@
       <w:proofErr w:type="gramStart"/>
       <w:r>
         <w:rPr>
-          <w:sz w:val="28"/>
           <w:lang w:val="ru-RU"/>
         </w:rPr>
         <w:t>ст</w:t>
@@ -5554,42 +5508,93 @@
       <w:proofErr w:type="gramEnd"/>
       <w:r>
         <w:rPr>
-          <w:sz w:val="28"/>
-          <w:lang w:val="ru-RU"/>
-        </w:rPr>
-        <w:t xml:space="preserve">, смешанного  генеза (дисметаболическая, сосудистая), цереброастенический с-м </w:t>
+          <w:lang w:val="ru-RU"/>
+        </w:rPr>
+        <w:t>, смешанного  генеза (дисметаболическая, сосудистая), цереброастенический с-м</w:t>
+      </w:r>
+      <w:r>
+        <w:rPr>
+          <w:lang w:val="ru-RU"/>
+        </w:rPr>
+        <w:t>,</w:t>
+      </w:r>
+      <w:r>
+        <w:rPr>
+          <w:lang w:val="ru-RU"/>
+        </w:rPr>
+        <w:t xml:space="preserve"> </w:t>
+      </w:r>
+      <w:r>
+        <w:rPr>
+          <w:lang w:val="ru-RU"/>
+        </w:rPr>
+        <w:t>вестибуло-атактический</w:t>
+      </w:r>
+      <w:r>
+        <w:rPr>
+          <w:lang w:val="ru-RU"/>
+        </w:rPr>
+        <w:t xml:space="preserve"> с-м. Рек: актовегин 10,0 </w:t>
+      </w:r>
+      <w:proofErr w:type="gramStart"/>
+      <w:r>
+        <w:rPr>
+          <w:lang w:val="ru-RU"/>
+        </w:rPr>
+        <w:t>в</w:t>
+      </w:r>
+      <w:proofErr w:type="gramEnd"/>
+      <w:r>
+        <w:rPr>
+          <w:lang w:val="ru-RU"/>
+        </w:rPr>
+        <w:t xml:space="preserve">/в № 10,келтикан 1т 3р/д, </w:t>
       </w:r>
       <w:proofErr w:type="spellStart"/>
       <w:r>
         <w:rPr>
-          <w:sz w:val="28"/>
-          <w:lang w:val="ru-RU"/>
-        </w:rPr>
-        <w:t>вестиубло-атактчиеский</w:t>
+          <w:lang w:val="ru-RU"/>
+        </w:rPr>
+        <w:t>неогабин</w:t>
       </w:r>
       <w:proofErr w:type="spellEnd"/>
       <w:r>
         <w:rPr>
-          <w:sz w:val="28"/>
-          <w:lang w:val="ru-RU"/>
-        </w:rPr>
-        <w:t xml:space="preserve"> с-м. Рек: актовегин 10,0 в/в № 10,келтикан 1т 3р/д, </w:t>
-      </w:r>
-      <w:proofErr w:type="spellStart"/>
-      <w:r>
-        <w:rPr>
-          <w:sz w:val="28"/>
-          <w:lang w:val="ru-RU"/>
-        </w:rPr>
-        <w:t>неогабин</w:t>
-      </w:r>
-      <w:proofErr w:type="spellEnd"/>
-      <w:r>
-        <w:rPr>
-          <w:sz w:val="28"/>
-          <w:lang w:val="ru-RU"/>
-        </w:rPr>
-        <w:t xml:space="preserve"> 75мг 2р/д,  через3дня 150 мг. </w:t>
+          <w:lang w:val="ru-RU"/>
+        </w:rPr>
+        <w:t xml:space="preserve"> 75мг 2р/д,  через</w:t>
+      </w:r>
+      <w:r>
+        <w:rPr>
+          <w:lang w:val="ru-RU"/>
+        </w:rPr>
+        <w:t xml:space="preserve"> </w:t>
+      </w:r>
+      <w:r>
+        <w:rPr>
+          <w:lang w:val="ru-RU"/>
+        </w:rPr>
+        <w:t>3</w:t>
+      </w:r>
+      <w:r>
+        <w:rPr>
+          <w:lang w:val="ru-RU"/>
+        </w:rPr>
+        <w:t xml:space="preserve"> </w:t>
+      </w:r>
+      <w:proofErr w:type="gramStart"/>
+      <w:r>
+        <w:rPr>
+          <w:lang w:val="ru-RU"/>
+        </w:rPr>
+        <w:t>дня</w:t>
+      </w:r>
+      <w:proofErr w:type="gramEnd"/>
+      <w:r>
+        <w:rPr>
+          <w:lang w:val="ru-RU"/>
+        </w:rPr>
+        <w:t xml:space="preserve"> 150 мг. </w:t>
       </w:r>
     </w:p>
     <w:p>
@@ -5597,14 +5602,11 @@
         <w:ind w:left="-567"/>
         <w:jc w:val="both"/>
         <w:rPr>
-          <w:sz w:val="28"/>
-          <w:szCs w:val="20"/>
           <w:lang w:val="ru-RU"/>
         </w:rPr>
       </w:pPr>
       <w:r>
         <w:rPr>
-          <w:sz w:val="28"/>
           <w:u w:val="single"/>
           <w:lang w:val="ru-RU"/>
         </w:rPr>
@@ -5612,7 +5614,6 @@
       </w:r>
       <w:r>
         <w:rPr>
-          <w:sz w:val="28"/>
           <w:u w:val="single"/>
           <w:lang w:val="ru-RU"/>
         </w:rPr>
@@ -5620,7 +5621,6 @@
       </w:r>
       <w:r>
         <w:rPr>
-          <w:sz w:val="28"/>
           <w:lang w:val="ru-RU"/>
         </w:rPr>
         <w:t xml:space="preserve">: </w:t>
@@ -5628,7 +5628,6 @@
       <w:sdt>
         <w:sdtPr>
           <w:rPr>
-            <w:sz w:val="28"/>
             <w:lang w:val="ru-RU"/>
           </w:rPr>
           <w:id w:val="1272982356"/>
@@ -5646,7 +5645,6 @@
         <w:sdtContent>
           <w:r>
             <w:rPr>
-              <w:sz w:val="28"/>
               <w:lang w:val="ru-RU"/>
             </w:rPr>
             <w:t>Помутнения в хрусталиках ОИ</w:t>
@@ -5655,14 +5653,12 @@
       </w:sdt>
       <w:r>
         <w:rPr>
-          <w:sz w:val="28"/>
           <w:lang w:val="ru-RU"/>
         </w:rPr>
         <w:t xml:space="preserve"> Гл. дно</w:t>
       </w:r>
       <w:r>
         <w:rPr>
-          <w:sz w:val="28"/>
           <w:lang w:val="ru-RU"/>
         </w:rPr>
         <w:t xml:space="preserve"> не просматривается</w:t>
@@ -5670,14 +5666,12 @@
       <w:proofErr w:type="gramStart"/>
       <w:r>
         <w:rPr>
-          <w:sz w:val="28"/>
           <w:lang w:val="ru-RU"/>
         </w:rPr>
         <w:t xml:space="preserve"> </w:t>
       </w:r>
       <w:r>
         <w:rPr>
-          <w:sz w:val="28"/>
           <w:lang w:val="ru-RU"/>
         </w:rPr>
         <w:t>:</w:t>
@@ -5685,21 +5679,18 @@
       <w:proofErr w:type="gramEnd"/>
       <w:r>
         <w:rPr>
-          <w:sz w:val="28"/>
           <w:lang w:val="ru-RU"/>
         </w:rPr>
         <w:t xml:space="preserve"> Д-з: </w:t>
       </w:r>
       <w:r>
         <w:rPr>
-          <w:sz w:val="28"/>
           <w:lang w:val="ru-RU"/>
         </w:rPr>
         <w:t xml:space="preserve">осложненная катаракта ОИ. Рек: оперативное лечение ФЭК + ИОЛ на ОИ в плановом порядке. </w:t>
       </w:r>
       <w:r>
         <w:rPr>
-          <w:sz w:val="28"/>
           <w:lang w:val="ru-RU"/>
         </w:rPr>
         <w:t xml:space="preserve"> </w:t>
@@ -5710,71 +5701,30 @@
         <w:ind w:left="-567"/>
         <w:jc w:val="both"/>
         <w:rPr>
-          <w:sz w:val="28"/>
-          <w:szCs w:val="20"/>
           <w:lang w:val="ru-RU"/>
         </w:rPr>
       </w:pPr>
       <w:r>
         <w:rPr>
-          <w:sz w:val="28"/>
           <w:u w:val="single"/>
           <w:lang w:val="ru-RU"/>
         </w:rPr>
-        <w:t xml:space="preserve">02.10.17 </w:t>
-      </w:r>
-      <w:r>
-        <w:rPr>
-          <w:sz w:val="28"/>
-          <w:u w:val="single"/>
-          <w:lang w:val="ru-RU"/>
-        </w:rPr>
-        <w:t>ЭКГ</w:t>
-      </w:r>
-      <w:r>
-        <w:rPr>
-          <w:sz w:val="28"/>
-          <w:lang w:val="ru-RU"/>
-        </w:rPr>
-        <w:t>:</w:t>
-      </w:r>
-      <w:r>
-        <w:rPr>
-          <w:sz w:val="28"/>
-          <w:lang w:val="ru-RU"/>
-        </w:rPr>
-        <w:t xml:space="preserve"> </w:t>
-      </w:r>
-      <w:r>
-        <w:rPr>
-          <w:sz w:val="28"/>
-          <w:lang w:val="ru-RU"/>
-        </w:rPr>
-        <w:t>ЧСС -</w:t>
-      </w:r>
-      <w:r>
-        <w:rPr>
-          <w:sz w:val="28"/>
-          <w:lang w:val="ru-RU"/>
-        </w:rPr>
-        <w:t>92</w:t>
-      </w:r>
-      <w:r>
-        <w:rPr>
-          <w:sz w:val="28"/>
-          <w:lang w:val="ru-RU"/>
-        </w:rPr>
-        <w:t xml:space="preserve"> уд/мин. Вольтаж </w:t>
+        <w:t>02.10.17 ЭКГ</w:t>
+      </w:r>
+      <w:r>
+        <w:rPr>
+          <w:lang w:val="ru-RU"/>
+        </w:rPr>
+        <w:t xml:space="preserve">: ЧСС -92 уд/мин. Вольтаж </w:t>
       </w:r>
       <w:sdt>
         <w:sdtPr>
           <w:rPr>
-            <w:sz w:val="28"/>
             <w:lang w:val="ru-RU"/>
           </w:rPr>
           <w:id w:val="-1300382127"/>
           <w:placeholder>
-            <w:docPart w:val="DefaultPlaceholder_1082065159"/>
+            <w:docPart w:val="4862985BCD6049668C96DB6987815604"/>
           </w:placeholder>
           <w:comboBox>
             <w:listItem w:value="Выберите элемент."/>
@@ -5783,11 +5733,9 @@
             <w:listItem w:displayText="повышен." w:value="повышен."/>
           </w:comboBox>
         </w:sdtPr>
-        <w:sdtEndPr/>
         <w:sdtContent>
           <w:r>
             <w:rPr>
-              <w:sz w:val="28"/>
               <w:lang w:val="ru-RU"/>
             </w:rPr>
             <w:t>сохранен.</w:t>
@@ -5796,22 +5744,13 @@
       </w:sdt>
       <w:r>
         <w:rPr>
-          <w:sz w:val="28"/>
-          <w:lang w:val="ru-RU"/>
-        </w:rPr>
-        <w:t xml:space="preserve">  Ритм синусовый</w:t>
-      </w:r>
-      <w:r>
-        <w:rPr>
-          <w:sz w:val="28"/>
-          <w:lang w:val="ru-RU"/>
-        </w:rPr>
-        <w:t>. Эл</w:t>
+          <w:lang w:val="ru-RU"/>
+        </w:rPr>
+        <w:t xml:space="preserve">  Ритм синусовый. Эл</w:t>
       </w:r>
       <w:proofErr w:type="gramStart"/>
       <w:r>
         <w:rPr>
-          <w:sz w:val="28"/>
           <w:lang w:val="ru-RU"/>
         </w:rPr>
         <w:t>.</w:t>
@@ -5819,7 +5758,6 @@
       <w:proofErr w:type="gramEnd"/>
       <w:r>
         <w:rPr>
-          <w:sz w:val="28"/>
           <w:lang w:val="ru-RU"/>
         </w:rPr>
         <w:t xml:space="preserve"> </w:t>
@@ -5827,7 +5765,6 @@
       <w:proofErr w:type="gramStart"/>
       <w:r>
         <w:rPr>
-          <w:sz w:val="28"/>
           <w:lang w:val="ru-RU"/>
         </w:rPr>
         <w:t>о</w:t>
@@ -5835,31 +5772,9 @@
       <w:proofErr w:type="gramEnd"/>
       <w:r>
         <w:rPr>
-          <w:sz w:val="28"/>
-          <w:lang w:val="ru-RU"/>
-        </w:rPr>
-        <w:t>сь отклонена</w:t>
-      </w:r>
-      <w:r>
-        <w:rPr>
-          <w:sz w:val="28"/>
-          <w:lang w:val="ru-RU"/>
-        </w:rPr>
-        <w:t xml:space="preserve"> влево</w:t>
-      </w:r>
-      <w:r>
-        <w:rPr>
-          <w:sz w:val="28"/>
-          <w:lang w:val="ru-RU"/>
-        </w:rPr>
-        <w:t xml:space="preserve">.  Гипертрофия левого желудочка. </w:t>
-      </w:r>
-      <w:r>
-        <w:rPr>
-          <w:sz w:val="28"/>
-          <w:lang w:val="ru-RU"/>
-        </w:rPr>
-        <w:t xml:space="preserve"> Замедление АВ проводимости. </w:t>
+          <w:lang w:val="ru-RU"/>
+        </w:rPr>
+        <w:t xml:space="preserve">сь отклонена влево.  Гипертрофия левого желудочка.  Замедление АВ проводимости. </w:t>
       </w:r>
     </w:p>
     <w:p>
@@ -5867,39 +5782,99 @@
         <w:ind w:left="-567"/>
         <w:jc w:val="both"/>
         <w:rPr>
-          <w:sz w:val="28"/>
           <w:lang w:val="ru-RU"/>
         </w:rPr>
       </w:pPr>
       <w:r>
         <w:rPr>
-          <w:sz w:val="28"/>
           <w:u w:val="single"/>
           <w:lang w:val="ru-RU"/>
         </w:rPr>
-        <w:t>10.10.17</w:t>
-      </w:r>
-      <w:r>
-        <w:rPr>
-          <w:sz w:val="28"/>
+        <w:t>13</w:t>
+      </w:r>
+      <w:r>
+        <w:rPr>
           <w:u w:val="single"/>
           <w:lang w:val="ru-RU"/>
         </w:rPr>
-        <w:t>Кардиолог</w:t>
-      </w:r>
-      <w:r>
-        <w:rPr>
-          <w:sz w:val="28"/>
-          <w:lang w:val="ru-RU"/>
-        </w:rPr>
-        <w:t xml:space="preserve">: </w:t>
-      </w:r>
-      <w:r>
-        <w:rPr>
-          <w:sz w:val="28"/>
-          <w:lang w:val="ru-RU"/>
-        </w:rPr>
-        <w:t xml:space="preserve"> Гипертоническая болезнь III стадии 2 степени. Гипертензивное сердце СН I. Риск 4.  </w:t>
+        <w:t>.10.17 ЭКГ</w:t>
+      </w:r>
+      <w:r>
+        <w:rPr>
+          <w:lang w:val="ru-RU"/>
+        </w:rPr>
+        <w:t>: ЧСС -</w:t>
+      </w:r>
+      <w:r>
+        <w:rPr>
+          <w:lang w:val="ru-RU"/>
+        </w:rPr>
+        <w:t>63</w:t>
+      </w:r>
+      <w:r>
+        <w:rPr>
+          <w:lang w:val="ru-RU"/>
+        </w:rPr>
+        <w:t xml:space="preserve"> уд/мин. Вольтаж </w:t>
+      </w:r>
+      <w:sdt>
+        <w:sdtPr>
+          <w:rPr>
+            <w:lang w:val="ru-RU"/>
+          </w:rPr>
+          <w:id w:val="965396134"/>
+          <w:placeholder>
+            <w:docPart w:val="68D2E09D094F4C2083575B90E5E54025"/>
+          </w:placeholder>
+          <w:comboBox>
+            <w:listItem w:value="Выберите элемент."/>
+            <w:listItem w:displayText="сохранен." w:value="сохранен."/>
+            <w:listItem w:displayText="снижен." w:value="снижен."/>
+            <w:listItem w:displayText="повышен." w:value="повышен."/>
+          </w:comboBox>
+        </w:sdtPr>
+        <w:sdtContent>
+          <w:r>
+            <w:rPr>
+              <w:lang w:val="ru-RU"/>
+            </w:rPr>
+            <w:t>снижен.</w:t>
+          </w:r>
+        </w:sdtContent>
+      </w:sdt>
+      <w:r>
+        <w:rPr>
+          <w:lang w:val="ru-RU"/>
+        </w:rPr>
+        <w:t xml:space="preserve">  Ритм синусовый. Эл</w:t>
+      </w:r>
+      <w:proofErr w:type="gramStart"/>
+      <w:r>
+        <w:rPr>
+          <w:lang w:val="ru-RU"/>
+        </w:rPr>
+        <w:t>.</w:t>
+      </w:r>
+      <w:proofErr w:type="gramEnd"/>
+      <w:r>
+        <w:rPr>
+          <w:lang w:val="ru-RU"/>
+        </w:rPr>
+        <w:t xml:space="preserve"> </w:t>
+      </w:r>
+      <w:proofErr w:type="gramStart"/>
+      <w:r>
+        <w:rPr>
+          <w:lang w:val="ru-RU"/>
+        </w:rPr>
+        <w:t>о</w:t>
+      </w:r>
+      <w:proofErr w:type="gramEnd"/>
+      <w:r>
+        <w:rPr>
+          <w:lang w:val="ru-RU"/>
+        </w:rPr>
+        <w:t xml:space="preserve">сь отклонена влево.  Гипертрофия левого желудочка.  </w:t>
       </w:r>
     </w:p>
     <w:p>
@@ -5912,29 +5887,81 @@
       </w:pPr>
       <w:r>
         <w:rPr>
-          <w:lang w:val="ru-RU"/>
-        </w:rPr>
-        <w:t xml:space="preserve">Рек. кардиолога: </w:t>
-      </w:r>
-      <w:r>
-        <w:rPr>
-          <w:lang w:val="ru-RU"/>
-        </w:rPr>
-        <w:t>карведилол 12,52</w:t>
+          <w:u w:val="single"/>
+          <w:lang w:val="ru-RU"/>
+        </w:rPr>
+        <w:t>10.10.17</w:t>
+      </w:r>
+      <w:r>
+        <w:rPr>
+          <w:u w:val="single"/>
+          <w:lang w:val="ru-RU"/>
+        </w:rPr>
+        <w:t>Кардиолог</w:t>
+      </w:r>
+      <w:r>
+        <w:rPr>
+          <w:lang w:val="ru-RU"/>
+        </w:rPr>
+        <w:t xml:space="preserve">: </w:t>
+      </w:r>
+      <w:r>
+        <w:rPr>
+          <w:lang w:val="ru-RU"/>
+        </w:rPr>
+        <w:t xml:space="preserve"> Гипертоническая болезнь III стадии 2 степени. Гипертензивное сердце СН I. Риск 4.  </w:t>
+      </w:r>
+      <w:r>
+        <w:rPr>
+          <w:lang w:val="ru-RU"/>
+        </w:rPr>
+        <w:t>Рек</w:t>
       </w:r>
       <w:proofErr w:type="gramStart"/>
       <w:r>
         <w:rPr>
           <w:lang w:val="ru-RU"/>
         </w:rPr>
-        <w:t>р</w:t>
+        <w:t>.</w:t>
       </w:r>
       <w:proofErr w:type="gramEnd"/>
       <w:r>
         <w:rPr>
           <w:lang w:val="ru-RU"/>
         </w:rPr>
-        <w:t xml:space="preserve">/д, </w:t>
+        <w:t xml:space="preserve"> </w:t>
+      </w:r>
+      <w:proofErr w:type="gramStart"/>
+      <w:r>
+        <w:rPr>
+          <w:lang w:val="ru-RU"/>
+        </w:rPr>
+        <w:t>к</w:t>
+      </w:r>
+      <w:proofErr w:type="gramEnd"/>
+      <w:r>
+        <w:rPr>
+          <w:lang w:val="ru-RU"/>
+        </w:rPr>
+        <w:t xml:space="preserve">ардиолога: </w:t>
+      </w:r>
+      <w:r>
+        <w:rPr>
+          <w:lang w:val="ru-RU"/>
+        </w:rPr>
+        <w:t>карведилол 12,5</w:t>
+      </w:r>
+      <w:r>
+        <w:rPr>
+          <w:lang w:val="ru-RU"/>
+        </w:rPr>
+        <w:t xml:space="preserve"> </w:t>
+      </w:r>
+      <w:r>
+        <w:rPr>
+          <w:lang w:val="ru-RU"/>
+        </w:rPr>
+        <w:t xml:space="preserve">2р/д, </w:t>
       </w:r>
       <w:proofErr w:type="spellStart"/>
       <w:r>
@@ -5954,7 +5981,19 @@
         <w:rPr>
           <w:lang w:val="ru-RU"/>
         </w:rPr>
-        <w:t xml:space="preserve">. Контроль АД, ЭКГ. Дообследование: ЭХО КС по </w:t>
+        <w:t xml:space="preserve">. </w:t>
+      </w:r>
+      <w:r>
+        <w:rPr>
+          <w:lang w:val="ru-RU"/>
+        </w:rPr>
+        <w:t xml:space="preserve">лизиноприл 5-10 мг </w:t>
+      </w:r>
+      <w:r>
+        <w:rPr>
+          <w:lang w:val="ru-RU"/>
+        </w:rPr>
+        <w:t xml:space="preserve">Контроль АД, ЭКГ. Дообследование: ЭХО КС по </w:t>
       </w:r>
       <w:proofErr w:type="gramStart"/>
       <w:r>
@@ -5976,120 +6015,85 @@
         <w:ind w:left="-567"/>
         <w:jc w:val="both"/>
         <w:rPr>
-          <w:sz w:val="28"/>
-          <w:szCs w:val="20"/>
           <w:lang w:val="ru-RU"/>
         </w:rPr>
       </w:pPr>
+      <w:r>
+        <w:rPr>
+          <w:u w:val="single"/>
+          <w:lang w:val="ru-RU"/>
+        </w:rPr>
+        <w:t xml:space="preserve">03.10.17 Осмотр </w:t>
+      </w:r>
+      <w:proofErr w:type="spellStart"/>
+      <w:r>
+        <w:rPr>
+          <w:u w:val="single"/>
+          <w:lang w:val="ru-RU"/>
+        </w:rPr>
+        <w:t>доц</w:t>
+      </w:r>
+      <w:proofErr w:type="gramStart"/>
+      <w:r>
+        <w:rPr>
+          <w:u w:val="single"/>
+          <w:lang w:val="ru-RU"/>
+        </w:rPr>
+        <w:t>.к</w:t>
+      </w:r>
+      <w:proofErr w:type="gramEnd"/>
+      <w:r>
+        <w:rPr>
+          <w:u w:val="single"/>
+          <w:lang w:val="ru-RU"/>
+        </w:rPr>
+        <w:t>аф</w:t>
+      </w:r>
+      <w:proofErr w:type="spellEnd"/>
+      <w:r>
+        <w:rPr>
+          <w:u w:val="single"/>
+          <w:lang w:val="ru-RU"/>
+        </w:rPr>
+        <w:t>. Соловьюк А.О</w:t>
+      </w:r>
+      <w:r>
+        <w:rPr>
+          <w:lang w:val="ru-RU"/>
+        </w:rPr>
+        <w:t>: диагноз согласован</w:t>
+      </w:r>
     </w:p>
     <w:p>
       <w:pPr>
         <w:ind w:left="-567"/>
         <w:jc w:val="both"/>
         <w:rPr>
-          <w:sz w:val="28"/>
           <w:lang w:val="ru-RU"/>
         </w:rPr>
       </w:pPr>
       <w:r>
         <w:rPr>
-          <w:sz w:val="28"/>
           <w:u w:val="single"/>
           <w:lang w:val="ru-RU"/>
         </w:rPr>
-        <w:t>Ангиохирург</w:t>
-      </w:r>
-      <w:r>
-        <w:rPr>
-          <w:sz w:val="28"/>
+        <w:t xml:space="preserve">02.10.17 </w:t>
+      </w:r>
+      <w:r>
+        <w:rPr>
+          <w:u w:val="single"/>
+          <w:lang w:val="ru-RU"/>
+        </w:rPr>
+        <w:t>Хирург</w:t>
+      </w:r>
+      <w:r>
+        <w:rPr>
           <w:lang w:val="ru-RU"/>
         </w:rPr>
         <w:t xml:space="preserve">: </w:t>
       </w:r>
       <w:r>
         <w:rPr>
-          <w:sz w:val="28"/>
-          <w:lang w:val="ru-RU"/>
-        </w:rPr>
-        <w:t>Диабетическая</w:t>
-      </w:r>
-      <w:r>
-        <w:rPr>
-          <w:sz w:val="28"/>
-          <w:lang w:val="ru-RU"/>
-        </w:rPr>
-        <w:t xml:space="preserve"> </w:t>
-      </w:r>
-      <w:r>
-        <w:rPr>
-          <w:sz w:val="28"/>
-          <w:lang w:val="ru-RU"/>
-        </w:rPr>
-        <w:t xml:space="preserve">ангиопатия </w:t>
-      </w:r>
-      <w:r>
-        <w:rPr>
-          <w:sz w:val="28"/>
-          <w:lang w:val="ru-RU"/>
-        </w:rPr>
-        <w:t xml:space="preserve">артерий </w:t>
-      </w:r>
-      <w:r>
-        <w:rPr>
-          <w:sz w:val="28"/>
-          <w:lang w:val="ru-RU"/>
-        </w:rPr>
-        <w:t>н/к.</w:t>
-      </w:r>
-    </w:p>
-    <w:p>
-      <w:pPr>
-        <w:ind w:left="-567"/>
-        <w:jc w:val="both"/>
-        <w:rPr>
-          <w:sz w:val="28"/>
-          <w:szCs w:val="28"/>
-          <w:lang w:val="ru-RU"/>
-        </w:rPr>
-      </w:pPr>
-      <w:r>
-        <w:rPr>
-          <w:sz w:val="28"/>
-          <w:highlight w:val="yellow"/>
-          <w:u w:val="single"/>
-          <w:lang w:val="ru-RU"/>
-        </w:rPr>
-        <w:t xml:space="preserve">02.10.17 </w:t>
-      </w:r>
-      <w:r>
-        <w:rPr>
-          <w:sz w:val="28"/>
-          <w:highlight w:val="yellow"/>
-          <w:u w:val="single"/>
-          <w:lang w:val="ru-RU"/>
-        </w:rPr>
-        <w:t>Хирург</w:t>
-      </w:r>
-      <w:r>
-        <w:rPr>
-          <w:sz w:val="28"/>
-          <w:szCs w:val="28"/>
-          <w:lang w:val="ru-RU"/>
-        </w:rPr>
-        <w:t>:</w:t>
-      </w:r>
-      <w:r>
-        <w:rPr>
-          <w:sz w:val="28"/>
-          <w:szCs w:val="28"/>
-          <w:lang w:val="ru-RU"/>
-        </w:rPr>
-        <w:t xml:space="preserve"> </w:t>
-      </w:r>
-      <w:r>
-        <w:rPr>
-          <w:sz w:val="28"/>
-          <w:szCs w:val="28"/>
           <w:lang w:val="ru-RU"/>
         </w:rPr>
         <w:t xml:space="preserve"> </w:t>
@@ -6097,7 +6101,6 @@
       <w:sdt>
         <w:sdtPr>
           <w:rPr>
-            <w:sz w:val="28"/>
             <w:lang w:val="ru-RU"/>
           </w:rPr>
           <w:id w:val="-1004209914"/>
@@ -6113,32 +6116,34 @@
         <w:sdtContent>
           <w:r>
             <w:rPr>
-              <w:sz w:val="28"/>
               <w:lang w:val="ru-RU"/>
             </w:rPr>
             <w:t xml:space="preserve">Диабетическая ангиопатия артерий н/к </w:t>
           </w:r>
+          <w:proofErr w:type="gramStart"/>
+          <w:r>
+            <w:rPr>
+              <w:lang w:val="ru-RU"/>
+            </w:rPr>
+            <w:t>Ш</w:t>
+          </w:r>
+          <w:proofErr w:type="gramEnd"/>
+          <w:r>
+            <w:rPr>
+              <w:lang w:val="ru-RU"/>
+            </w:rPr>
+            <w:t xml:space="preserve"> </w:t>
+          </w:r>
           <w:proofErr w:type="spellStart"/>
           <w:r>
             <w:rPr>
-              <w:sz w:val="28"/>
               <w:lang w:val="ru-RU"/>
             </w:rPr>
-            <w:t>IIc</w:t>
+            <w:t>cт</w:t>
           </w:r>
-          <w:proofErr w:type="gramStart"/>
+          <w:proofErr w:type="spellEnd"/>
           <w:r>
             <w:rPr>
-              <w:sz w:val="28"/>
-              <w:lang w:val="ru-RU"/>
-            </w:rPr>
-            <w:t>т</w:t>
-          </w:r>
-          <w:proofErr w:type="spellEnd"/>
-          <w:proofErr w:type="gramEnd"/>
-          <w:r>
-            <w:rPr>
-              <w:sz w:val="28"/>
               <w:lang w:val="ru-RU"/>
             </w:rPr>
             <w:t xml:space="preserve">. </w:t>
@@ -6147,14 +6152,12 @@
       </w:sdt>
       <w:r>
         <w:rPr>
-          <w:sz w:val="28"/>
           <w:lang w:val="ru-RU"/>
         </w:rPr>
         <w:t xml:space="preserve"> </w:t>
       </w:r>
       <w:r>
         <w:rPr>
-          <w:sz w:val="28"/>
           <w:lang w:val="ru-RU"/>
         </w:rPr>
         <w:t xml:space="preserve"> С-м диабетической стопы II </w:t>
@@ -6163,7 +6166,6 @@
       <w:proofErr w:type="gramStart"/>
       <w:r>
         <w:rPr>
-          <w:sz w:val="28"/>
           <w:lang w:val="ru-RU"/>
         </w:rPr>
         <w:t>ст</w:t>
@@ -6172,39 +6174,44 @@
       <w:proofErr w:type="gramEnd"/>
       <w:r>
         <w:rPr>
-          <w:sz w:val="28"/>
           <w:lang w:val="ru-RU"/>
         </w:rPr>
         <w:t xml:space="preserve">, </w:t>
       </w:r>
+      <w:r>
+        <w:rPr>
+          <w:lang w:val="ru-RU"/>
+        </w:rPr>
+        <w:t>смешанная</w:t>
+      </w:r>
+      <w:r>
+        <w:rPr>
+          <w:lang w:val="ru-RU"/>
+        </w:rPr>
+        <w:t xml:space="preserve"> форма. СПО (ампутация левой стопы по </w:t>
+      </w:r>
       <w:proofErr w:type="spellStart"/>
       <w:r>
         <w:rPr>
-          <w:sz w:val="28"/>
-          <w:lang w:val="ru-RU"/>
-        </w:rPr>
-        <w:t>смешананя</w:t>
+          <w:lang w:val="ru-RU"/>
+        </w:rPr>
+        <w:t>Ш</w:t>
+      </w:r>
+      <w:r>
+        <w:rPr>
+          <w:lang w:val="ru-RU"/>
+        </w:rPr>
+        <w:t>о</w:t>
+      </w:r>
+      <w:r>
+        <w:rPr>
+          <w:lang w:val="ru-RU"/>
+        </w:rPr>
+        <w:t>пару</w:t>
       </w:r>
       <w:proofErr w:type="spellEnd"/>
       <w:r>
         <w:rPr>
-          <w:sz w:val="28"/>
-          <w:lang w:val="ru-RU"/>
-        </w:rPr>
-        <w:t xml:space="preserve"> форма. СПО (ампутация левой стопы по </w:t>
-      </w:r>
-      <w:proofErr w:type="spellStart"/>
-      <w:r>
-        <w:rPr>
-          <w:sz w:val="28"/>
-          <w:lang w:val="ru-RU"/>
-        </w:rPr>
-        <w:t>Шифлеру</w:t>
-      </w:r>
-      <w:proofErr w:type="spellEnd"/>
-      <w:r>
-        <w:rPr>
-          <w:sz w:val="28"/>
           <w:lang w:val="ru-RU"/>
         </w:rPr>
         <w:t xml:space="preserve">) трофическая язва культи левой стопы II </w:t>
@@ -6213,7 +6220,6 @@
       <w:proofErr w:type="gramStart"/>
       <w:r>
         <w:rPr>
-          <w:sz w:val="28"/>
           <w:lang w:val="ru-RU"/>
         </w:rPr>
         <w:t>ст</w:t>
@@ -6222,10 +6228,21 @@
       <w:proofErr w:type="gramEnd"/>
       <w:r>
         <w:rPr>
-          <w:sz w:val="28"/>
-          <w:lang w:val="ru-RU"/>
-        </w:rPr>
-        <w:t xml:space="preserve"> по Вагнеру, длительно незаживающая в стадии регенерации.</w:t>
+          <w:lang w:val="ru-RU"/>
+        </w:rPr>
+        <w:t xml:space="preserve"> по Вагнеру, длительно незаживающая</w:t>
+      </w:r>
+      <w:r>
+        <w:rPr>
+          <w:lang w:val="ru-RU"/>
+        </w:rPr>
+        <w:t>,</w:t>
+      </w:r>
+      <w:r>
+        <w:rPr>
+          <w:lang w:val="ru-RU"/>
+        </w:rPr>
+        <w:t xml:space="preserve"> в стадии регенерации.</w:t>
       </w:r>
     </w:p>
     <w:p>
@@ -6233,104 +6250,141 @@
         <w:ind w:left="-567"/>
         <w:jc w:val="both"/>
         <w:rPr>
-          <w:sz w:val="28"/>
-          <w:szCs w:val="20"/>
           <w:lang w:val="ru-RU"/>
         </w:rPr>
       </w:pPr>
       <w:r>
         <w:rPr>
-          <w:sz w:val="28"/>
           <w:u w:val="single"/>
           <w:lang w:val="ru-RU"/>
         </w:rPr>
-        <w:t>УЗИ щит</w:t>
+        <w:t>Лечение:</w:t>
+      </w:r>
+      <w:bookmarkStart w:id="3" w:name="лн"/>
+      <w:bookmarkEnd w:id="3"/>
+      <w:r>
+        <w:rPr>
+          <w:lang w:val="ru-RU"/>
+        </w:rPr>
+        <w:t xml:space="preserve"> </w:t>
+      </w:r>
+      <w:proofErr w:type="spellStart"/>
+      <w:r>
+        <w:rPr>
+          <w:lang w:val="ru-RU"/>
+        </w:rPr>
+        <w:t>Фармасулин</w:t>
+      </w:r>
+      <w:proofErr w:type="spellEnd"/>
+      <w:r>
+        <w:rPr>
+          <w:lang w:val="ru-RU"/>
+        </w:rPr>
+        <w:t xml:space="preserve"> </w:t>
       </w:r>
       <w:proofErr w:type="gramStart"/>
       <w:r>
         <w:rPr>
-          <w:sz w:val="28"/>
-          <w:u w:val="single"/>
-          <w:lang w:val="ru-RU"/>
-        </w:rPr>
-        <w:t>.</w:t>
+          <w:lang w:val="ru-RU"/>
+        </w:rPr>
+        <w:t>Н</w:t>
       </w:r>
       <w:proofErr w:type="gramEnd"/>
       <w:r>
         <w:rPr>
-          <w:sz w:val="28"/>
-          <w:u w:val="single"/>
+          <w:lang w:val="ru-RU"/>
+        </w:rPr>
+        <w:t xml:space="preserve">NP, </w:t>
+      </w:r>
+      <w:proofErr w:type="spellStart"/>
+      <w:r>
+        <w:rPr>
+          <w:lang w:val="ru-RU"/>
+        </w:rPr>
+        <w:t>Фармасулин</w:t>
+      </w:r>
+      <w:proofErr w:type="spellEnd"/>
+      <w:r>
+        <w:rPr>
+          <w:lang w:val="ru-RU"/>
+        </w:rPr>
+        <w:t xml:space="preserve"> Н, </w:t>
+      </w:r>
+      <w:proofErr w:type="spellStart"/>
+      <w:r>
+        <w:rPr>
+          <w:lang w:val="ru-RU"/>
+        </w:rPr>
+        <w:t>метфогамма</w:t>
+      </w:r>
+      <w:proofErr w:type="spellEnd"/>
+      <w:r>
+        <w:rPr>
+          <w:lang w:val="ru-RU"/>
+        </w:rPr>
+        <w:t>,</w:t>
+      </w:r>
+      <w:r>
+        <w:rPr>
           <w:lang w:val="ru-RU"/>
         </w:rPr>
         <w:t xml:space="preserve"> </w:t>
       </w:r>
-      <w:proofErr w:type="gramStart"/>
-      <w:r>
-        <w:rPr>
-          <w:sz w:val="28"/>
-          <w:highlight w:val="yellow"/>
-          <w:u w:val="single"/>
-          <w:lang w:val="ru-RU"/>
-        </w:rPr>
-        <w:t>ж</w:t>
-      </w:r>
-      <w:proofErr w:type="gramEnd"/>
-      <w:r>
-        <w:rPr>
-          <w:sz w:val="28"/>
-          <w:highlight w:val="yellow"/>
-          <w:u w:val="single"/>
-          <w:lang w:val="ru-RU"/>
-        </w:rPr>
-        <w:t>елезы</w:t>
-      </w:r>
-      <w:r>
-        <w:rPr>
-          <w:sz w:val="28"/>
-          <w:lang w:val="ru-RU"/>
-        </w:rPr>
-        <w:t xml:space="preserve">: </w:t>
-      </w:r>
       <w:proofErr w:type="spellStart"/>
-      <w:proofErr w:type="gramStart"/>
-      <w:r>
-        <w:rPr>
-          <w:sz w:val="28"/>
-          <w:lang w:val="ru-RU"/>
-        </w:rPr>
-        <w:t>Пр</w:t>
+      <w:r>
+        <w:rPr>
+          <w:lang w:val="ru-RU"/>
+        </w:rPr>
+        <w:t>лизиоприл</w:t>
       </w:r>
       <w:proofErr w:type="spellEnd"/>
-      <w:proofErr w:type="gramEnd"/>
-      <w:r>
-        <w:rPr>
-          <w:sz w:val="28"/>
-          <w:lang w:val="ru-RU"/>
-        </w:rPr>
-        <w:t xml:space="preserve"> д. V =  см</w:t>
-      </w:r>
-      <w:r>
-        <w:rPr>
-          <w:sz w:val="28"/>
-          <w:vertAlign w:val="superscript"/>
-          <w:lang w:val="ru-RU"/>
-        </w:rPr>
-        <w:t>3</w:t>
-      </w:r>
-      <w:r>
-        <w:rPr>
-          <w:sz w:val="28"/>
-          <w:lang w:val="ru-RU"/>
-        </w:rPr>
-        <w:t>; лев. д. V =  см</w:t>
-      </w:r>
-      <w:r>
-        <w:rPr>
-          <w:sz w:val="28"/>
-          <w:vertAlign w:val="superscript"/>
-          <w:lang w:val="ru-RU"/>
-        </w:rPr>
-        <w:t>3</w:t>
+      <w:r>
+        <w:rPr>
+          <w:lang w:val="ru-RU"/>
+        </w:rPr>
+        <w:t xml:space="preserve">, карведилол, магникор, индапрес, валериана, диалипон, аспаркам, </w:t>
+      </w:r>
+      <w:proofErr w:type="spellStart"/>
+      <w:r>
+        <w:rPr>
+          <w:lang w:val="ru-RU"/>
+        </w:rPr>
+        <w:t>лефлокс</w:t>
+      </w:r>
+      <w:proofErr w:type="spellEnd"/>
+      <w:r>
+        <w:rPr>
+          <w:lang w:val="ru-RU"/>
+        </w:rPr>
+        <w:t xml:space="preserve">, цефтриаксон, </w:t>
+      </w:r>
+      <w:proofErr w:type="spellStart"/>
+      <w:r>
+        <w:rPr>
+          <w:lang w:val="ru-RU"/>
+        </w:rPr>
+        <w:t>линекс</w:t>
+      </w:r>
+      <w:proofErr w:type="spellEnd"/>
+      <w:r>
+        <w:rPr>
+          <w:lang w:val="ru-RU"/>
+        </w:rPr>
+        <w:t xml:space="preserve">, </w:t>
+      </w:r>
+      <w:proofErr w:type="spellStart"/>
+      <w:r>
+        <w:rPr>
+          <w:lang w:val="ru-RU"/>
+        </w:rPr>
+        <w:t>аторвакор</w:t>
+      </w:r>
+      <w:proofErr w:type="spellEnd"/>
+      <w:r>
+        <w:rPr>
+          <w:lang w:val="ru-RU"/>
+        </w:rPr>
+        <w:t>, актовегин, нуклео ЦМФ, тивортин, витаксон</w:t>
       </w:r>
     </w:p>
     <w:p>
@@ -6338,521 +6392,6 @@
         <w:ind w:left="-567"/>
         <w:jc w:val="both"/>
         <w:rPr>
-          <w:sz w:val="28"/>
-          <w:lang w:val="ru-RU"/>
-        </w:rPr>
-      </w:pPr>
-      <w:r>
-        <w:rPr>
-          <w:sz w:val="28"/>
-          <w:lang w:val="ru-RU"/>
-        </w:rPr>
-        <w:t xml:space="preserve">Перешеек – </w:t>
-      </w:r>
-      <w:proofErr w:type="gramStart"/>
-      <w:r>
-        <w:rPr>
-          <w:sz w:val="28"/>
-          <w:lang w:val="ru-RU"/>
-        </w:rPr>
-        <w:t>с</w:t>
-      </w:r>
-      <w:r>
-        <w:rPr>
-          <w:sz w:val="28"/>
-          <w:lang w:val="ru-RU"/>
-        </w:rPr>
-        <w:t>м</w:t>
-      </w:r>
-      <w:proofErr w:type="gramEnd"/>
-      <w:r>
-        <w:rPr>
-          <w:sz w:val="28"/>
-          <w:lang w:val="ru-RU"/>
-        </w:rPr>
-        <w:t xml:space="preserve">. </w:t>
-      </w:r>
-    </w:p>
-    <w:p>
-      <w:pPr>
-        <w:ind w:left="-567"/>
-        <w:jc w:val="both"/>
-        <w:rPr>
-          <w:sz w:val="28"/>
-          <w:szCs w:val="20"/>
-          <w:lang w:val="ru-RU"/>
-        </w:rPr>
-      </w:pPr>
-      <w:r>
-        <w:rPr>
-          <w:sz w:val="28"/>
-          <w:lang w:val="ru-RU"/>
-        </w:rPr>
-        <w:t>Щит</w:t>
-      </w:r>
-      <w:proofErr w:type="gramStart"/>
-      <w:r>
-        <w:rPr>
-          <w:sz w:val="28"/>
-          <w:lang w:val="ru-RU"/>
-        </w:rPr>
-        <w:t>.</w:t>
-      </w:r>
-      <w:proofErr w:type="gramEnd"/>
-      <w:r>
-        <w:rPr>
-          <w:sz w:val="28"/>
-          <w:lang w:val="ru-RU"/>
-        </w:rPr>
-        <w:t xml:space="preserve"> </w:t>
-      </w:r>
-      <w:proofErr w:type="gramStart"/>
-      <w:r>
-        <w:rPr>
-          <w:sz w:val="28"/>
-          <w:lang w:val="ru-RU"/>
-        </w:rPr>
-        <w:t>ж</w:t>
-      </w:r>
-      <w:proofErr w:type="gramEnd"/>
-      <w:r>
-        <w:rPr>
-          <w:sz w:val="28"/>
-          <w:lang w:val="ru-RU"/>
-        </w:rPr>
-        <w:t>елеза</w:t>
-      </w:r>
-      <w:r>
-        <w:rPr>
-          <w:sz w:val="28"/>
-          <w:lang w:val="ru-RU"/>
-        </w:rPr>
-        <w:t xml:space="preserve"> </w:t>
-      </w:r>
-      <w:r>
-        <w:rPr>
-          <w:sz w:val="28"/>
-          <w:lang w:val="ru-RU"/>
-        </w:rPr>
-        <w:t>не увеличена, контуры ровные</w:t>
-      </w:r>
-      <w:r>
-        <w:rPr>
-          <w:sz w:val="28"/>
-          <w:lang w:val="ru-RU"/>
-        </w:rPr>
-        <w:t>, фестончатые</w:t>
-      </w:r>
-      <w:r>
-        <w:rPr>
-          <w:sz w:val="28"/>
-          <w:lang w:val="ru-RU"/>
-        </w:rPr>
-        <w:t>. Капсула уплотнена</w:t>
-      </w:r>
-      <w:r>
-        <w:rPr>
-          <w:sz w:val="28"/>
-          <w:lang w:val="ru-RU"/>
-        </w:rPr>
-        <w:t>, утолщена</w:t>
-      </w:r>
-      <w:r>
-        <w:rPr>
-          <w:sz w:val="28"/>
-          <w:lang w:val="ru-RU"/>
-        </w:rPr>
-        <w:t xml:space="preserve">. </w:t>
-      </w:r>
-      <w:r>
-        <w:rPr>
-          <w:sz w:val="28"/>
-          <w:lang w:val="ru-RU"/>
-        </w:rPr>
-        <w:t>Эхогенность паренхимы обычная, снижена.</w:t>
-      </w:r>
-      <w:r>
-        <w:rPr>
-          <w:sz w:val="28"/>
-          <w:lang w:val="ru-RU"/>
-        </w:rPr>
-        <w:t xml:space="preserve"> Эхоструктура </w:t>
-      </w:r>
-      <w:proofErr w:type="gramStart"/>
-      <w:r>
-        <w:rPr>
-          <w:sz w:val="28"/>
-          <w:lang w:val="ru-RU"/>
-        </w:rPr>
-        <w:t>повышенной</w:t>
-      </w:r>
-      <w:proofErr w:type="gramEnd"/>
-      <w:r>
-        <w:rPr>
-          <w:sz w:val="28"/>
-          <w:lang w:val="ru-RU"/>
-        </w:rPr>
-        <w:t xml:space="preserve"> </w:t>
-      </w:r>
-      <w:proofErr w:type="spellStart"/>
-      <w:r>
-        <w:rPr>
-          <w:sz w:val="28"/>
-          <w:lang w:val="ru-RU"/>
-        </w:rPr>
-        <w:lastRenderedPageBreak/>
-        <w:t>эхогенности</w:t>
-      </w:r>
-      <w:proofErr w:type="spellEnd"/>
-      <w:r>
-        <w:rPr>
-          <w:sz w:val="28"/>
-          <w:lang w:val="ru-RU"/>
-        </w:rPr>
-        <w:t xml:space="preserve">, </w:t>
-      </w:r>
-      <w:r>
-        <w:rPr>
-          <w:sz w:val="28"/>
-          <w:lang w:val="ru-RU"/>
-        </w:rPr>
-        <w:t xml:space="preserve">мелкозернистая, крупнозернистая,  </w:t>
-      </w:r>
-      <w:r>
-        <w:rPr>
-          <w:sz w:val="28"/>
-          <w:lang w:val="ru-RU"/>
-        </w:rPr>
-        <w:t xml:space="preserve">однородная, </w:t>
-      </w:r>
-      <w:r>
-        <w:rPr>
-          <w:sz w:val="28"/>
-          <w:lang w:val="ru-RU"/>
-        </w:rPr>
-        <w:t>мелкий и крупный фиброз.</w:t>
-      </w:r>
-    </w:p>
-    <w:p>
-      <w:pPr>
-        <w:ind w:left="-567"/>
-        <w:jc w:val="both"/>
-        <w:rPr>
-          <w:sz w:val="28"/>
-          <w:lang w:val="ru-RU"/>
-        </w:rPr>
-      </w:pPr>
-      <w:r>
-        <w:rPr>
-          <w:sz w:val="28"/>
-          <w:lang w:val="ru-RU"/>
-        </w:rPr>
-        <w:t xml:space="preserve">В пр. доле  в </w:t>
-      </w:r>
-      <w:proofErr w:type="gramStart"/>
-      <w:r>
-        <w:rPr>
-          <w:sz w:val="28"/>
-          <w:lang w:val="ru-RU"/>
-        </w:rPr>
-        <w:t>в</w:t>
-      </w:r>
-      <w:proofErr w:type="gramEnd"/>
-      <w:r>
-        <w:rPr>
-          <w:sz w:val="28"/>
-          <w:lang w:val="ru-RU"/>
-        </w:rPr>
-        <w:t xml:space="preserve">/3 изоэхогенный узел с гидрофильным ободком   * см. </w:t>
-      </w:r>
-    </w:p>
-    <w:p>
-      <w:pPr>
-        <w:ind w:left="-567"/>
-        <w:jc w:val="both"/>
-        <w:rPr>
-          <w:sz w:val="28"/>
-          <w:lang w:val="ru-RU"/>
-        </w:rPr>
-      </w:pPr>
-      <w:r>
-        <w:rPr>
-          <w:sz w:val="28"/>
-          <w:lang w:val="ru-RU"/>
-        </w:rPr>
-        <w:t>В лев</w:t>
-      </w:r>
-      <w:proofErr w:type="gramStart"/>
-      <w:r>
-        <w:rPr>
-          <w:sz w:val="28"/>
-          <w:lang w:val="ru-RU"/>
-        </w:rPr>
-        <w:t>.</w:t>
-      </w:r>
-      <w:proofErr w:type="gramEnd"/>
-      <w:r>
-        <w:rPr>
-          <w:sz w:val="28"/>
-          <w:lang w:val="ru-RU"/>
-        </w:rPr>
-        <w:t xml:space="preserve"> </w:t>
-      </w:r>
-      <w:proofErr w:type="gramStart"/>
-      <w:r>
-        <w:rPr>
-          <w:sz w:val="28"/>
-          <w:lang w:val="ru-RU"/>
-        </w:rPr>
-        <w:t>д</w:t>
-      </w:r>
-      <w:proofErr w:type="gramEnd"/>
-      <w:r>
-        <w:rPr>
-          <w:sz w:val="28"/>
-          <w:lang w:val="ru-RU"/>
-        </w:rPr>
-        <w:t xml:space="preserve">оле в ср/3 гидрофильный очаг - см. </w:t>
-      </w:r>
-      <w:r>
-        <w:rPr>
-          <w:sz w:val="28"/>
-          <w:lang w:val="ru-RU"/>
-        </w:rPr>
-        <w:t>Р</w:t>
-      </w:r>
-      <w:r>
-        <w:rPr>
-          <w:sz w:val="28"/>
-          <w:lang w:val="ru-RU"/>
-        </w:rPr>
-        <w:t>егионарны</w:t>
-      </w:r>
-      <w:r>
-        <w:rPr>
-          <w:sz w:val="28"/>
-          <w:lang w:val="ru-RU"/>
-        </w:rPr>
-        <w:t>е</w:t>
-      </w:r>
-      <w:r>
-        <w:rPr>
-          <w:sz w:val="28"/>
-          <w:lang w:val="ru-RU"/>
-        </w:rPr>
-        <w:t xml:space="preserve"> л/узл</w:t>
-      </w:r>
-      <w:r>
-        <w:rPr>
-          <w:sz w:val="28"/>
-          <w:lang w:val="ru-RU"/>
-        </w:rPr>
-        <w:t>ы</w:t>
-      </w:r>
-      <w:r>
-        <w:rPr>
-          <w:sz w:val="28"/>
-          <w:lang w:val="ru-RU"/>
-        </w:rPr>
-        <w:t xml:space="preserve"> </w:t>
-      </w:r>
-      <w:r>
-        <w:rPr>
-          <w:sz w:val="28"/>
-          <w:lang w:val="ru-RU"/>
-        </w:rPr>
-        <w:t xml:space="preserve"> </w:t>
-      </w:r>
-      <w:r>
-        <w:rPr>
-          <w:sz w:val="28"/>
-          <w:lang w:val="ru-RU"/>
-        </w:rPr>
-        <w:t xml:space="preserve">не </w:t>
-      </w:r>
-      <w:r>
-        <w:rPr>
-          <w:sz w:val="28"/>
-          <w:lang w:val="ru-RU"/>
-        </w:rPr>
-        <w:t xml:space="preserve">визуализируются. </w:t>
-      </w:r>
-      <w:proofErr w:type="spellStart"/>
-      <w:r>
-        <w:rPr>
-          <w:sz w:val="28"/>
-          <w:lang w:val="ru-RU"/>
-        </w:rPr>
-        <w:t>Закл</w:t>
-      </w:r>
-      <w:proofErr w:type="spellEnd"/>
-      <w:r>
-        <w:rPr>
-          <w:sz w:val="28"/>
-          <w:lang w:val="ru-RU"/>
-        </w:rPr>
-        <w:t xml:space="preserve">.: </w:t>
-      </w:r>
-      <w:sdt>
-        <w:sdtPr>
-          <w:rPr>
-            <w:sz w:val="28"/>
-            <w:lang w:val="ru-RU"/>
-          </w:rPr>
-          <w:id w:val="-1644262041"/>
-          <w:placeholder>
-            <w:docPart w:val="DefaultPlaceholder_1082065159"/>
-          </w:placeholder>
-          <w:comboBox>
-            <w:listItem w:displayText="Увеличение" w:value="Увеличение"/>
-            <w:listItem w:displayText="Гипоплазия" w:value="Гипоплазия"/>
-          </w:comboBox>
-        </w:sdtPr>
-        <w:sdtEndPr/>
-        <w:sdtContent>
-          <w:r>
-            <w:rPr>
-              <w:sz w:val="28"/>
-              <w:lang w:val="ru-RU"/>
-            </w:rPr>
-            <w:t>Увеличение</w:t>
-          </w:r>
-        </w:sdtContent>
-      </w:sdt>
-      <w:r>
-        <w:rPr>
-          <w:sz w:val="28"/>
-          <w:lang w:val="ru-RU"/>
-        </w:rPr>
-        <w:t xml:space="preserve"> щит</w:t>
-      </w:r>
-      <w:proofErr w:type="gramStart"/>
-      <w:r>
-        <w:rPr>
-          <w:sz w:val="28"/>
-          <w:lang w:val="ru-RU"/>
-        </w:rPr>
-        <w:t>.</w:t>
-      </w:r>
-      <w:proofErr w:type="gramEnd"/>
-      <w:r>
-        <w:rPr>
-          <w:sz w:val="28"/>
-          <w:lang w:val="ru-RU"/>
-        </w:rPr>
-        <w:t xml:space="preserve"> </w:t>
-      </w:r>
-      <w:proofErr w:type="gramStart"/>
-      <w:r>
-        <w:rPr>
-          <w:sz w:val="28"/>
-          <w:lang w:val="ru-RU"/>
-        </w:rPr>
-        <w:t>ж</w:t>
-      </w:r>
-      <w:proofErr w:type="gramEnd"/>
-      <w:r>
-        <w:rPr>
-          <w:sz w:val="28"/>
-          <w:lang w:val="ru-RU"/>
-        </w:rPr>
-        <w:t xml:space="preserve">елезы. </w:t>
-      </w:r>
-      <w:r>
-        <w:rPr>
-          <w:sz w:val="28"/>
-          <w:lang w:val="ru-RU"/>
-        </w:rPr>
-        <w:t xml:space="preserve">Незначительные </w:t>
-      </w:r>
-      <w:r>
-        <w:rPr>
-          <w:sz w:val="28"/>
-          <w:lang w:val="ru-RU"/>
-        </w:rPr>
-        <w:t>диффузные изменения паренхимы.</w:t>
-      </w:r>
-      <w:r>
-        <w:rPr>
-          <w:sz w:val="28"/>
-          <w:lang w:val="ru-RU"/>
-        </w:rPr>
-        <w:t xml:space="preserve"> Эхопризнаков патологии щит</w:t>
-      </w:r>
-      <w:proofErr w:type="gramStart"/>
-      <w:r>
-        <w:rPr>
-          <w:sz w:val="28"/>
-          <w:lang w:val="ru-RU"/>
-        </w:rPr>
-        <w:t>.</w:t>
-      </w:r>
-      <w:proofErr w:type="gramEnd"/>
-      <w:r>
-        <w:rPr>
-          <w:sz w:val="28"/>
-          <w:lang w:val="ru-RU"/>
-        </w:rPr>
-        <w:t xml:space="preserve"> </w:t>
-      </w:r>
-      <w:proofErr w:type="gramStart"/>
-      <w:r>
-        <w:rPr>
-          <w:sz w:val="28"/>
-          <w:lang w:val="ru-RU"/>
-        </w:rPr>
-        <w:t>ж</w:t>
-      </w:r>
-      <w:proofErr w:type="gramEnd"/>
-      <w:r>
-        <w:rPr>
-          <w:sz w:val="28"/>
-          <w:lang w:val="ru-RU"/>
-        </w:rPr>
-        <w:t>елезы нет.</w:t>
-      </w:r>
-      <w:r>
-        <w:rPr>
-          <w:sz w:val="28"/>
-          <w:lang w:val="ru-RU"/>
-        </w:rPr>
-        <w:t xml:space="preserve"> </w:t>
-      </w:r>
-    </w:p>
-    <w:p>
-      <w:pPr>
-        <w:ind w:left="-567"/>
-        <w:jc w:val="both"/>
-        <w:rPr>
-          <w:sz w:val="28"/>
-          <w:szCs w:val="20"/>
-          <w:lang w:val="ru-RU"/>
-        </w:rPr>
-      </w:pPr>
-      <w:r>
-        <w:rPr>
-          <w:sz w:val="28"/>
-          <w:u w:val="single"/>
-          <w:lang w:val="ru-RU"/>
-        </w:rPr>
-        <w:t>Лечение:</w:t>
-      </w:r>
-      <w:bookmarkStart w:id="3" w:name="лн"/>
-      <w:bookmarkEnd w:id="3"/>
-      <w:r>
-        <w:rPr>
-          <w:sz w:val="28"/>
-          <w:lang w:val="ru-RU"/>
-        </w:rPr>
-        <w:t xml:space="preserve"> </w:t>
-      </w:r>
-    </w:p>
-    <w:p>
-      <w:pPr>
-        <w:ind w:left="-567"/>
-        <w:jc w:val="both"/>
-        <w:rPr>
-          <w:sz w:val="28"/>
           <w:lang w:val="ru-RU"/>
         </w:rPr>
       </w:pPr>
@@ -6862,7 +6401,6 @@
       <w:bookmarkEnd w:id="5"/>
       <w:r>
         <w:rPr>
-          <w:sz w:val="28"/>
           <w:u w:val="single"/>
           <w:lang w:val="ru-RU"/>
         </w:rPr>
@@ -6870,40 +6408,33 @@
       </w:r>
       <w:r>
         <w:rPr>
-          <w:sz w:val="28"/>
-          <w:lang w:val="ru-RU"/>
-        </w:rPr>
-        <w:t xml:space="preserve">:  СД </w:t>
-      </w:r>
-      <w:r>
-        <w:rPr>
-          <w:sz w:val="28"/>
-          <w:lang w:val="ru-RU"/>
-        </w:rPr>
-        <w:t>суб</w:t>
-      </w:r>
-      <w:r>
-        <w:rPr>
-          <w:sz w:val="28"/>
-          <w:lang w:val="ru-RU"/>
-        </w:rPr>
-        <w:t xml:space="preserve">компенсирован, уменьшились боли в н/к. АД  </w:t>
-      </w:r>
-      <w:proofErr w:type="gramStart"/>
-      <w:r>
-        <w:rPr>
-          <w:sz w:val="28"/>
-          <w:lang w:val="ru-RU"/>
-        </w:rPr>
-        <w:t>мм</w:t>
-      </w:r>
-      <w:proofErr w:type="gramEnd"/>
-      <w:r>
-        <w:rPr>
-          <w:sz w:val="28"/>
-          <w:lang w:val="ru-RU"/>
-        </w:rPr>
-        <w:t xml:space="preserve"> рт. ст. </w:t>
+          <w:lang w:val="ru-RU"/>
+        </w:rPr>
+        <w:t xml:space="preserve">:  </w:t>
+      </w:r>
+      <w:r>
+        <w:rPr>
+          <w:lang w:val="ru-RU"/>
+        </w:rPr>
+        <w:t>Нормализовались показатели гликемии. Трофическая язва без признаков воспаления, отделяемое серозное, скудное</w:t>
+      </w:r>
+      <w:r>
+        <w:rPr>
+          <w:lang w:val="ru-RU"/>
+        </w:rPr>
+        <w:t xml:space="preserve">. АД </w:t>
+      </w:r>
+      <w:r>
+        <w:rPr>
+          <w:lang w:val="ru-RU"/>
+        </w:rPr>
+        <w:t>120/70-140/80</w:t>
+      </w:r>
+      <w:r>
+        <w:rPr>
+          <w:lang w:val="ru-RU"/>
+        </w:rPr>
+        <w:t xml:space="preserve"> мм рт. ст. </w:t>
       </w:r>
       <w:sdt>
         <w:sdtPr>
@@ -6932,7 +6463,6 @@
       </w:sdt>
       <w:r>
         <w:rPr>
-          <w:sz w:val="28"/>
           <w:lang w:val="ru-RU"/>
         </w:rPr>
         <w:t xml:space="preserve">  </w:t>
@@ -6943,7 +6473,6 @@
         <w:ind w:left="-567"/>
         <w:jc w:val="both"/>
         <w:rPr>
-          <w:sz w:val="28"/>
           <w:lang w:val="ru-RU"/>
         </w:rPr>
       </w:pPr>
@@ -6997,7 +6526,19 @@
         <w:rPr>
           <w:lang w:val="ru-RU"/>
         </w:rPr>
-        <w:t xml:space="preserve">эндокринолога, по </w:t>
+        <w:t>эндокринолога,</w:t>
+      </w:r>
+      <w:r>
+        <w:rPr>
+          <w:lang w:val="ru-RU"/>
+        </w:rPr>
+        <w:t xml:space="preserve"> хирурга </w:t>
+      </w:r>
+      <w:r>
+        <w:rPr>
+          <w:lang w:val="ru-RU"/>
+        </w:rPr>
+        <w:t xml:space="preserve"> по </w:t>
       </w:r>
       <w:proofErr w:type="gramStart"/>
       <w:r>
@@ -7035,33 +6576,7 @@
         <w:rPr>
           <w:lang w:val="ru-RU"/>
         </w:rPr>
-        <w:t xml:space="preserve">умеренное </w:t>
-      </w:r>
-      <w:r>
-        <w:rPr>
-          <w:lang w:val="ru-RU"/>
-        </w:rPr>
-        <w:t xml:space="preserve">ограничение животного белка в </w:t>
-      </w:r>
-      <w:proofErr w:type="spellStart"/>
-      <w:r>
-        <w:rPr>
-          <w:lang w:val="ru-RU"/>
-        </w:rPr>
-        <w:t>сут</w:t>
-      </w:r>
-      <w:proofErr w:type="spellEnd"/>
-      <w:r>
-        <w:rPr>
-          <w:lang w:val="ru-RU"/>
-        </w:rPr>
-        <w:t>. рационе</w:t>
-      </w:r>
-      <w:r>
-        <w:rPr>
-          <w:lang w:val="ru-RU"/>
-        </w:rPr>
-        <w:t>, гипохолестеринемическая диета.</w:t>
+        <w:t>гипохолестеринемическая диета.</w:t>
       </w:r>
     </w:p>
     <w:p>
@@ -7081,6 +6596,20 @@
         </w:rPr>
         <w:t xml:space="preserve">Инсулинотерапия:   </w:t>
       </w:r>
+      <w:proofErr w:type="spellStart"/>
+      <w:r>
+        <w:rPr>
+          <w:lang w:val="ru-RU"/>
+        </w:rPr>
+        <w:t>Фармасулин</w:t>
+      </w:r>
+      <w:proofErr w:type="spellEnd"/>
+      <w:r>
+        <w:rPr>
+          <w:lang w:val="ru-RU"/>
+        </w:rPr>
+        <w:t xml:space="preserve"> Н </w:t>
+      </w:r>
       <w:proofErr w:type="gramStart"/>
       <w:r>
         <w:rPr>
@@ -7093,7 +6622,19 @@
         <w:rPr>
           <w:lang w:val="ru-RU"/>
         </w:rPr>
-        <w:t>/з- ед., п/о- ед., п/у</w:t>
+        <w:t>/з-</w:t>
+      </w:r>
+      <w:r>
+        <w:rPr>
+          <w:lang w:val="ru-RU"/>
+        </w:rPr>
+        <w:t>8-10</w:t>
+      </w:r>
+      <w:r>
+        <w:rPr>
+          <w:lang w:val="ru-RU"/>
+        </w:rPr>
+        <w:t xml:space="preserve"> ед., п/у</w:t>
       </w:r>
       <w:r>
         <w:rPr>
@@ -7105,13 +6646,39 @@
         <w:rPr>
           <w:lang w:val="ru-RU"/>
         </w:rPr>
-        <w:t>- ед.,  22.00</w:t>
-      </w:r>
-      <w:r>
-        <w:rPr>
-          <w:lang w:val="ru-RU"/>
-        </w:rPr>
-        <w:t xml:space="preserve">   ед.</w:t>
+        <w:t>-</w:t>
+      </w:r>
+      <w:r>
+        <w:rPr>
+          <w:lang w:val="ru-RU"/>
+        </w:rPr>
+        <w:t>6-8</w:t>
+      </w:r>
+      <w:r>
+        <w:rPr>
+          <w:lang w:val="ru-RU"/>
+        </w:rPr>
+        <w:t xml:space="preserve"> ед.,  </w:t>
+      </w:r>
+      <w:proofErr w:type="spellStart"/>
+      <w:r>
+        <w:rPr>
+          <w:lang w:val="ru-RU"/>
+        </w:rPr>
+        <w:t>Фармасулин</w:t>
+      </w:r>
+      <w:proofErr w:type="spellEnd"/>
+      <w:r>
+        <w:rPr>
+          <w:lang w:val="ru-RU"/>
+        </w:rPr>
+        <w:t xml:space="preserve"> НNP</w:t>
+      </w:r>
+      <w:r>
+        <w:rPr>
+          <w:lang w:val="ru-RU"/>
+        </w:rPr>
+        <w:t xml:space="preserve"> п/з 34-25ед, п/у 12-14 ед.</w:t>
       </w:r>
     </w:p>
     <w:p>
@@ -7126,297 +6693,39 @@
         <w:rPr>
           <w:lang w:val="ru-RU"/>
         </w:rPr>
-        <w:t>Актрапид НМ, Протафан НМ, Хумодар Р</w:t>
-      </w:r>
-      <w:r>
-        <w:rPr>
-          <w:lang w:val="ru-RU"/>
-        </w:rPr>
-        <w:t>100</w:t>
-      </w:r>
-      <w:r>
-        <w:rPr>
-          <w:lang w:val="ru-RU"/>
-        </w:rPr>
-        <w:t>Р, Хумодар Б</w:t>
-      </w:r>
-      <w:r>
-        <w:rPr>
-          <w:lang w:val="ru-RU"/>
-        </w:rPr>
-        <w:t>100</w:t>
-      </w:r>
-      <w:r>
-        <w:rPr>
-          <w:lang w:val="ru-RU"/>
-        </w:rPr>
-        <w:t>Р, Хумодар</w:t>
-      </w:r>
-      <w:proofErr w:type="gramStart"/>
-      <w:r>
-        <w:rPr>
-          <w:lang w:val="ru-RU"/>
-        </w:rPr>
-        <w:t xml:space="preserve"> К</w:t>
-      </w:r>
-      <w:proofErr w:type="gramEnd"/>
-      <w:r>
-        <w:rPr>
-          <w:lang w:val="ru-RU"/>
-        </w:rPr>
-        <w:t xml:space="preserve"> 25</w:t>
-      </w:r>
-      <w:r>
-        <w:rPr>
-          <w:lang w:val="ru-RU"/>
-        </w:rPr>
-        <w:t xml:space="preserve"> 100</w:t>
-      </w:r>
-      <w:r>
-        <w:rPr>
-          <w:lang w:val="ru-RU"/>
-        </w:rPr>
-        <w:t xml:space="preserve">Р, </w:t>
-      </w:r>
-      <w:r>
-        <w:rPr>
-          <w:lang w:val="ru-RU"/>
-        </w:rPr>
-        <w:t xml:space="preserve">Инсуман Базал, Инсуман Рапид, </w:t>
+        <w:t>диаф</w:t>
+      </w:r>
+      <w:r>
+        <w:rPr>
+          <w:lang w:val="ru-RU"/>
+        </w:rPr>
+        <w:t xml:space="preserve">ормин (сиофор, </w:t>
+      </w:r>
+      <w:r>
+        <w:rPr>
+          <w:lang w:val="ru-RU"/>
+        </w:rPr>
+        <w:t xml:space="preserve"> </w:t>
       </w:r>
       <w:proofErr w:type="spellStart"/>
       <w:r>
         <w:rPr>
           <w:lang w:val="ru-RU"/>
         </w:rPr>
-        <w:t>Хумулин</w:t>
+        <w:t>метфогамма</w:t>
       </w:r>
       <w:proofErr w:type="spellEnd"/>
       <w:r>
         <w:rPr>
           <w:lang w:val="ru-RU"/>
         </w:rPr>
-        <w:t xml:space="preserve"> R, </w:t>
-      </w:r>
-      <w:proofErr w:type="spellStart"/>
-      <w:r>
-        <w:rPr>
-          <w:lang w:val="ru-RU"/>
-        </w:rPr>
-        <w:t>Хумулин</w:t>
-      </w:r>
-      <w:proofErr w:type="spellEnd"/>
-      <w:r>
-        <w:rPr>
-          <w:lang w:val="ru-RU"/>
-        </w:rPr>
-        <w:t xml:space="preserve"> НПХ, </w:t>
-      </w:r>
-      <w:proofErr w:type="spellStart"/>
-      <w:r>
-        <w:rPr>
-          <w:lang w:val="ru-RU"/>
-        </w:rPr>
-        <w:t>Фармасулин</w:t>
-      </w:r>
-      <w:proofErr w:type="spellEnd"/>
-      <w:r>
-        <w:rPr>
-          <w:lang w:val="ru-RU"/>
-        </w:rPr>
-        <w:t xml:space="preserve"> Н, </w:t>
-      </w:r>
-      <w:proofErr w:type="spellStart"/>
-      <w:r>
-        <w:rPr>
-          <w:lang w:val="ru-RU"/>
-        </w:rPr>
-        <w:t>Фармасулин</w:t>
-      </w:r>
-      <w:proofErr w:type="spellEnd"/>
-      <w:r>
-        <w:rPr>
-          <w:lang w:val="ru-RU"/>
-        </w:rPr>
-        <w:t xml:space="preserve"> НN</w:t>
-      </w:r>
-      <w:r>
-        <w:rPr>
-          <w:lang w:val="ru-RU"/>
-        </w:rPr>
-        <w:t xml:space="preserve">Р, Генсулин R, </w:t>
-      </w:r>
-      <w:r>
-        <w:rPr>
-          <w:lang w:val="ru-RU"/>
-        </w:rPr>
-        <w:t>Генсулин Н</w:t>
-      </w:r>
-    </w:p>
-    <w:p>
-      <w:pPr>
-        <w:numPr>
-          <w:ilvl w:val="0"/>
-          <w:numId w:val="2"/>
-        </w:numPr>
-        <w:jc w:val="both"/>
-        <w:rPr>
-          <w:lang w:val="ru-RU"/>
-        </w:rPr>
-      </w:pPr>
-      <w:r>
-        <w:rPr>
-          <w:lang w:val="ru-RU"/>
-        </w:rPr>
-        <w:t xml:space="preserve">ССТ: </w:t>
-      </w:r>
-      <w:proofErr w:type="spellStart"/>
-      <w:r>
-        <w:rPr>
-          <w:lang w:val="ru-RU"/>
-        </w:rPr>
-        <w:t>диабетон</w:t>
-      </w:r>
-      <w:proofErr w:type="spellEnd"/>
-      <w:r>
-        <w:rPr>
-          <w:lang w:val="ru-RU"/>
-        </w:rPr>
-        <w:t xml:space="preserve"> М</w:t>
-      </w:r>
-      <w:proofErr w:type="gramStart"/>
-      <w:r>
-        <w:rPr>
-          <w:lang w:val="ru-RU"/>
-        </w:rPr>
-        <w:t>R</w:t>
-      </w:r>
-      <w:proofErr w:type="gramEnd"/>
-      <w:r>
-        <w:rPr>
-          <w:lang w:val="ru-RU"/>
-        </w:rPr>
-        <w:t xml:space="preserve"> </w:t>
-      </w:r>
-      <w:r>
-        <w:rPr>
-          <w:lang w:val="ru-RU"/>
-        </w:rPr>
-        <w:t xml:space="preserve">(диаглизид МR) </w:t>
-      </w:r>
-      <w:r>
-        <w:rPr>
-          <w:lang w:val="ru-RU"/>
-        </w:rPr>
-        <w:t>60 мг</w:t>
-      </w:r>
-    </w:p>
-    <w:p>
-      <w:pPr>
-        <w:ind w:left="435"/>
-        <w:jc w:val="both"/>
-        <w:rPr>
-          <w:lang w:val="ru-RU"/>
-        </w:rPr>
-      </w:pPr>
-      <w:r>
-        <w:rPr>
-          <w:lang w:val="ru-RU"/>
-        </w:rPr>
-        <w:t>диапирид</w:t>
-      </w:r>
-      <w:r>
-        <w:rPr>
-          <w:lang w:val="ru-RU"/>
-        </w:rPr>
-        <w:t xml:space="preserve"> (</w:t>
-      </w:r>
-      <w:r>
-        <w:rPr>
-          <w:lang w:val="ru-RU"/>
-        </w:rPr>
-        <w:t>амарил</w:t>
-      </w:r>
-      <w:r>
-        <w:rPr>
-          <w:lang w:val="ru-RU"/>
-        </w:rPr>
         <w:t xml:space="preserve">, </w:t>
       </w:r>
       <w:r>
         <w:rPr>
           <w:lang w:val="ru-RU"/>
         </w:rPr>
-        <w:t xml:space="preserve"> </w:t>
-      </w:r>
-      <w:proofErr w:type="spellStart"/>
-      <w:r>
-        <w:rPr>
-          <w:lang w:val="ru-RU"/>
-        </w:rPr>
-        <w:t>олтар</w:t>
-      </w:r>
-      <w:proofErr w:type="spellEnd"/>
-      <w:r>
-        <w:rPr>
-          <w:lang w:val="ru-RU"/>
-        </w:rPr>
-        <w:t xml:space="preserve"> ) 3 мг 1т. *1р/</w:t>
-      </w:r>
-      <w:proofErr w:type="spellStart"/>
-      <w:r>
-        <w:rPr>
-          <w:lang w:val="ru-RU"/>
-        </w:rPr>
-        <w:t>сут</w:t>
-      </w:r>
-      <w:proofErr w:type="spellEnd"/>
-      <w:r>
-        <w:rPr>
-          <w:lang w:val="ru-RU"/>
-        </w:rPr>
-        <w:t xml:space="preserve">. </w:t>
-      </w:r>
-      <w:proofErr w:type="gramStart"/>
-      <w:r>
-        <w:rPr>
-          <w:lang w:val="ru-RU"/>
-        </w:rPr>
-        <w:t>п</w:t>
-      </w:r>
-      <w:proofErr w:type="gramEnd"/>
-      <w:r>
-        <w:rPr>
-          <w:lang w:val="ru-RU"/>
-        </w:rPr>
-        <w:t xml:space="preserve">/з., </w:t>
-      </w:r>
-    </w:p>
-    <w:p>
-      <w:pPr>
-        <w:ind w:left="435"/>
-        <w:jc w:val="both"/>
-        <w:rPr>
-          <w:lang w:val="ru-RU"/>
-        </w:rPr>
-      </w:pPr>
-      <w:r>
-        <w:rPr>
-          <w:lang w:val="ru-RU"/>
-        </w:rPr>
-        <w:t>диаф</w:t>
-      </w:r>
-      <w:r>
-        <w:rPr>
-          <w:lang w:val="ru-RU"/>
-        </w:rPr>
-        <w:t xml:space="preserve">ормин (сиофор, </w:t>
-      </w:r>
-      <w:r>
-        <w:rPr>
-          <w:lang w:val="ru-RU"/>
-        </w:rPr>
-        <w:t xml:space="preserve"> глюкофаж</w:t>
+        <w:t>глюкофаж</w:t>
       </w:r>
       <w:r>
         <w:rPr>
@@ -7558,13 +6867,7 @@
         <w:rPr>
           <w:lang w:val="ru-RU"/>
         </w:rPr>
-        <w:t>розувастатин</w:t>
-      </w:r>
-      <w:r>
-        <w:rPr>
-          <w:lang w:val="ru-RU"/>
-        </w:rPr>
-        <w:t xml:space="preserve"> </w:t>
+        <w:t xml:space="preserve">розувастатин </w:t>
       </w:r>
       <w:r>
         <w:rPr>
@@ -7734,19 +7037,19 @@
         <w:rPr>
           <w:lang w:val="ru-RU"/>
         </w:rPr>
-        <w:t xml:space="preserve"> э</w:t>
-      </w:r>
-      <w:r>
-        <w:rPr>
-          <w:lang w:val="ru-RU"/>
-        </w:rPr>
-        <w:t>налаприл 5 мг утром,</w:t>
-      </w:r>
-      <w:r>
-        <w:rPr>
-          <w:lang w:val="ru-RU"/>
-        </w:rPr>
-        <w:t xml:space="preserve"> индапрес (</w:t>
+        <w:t xml:space="preserve"> </w:t>
+      </w:r>
+      <w:r>
+        <w:rPr>
+          <w:lang w:val="ru-RU"/>
+        </w:rPr>
+        <w:t xml:space="preserve">карведилол 12,5 мг 1р/д, </w:t>
+      </w:r>
+      <w:r>
+        <w:rPr>
+          <w:lang w:val="ru-RU"/>
+        </w:rPr>
+        <w:t>индапрес (</w:t>
       </w:r>
       <w:proofErr w:type="spellStart"/>
       <w:r>
@@ -7760,13 +7063,25 @@
         <w:rPr>
           <w:lang w:val="ru-RU"/>
         </w:rPr>
-        <w:t xml:space="preserve">) 2,5 мг утром, </w:t>
-      </w:r>
-      <w:r>
-        <w:rPr>
-          <w:lang w:val="ru-RU"/>
-        </w:rPr>
-        <w:t xml:space="preserve"> кардиомагнил  1 т. вечер. Контр. АД. </w:t>
+        <w:t>) 2,5 мг утром,</w:t>
+      </w:r>
+      <w:r>
+        <w:rPr>
+          <w:lang w:val="ru-RU"/>
+        </w:rPr>
+        <w:t xml:space="preserve"> лизиноприл 20 мг утром, магникор </w:t>
+      </w:r>
+      <w:r>
+        <w:rPr>
+          <w:lang w:val="ru-RU"/>
+        </w:rPr>
+        <w:t xml:space="preserve"> </w:t>
+      </w:r>
+      <w:r>
+        <w:rPr>
+          <w:lang w:val="ru-RU"/>
+        </w:rPr>
+        <w:t xml:space="preserve"> 1 т. вечер. Контр. АД. </w:t>
       </w:r>
     </w:p>
     <w:p>
@@ -7918,56 +7233,36 @@
         <w:rPr>
           <w:lang w:val="ru-RU"/>
         </w:rPr>
-        <w:t>УЗИ щит</w:t>
-      </w:r>
-      <w:proofErr w:type="gramStart"/>
+        <w:t xml:space="preserve">Продолжить перевязки </w:t>
+      </w:r>
+      <w:proofErr w:type="spellStart"/>
+      <w:r>
+        <w:rPr>
+          <w:lang w:val="ru-RU"/>
+        </w:rPr>
+        <w:t>троф</w:t>
+      </w:r>
+      <w:proofErr w:type="spellEnd"/>
+      <w:r>
+        <w:rPr>
+          <w:lang w:val="ru-RU"/>
+        </w:rPr>
+        <w:t xml:space="preserve">. язвы с бетадином, </w:t>
+      </w:r>
+      <w:proofErr w:type="spellStart"/>
+      <w:r>
+        <w:rPr>
+          <w:lang w:val="ru-RU"/>
+        </w:rPr>
+        <w:t>гентаксаном</w:t>
+      </w:r>
+      <w:proofErr w:type="spellEnd"/>
       <w:r>
         <w:rPr>
           <w:lang w:val="ru-RU"/>
         </w:rPr>
         <w:t>.</w:t>
       </w:r>
-      <w:proofErr w:type="gramEnd"/>
-      <w:r>
-        <w:rPr>
-          <w:lang w:val="ru-RU"/>
-        </w:rPr>
-        <w:t xml:space="preserve"> </w:t>
-      </w:r>
-      <w:proofErr w:type="gramStart"/>
-      <w:r>
-        <w:rPr>
-          <w:lang w:val="ru-RU"/>
-        </w:rPr>
-        <w:t>ж</w:t>
-      </w:r>
-      <w:proofErr w:type="gramEnd"/>
-      <w:r>
-        <w:rPr>
-          <w:lang w:val="ru-RU"/>
-        </w:rPr>
-        <w:t xml:space="preserve">елезы 1р. в год. </w:t>
-      </w:r>
-      <w:r>
-        <w:rPr>
-          <w:lang w:val="ru-RU"/>
-        </w:rPr>
-        <w:t>Контр ТТГ 1р в 6 мес</w:t>
-      </w:r>
-      <w:proofErr w:type="gramStart"/>
-      <w:r>
-        <w:rPr>
-          <w:lang w:val="ru-RU"/>
-        </w:rPr>
-        <w:t>.</w:t>
-      </w:r>
-      <w:r>
-        <w:rPr>
-          <w:lang w:val="ru-RU"/>
-        </w:rPr>
-        <w:t>.</w:t>
-      </w:r>
-      <w:proofErr w:type="gramEnd"/>
     </w:p>
     <w:p>
       <w:pPr>
@@ -9454,93 +8749,6 @@
     </w:docPart>
     <w:docPart>
       <w:docPartPr>
-        <w:name w:val="FBFC6A18E07A484F9E976562E903BEB7"/>
-        <w:category>
-          <w:name w:val="Общие"/>
-          <w:gallery w:val="placeholder"/>
-        </w:category>
-        <w:types>
-          <w:type w:val="bbPlcHdr"/>
-        </w:types>
-        <w:behaviors>
-          <w:behavior w:val="content"/>
-        </w:behaviors>
-        <w:guid w:val="{E5D938F3-E00E-4F48-ACDE-E2E2655275DF}"/>
-      </w:docPartPr>
-      <w:docPartBody>
-        <w:p>
-          <w:pPr>
-            <w:pStyle w:val="FBFC6A18E07A484F9E976562E903BEB7"/>
-          </w:pPr>
-          <w:r>
-            <w:rPr>
-              <w:rStyle w:val="a3"/>
-            </w:rPr>
-            <w:t>Выберите элемент.</w:t>
-          </w:r>
-        </w:p>
-      </w:docPartBody>
-    </w:docPart>
-    <w:docPart>
-      <w:docPartPr>
-        <w:name w:val="DB435B1E68954750936FB322747598D2"/>
-        <w:category>
-          <w:name w:val="Общие"/>
-          <w:gallery w:val="placeholder"/>
-        </w:category>
-        <w:types>
-          <w:type w:val="bbPlcHdr"/>
-        </w:types>
-        <w:behaviors>
-          <w:behavior w:val="content"/>
-        </w:behaviors>
-        <w:guid w:val="{7122C427-55FD-49A2-B369-ED6DAFC67A8F}"/>
-      </w:docPartPr>
-      <w:docPartBody>
-        <w:p>
-          <w:pPr>
-            <w:pStyle w:val="DB435B1E68954750936FB322747598D2"/>
-          </w:pPr>
-          <w:r>
-            <w:rPr>
-              <w:rStyle w:val="a3"/>
-            </w:rPr>
-            <w:t>Выберите элемент.</w:t>
-          </w:r>
-        </w:p>
-      </w:docPartBody>
-    </w:docPart>
-    <w:docPart>
-      <w:docPartPr>
-        <w:name w:val="5917FEE754784A0BA4173B51A4E1CE95"/>
-        <w:category>
-          <w:name w:val="Общие"/>
-          <w:gallery w:val="placeholder"/>
-        </w:category>
-        <w:types>
-          <w:type w:val="bbPlcHdr"/>
-        </w:types>
-        <w:behaviors>
-          <w:behavior w:val="content"/>
-        </w:behaviors>
-        <w:guid w:val="{92F74F23-8C0C-424C-A12C-19EB4EDE41E3}"/>
-      </w:docPartPr>
-      <w:docPartBody>
-        <w:p>
-          <w:pPr>
-            <w:pStyle w:val="5917FEE754784A0BA4173B51A4E1CE95"/>
-          </w:pPr>
-          <w:r>
-            <w:rPr>
-              <w:rStyle w:val="a3"/>
-            </w:rPr>
-            <w:t>Выберите элемент.</w:t>
-          </w:r>
-        </w:p>
-      </w:docPartBody>
-    </w:docPart>
-    <w:docPart>
-      <w:docPartPr>
         <w:name w:val="3755473979B24CB896600859156E5B44"/>
         <w:category>
           <w:name w:val="Общие"/>
@@ -9558,6 +8766,93 @@
         <w:p>
           <w:pPr>
             <w:pStyle w:val="3755473979B24CB896600859156E5B44"/>
+          </w:pPr>
+          <w:r>
+            <w:rPr>
+              <w:rStyle w:val="a3"/>
+            </w:rPr>
+            <w:t>Выберите элемент.</w:t>
+          </w:r>
+        </w:p>
+      </w:docPartBody>
+    </w:docPart>
+    <w:docPart>
+      <w:docPartPr>
+        <w:name w:val="4862985BCD6049668C96DB6987815604"/>
+        <w:category>
+          <w:name w:val="Общие"/>
+          <w:gallery w:val="placeholder"/>
+        </w:category>
+        <w:types>
+          <w:type w:val="bbPlcHdr"/>
+        </w:types>
+        <w:behaviors>
+          <w:behavior w:val="content"/>
+        </w:behaviors>
+        <w:guid w:val="{EAC98FFD-5E66-48F1-9A94-F7084F77C091}"/>
+      </w:docPartPr>
+      <w:docPartBody>
+        <w:p>
+          <w:pPr>
+            <w:pStyle w:val="4862985BCD6049668C96DB6987815604"/>
+          </w:pPr>
+          <w:r>
+            <w:rPr>
+              <w:rStyle w:val="a3"/>
+            </w:rPr>
+            <w:t>Выберите элемент.</w:t>
+          </w:r>
+        </w:p>
+      </w:docPartBody>
+    </w:docPart>
+    <w:docPart>
+      <w:docPartPr>
+        <w:name w:val="68D2E09D094F4C2083575B90E5E54025"/>
+        <w:category>
+          <w:name w:val="Общие"/>
+          <w:gallery w:val="placeholder"/>
+        </w:category>
+        <w:types>
+          <w:type w:val="bbPlcHdr"/>
+        </w:types>
+        <w:behaviors>
+          <w:behavior w:val="content"/>
+        </w:behaviors>
+        <w:guid w:val="{2AC7B8FC-2B9E-405B-92B8-EFE4C658ABAA}"/>
+      </w:docPartPr>
+      <w:docPartBody>
+        <w:p>
+          <w:pPr>
+            <w:pStyle w:val="68D2E09D094F4C2083575B90E5E54025"/>
+          </w:pPr>
+          <w:r>
+            <w:rPr>
+              <w:rStyle w:val="a3"/>
+            </w:rPr>
+            <w:t>Выберите элемент.</w:t>
+          </w:r>
+        </w:p>
+      </w:docPartBody>
+    </w:docPart>
+    <w:docPart>
+      <w:docPartPr>
+        <w:name w:val="5C14F6637FE8425F8DD46EF72618E680"/>
+        <w:category>
+          <w:name w:val="Общие"/>
+          <w:gallery w:val="placeholder"/>
+        </w:category>
+        <w:types>
+          <w:type w:val="bbPlcHdr"/>
+        </w:types>
+        <w:behaviors>
+          <w:behavior w:val="content"/>
+        </w:behaviors>
+        <w:guid w:val="{52EB80D7-7073-419F-A05D-C46F0B979779}"/>
+      </w:docPartPr>
+      <w:docPartBody>
+        <w:p>
+          <w:pPr>
+            <w:pStyle w:val="5C14F6637FE8425F8DD46EF72618E680"/>
           </w:pPr>
           <w:r>
             <w:rPr>
@@ -9626,12 +8921,14 @@
   </w:compat>
   <w:rsids>
     <w:rsidRoot w:val="00A5560C"/>
+    <w:rsid w:val="000914A2"/>
     <w:rsid w:val="000B0B90"/>
     <w:rsid w:val="001B01EB"/>
     <w:rsid w:val="00277827"/>
     <w:rsid w:val="003C799D"/>
     <w:rsid w:val="00411AC6"/>
     <w:rsid w:val="006B5248"/>
+    <w:rsid w:val="007410FE"/>
     <w:rsid w:val="007527EF"/>
     <w:rsid w:val="0076178A"/>
     <w:rsid w:val="008C2D0E"/>
@@ -9858,7 +9155,7 @@
     <w:basedOn w:val="a0"/>
     <w:uiPriority w:val="99"/>
     <w:semiHidden/>
-    <w:rsid w:val="000B0B90"/>
+    <w:rsid w:val="007410FE"/>
     <w:rPr>
       <w:color w:val="808080"/>
     </w:rPr>
@@ -9971,6 +9268,26 @@
       <w:szCs w:val="24"/>
       <w:lang w:val="uk-UA"/>
     </w:rPr>
+  </w:style>
+  <w:style w:type="paragraph" w:customStyle="1" w:styleId="4862985BCD6049668C96DB6987815604">
+    <w:name w:val="4862985BCD6049668C96DB6987815604"/>
+    <w:rsid w:val="007410FE"/>
+  </w:style>
+  <w:style w:type="paragraph" w:customStyle="1" w:styleId="68D2E09D094F4C2083575B90E5E54025">
+    <w:name w:val="68D2E09D094F4C2083575B90E5E54025"/>
+    <w:rsid w:val="007410FE"/>
+  </w:style>
+  <w:style w:type="paragraph" w:customStyle="1" w:styleId="1554547311884B76A09DEFBABEF44288">
+    <w:name w:val="1554547311884B76A09DEFBABEF44288"/>
+    <w:rsid w:val="007410FE"/>
+  </w:style>
+  <w:style w:type="paragraph" w:customStyle="1" w:styleId="F303ADEC5E4640279A67BD88CB358F22">
+    <w:name w:val="F303ADEC5E4640279A67BD88CB358F22"/>
+    <w:rsid w:val="007410FE"/>
+  </w:style>
+  <w:style w:type="paragraph" w:customStyle="1" w:styleId="5C14F6637FE8425F8DD46EF72618E680">
+    <w:name w:val="5C14F6637FE8425F8DD46EF72618E680"/>
+    <w:rsid w:val="007410FE"/>
   </w:style>
 </w:styles>
 </file>
@@ -10459,7 +9776,7 @@
 </file>
 
 <file path=customXml/itemProps1.xml><?xml version="1.0" encoding="utf-8"?>
-<ds:datastoreItem xmlns:ds="http://schemas.openxmlformats.org/officeDocument/2006/customXml" ds:itemID="{2A19903D-861D-4F28-B2C8-EE0AE05D5D29}">
+<ds:datastoreItem xmlns:ds="http://schemas.openxmlformats.org/officeDocument/2006/customXml" ds:itemID="{911BE2EF-B86A-4351-99E6-BA3D7EE8F80B}">
   <ds:schemaRefs>
     <ds:schemaRef ds:uri="http://schemas.openxmlformats.org/officeDocument/2006/bibliography"/>
   </ds:schemaRefs>
